--- a/for_school/1주.docx
+++ b/for_school/1주.docx
@@ -9,7 +9,6 @@
           <w:szCs w:val="20"/>
         </w:rPr>
       </w:pPr>
-      <w:proofErr w:type="spellStart"/>
       <w:r>
         <w:rPr>
           <w:rFonts w:eastAsiaTheme="minorHAnsi" w:hint="eastAsia"/>
@@ -17,7 +16,6 @@
         </w:rPr>
         <w:t>사이버펑크</w:t>
       </w:r>
-      <w:proofErr w:type="spellEnd"/>
     </w:p>
     <w:p>
       <w:pPr>
@@ -118,17 +116,8 @@
           <w:rFonts w:eastAsiaTheme="minorHAnsi" w:hint="eastAsia"/>
           <w:szCs w:val="20"/>
         </w:rPr>
-        <w:t xml:space="preserve">의 소재로 사용하기로 한 것이 </w:t>
-      </w:r>
-      <w:proofErr w:type="spellStart"/>
-      <w:r>
-        <w:rPr>
-          <w:rFonts w:eastAsiaTheme="minorHAnsi" w:hint="eastAsia"/>
-          <w:szCs w:val="20"/>
-        </w:rPr>
-        <w:t>사이버펑크</w:t>
-      </w:r>
-      <w:proofErr w:type="spellEnd"/>
+        <w:t>의 소재로 사용하기로 한 것이 사이버펑크</w:t>
+      </w:r>
     </w:p>
     <w:p>
       <w:pPr>
@@ -156,7 +145,6 @@
         </w:rPr>
         <w:t>‘</w:t>
       </w:r>
-      <w:proofErr w:type="spellStart"/>
       <w:r>
         <w:rPr>
           <w:rFonts w:eastAsiaTheme="minorHAnsi" w:hint="eastAsia"/>
@@ -164,7 +152,6 @@
         </w:rPr>
         <w:t>뉴로맨서</w:t>
       </w:r>
-      <w:proofErr w:type="spellEnd"/>
       <w:r>
         <w:rPr>
           <w:rFonts w:eastAsiaTheme="minorHAnsi"/>
@@ -186,38 +173,27 @@
         </w:rPr>
         <w:t xml:space="preserve"> </w:t>
       </w:r>
-      <w:proofErr w:type="spellStart"/>
       <w:r>
         <w:rPr>
           <w:rFonts w:eastAsiaTheme="minorHAnsi" w:hint="eastAsia"/>
           <w:szCs w:val="20"/>
         </w:rPr>
-        <w:t>얘랑</w:t>
-      </w:r>
-      <w:proofErr w:type="spellEnd"/>
+        <w:t xml:space="preserve">얘랑 </w:t>
+      </w:r>
+      <w:r>
+        <w:rPr>
+          <w:rFonts w:eastAsiaTheme="minorHAnsi"/>
+          <w:szCs w:val="20"/>
+        </w:rPr>
+        <w:t>‘</w:t>
+      </w:r>
       <w:r>
         <w:rPr>
           <w:rFonts w:eastAsiaTheme="minorHAnsi" w:hint="eastAsia"/>
           <w:szCs w:val="20"/>
         </w:rPr>
-        <w:t xml:space="preserve"> </w:t>
-      </w:r>
-      <w:r>
-        <w:rPr>
-          <w:rFonts w:eastAsiaTheme="minorHAnsi"/>
-          <w:szCs w:val="20"/>
-        </w:rPr>
-        <w:t>‘</w:t>
-      </w:r>
-      <w:proofErr w:type="spellStart"/>
-      <w:r>
-        <w:rPr>
-          <w:rFonts w:eastAsiaTheme="minorHAnsi" w:hint="eastAsia"/>
-          <w:szCs w:val="20"/>
-        </w:rPr>
         <w:t>블레이드러너</w:t>
       </w:r>
-      <w:proofErr w:type="spellEnd"/>
       <w:r>
         <w:rPr>
           <w:rFonts w:eastAsiaTheme="minorHAnsi"/>
@@ -341,38 +317,27 @@
         </w:rPr>
         <w:t xml:space="preserve">: </w:t>
       </w:r>
-      <w:proofErr w:type="spellStart"/>
       <w:r>
         <w:rPr>
           <w:rFonts w:eastAsiaTheme="minorHAnsi" w:hint="eastAsia"/>
           <w:szCs w:val="20"/>
         </w:rPr>
-        <w:t>스팀펑크</w:t>
-      </w:r>
-      <w:proofErr w:type="spellEnd"/>
+        <w:t>스팀펑크,</w:t>
+      </w:r>
+      <w:r>
+        <w:rPr>
+          <w:rFonts w:eastAsiaTheme="minorHAnsi"/>
+          <w:szCs w:val="20"/>
+        </w:rPr>
+        <w:t xml:space="preserve"> </w:t>
+      </w:r>
       <w:r>
         <w:rPr>
           <w:rFonts w:eastAsiaTheme="minorHAnsi" w:hint="eastAsia"/>
           <w:szCs w:val="20"/>
         </w:rPr>
-        <w:t>,</w:t>
-      </w:r>
-      <w:r>
-        <w:rPr>
-          <w:rFonts w:eastAsiaTheme="minorHAnsi"/>
-          <w:szCs w:val="20"/>
-        </w:rPr>
-        <w:t xml:space="preserve"> </w:t>
-      </w:r>
-      <w:proofErr w:type="spellStart"/>
-      <w:r>
-        <w:rPr>
-          <w:rFonts w:eastAsiaTheme="minorHAnsi" w:hint="eastAsia"/>
-          <w:szCs w:val="20"/>
-        </w:rPr>
         <w:t>아톰펑크</w:t>
       </w:r>
-      <w:proofErr w:type="spellEnd"/>
     </w:p>
     <w:p>
       <w:pPr>
@@ -386,21 +351,12 @@
           <w:szCs w:val="20"/>
         </w:rPr>
       </w:pPr>
-      <w:proofErr w:type="spellStart"/>
       <w:r>
         <w:rPr>
           <w:rFonts w:eastAsiaTheme="minorHAnsi" w:hint="eastAsia"/>
           <w:szCs w:val="20"/>
         </w:rPr>
-        <w:t>스팀펑크의</w:t>
-      </w:r>
-      <w:proofErr w:type="spellEnd"/>
-      <w:r>
-        <w:rPr>
-          <w:rFonts w:eastAsiaTheme="minorHAnsi" w:hint="eastAsia"/>
-          <w:szCs w:val="20"/>
-        </w:rPr>
-        <w:t xml:space="preserve"> 펑크?</w:t>
+        <w:t>스팀펑크의 펑크?</w:t>
       </w:r>
       <w:r>
         <w:rPr>
@@ -429,216 +385,637 @@
           <w:szCs w:val="20"/>
         </w:rPr>
       </w:pPr>
-      <w:proofErr w:type="spellStart"/>
       <w:r>
         <w:rPr>
           <w:rFonts w:eastAsiaTheme="minorHAnsi" w:hint="eastAsia"/>
           <w:szCs w:val="20"/>
         </w:rPr>
-        <w:t>아톰펑크</w:t>
-      </w:r>
-      <w:proofErr w:type="spellEnd"/>
+        <w:t>아톰펑크:</w:t>
+      </w:r>
+      <w:r>
+        <w:rPr>
+          <w:rFonts w:eastAsiaTheme="minorHAnsi"/>
+          <w:szCs w:val="20"/>
+        </w:rPr>
+        <w:t xml:space="preserve"> </w:t>
+      </w:r>
       <w:r>
         <w:rPr>
           <w:rFonts w:eastAsiaTheme="minorHAnsi" w:hint="eastAsia"/>
           <w:szCs w:val="20"/>
         </w:rPr>
-        <w:t>:</w:t>
+        <w:t>폴아웃</w:t>
       </w:r>
       <w:r>
         <w:rPr>
           <w:rFonts w:eastAsiaTheme="minorHAnsi"/>
           <w:szCs w:val="20"/>
         </w:rPr>
+        <w:t xml:space="preserve">, </w:t>
+      </w:r>
+      <w:r>
+        <w:rPr>
+          <w:rFonts w:eastAsiaTheme="minorHAnsi" w:hint="eastAsia"/>
+          <w:szCs w:val="20"/>
+        </w:rPr>
+        <w:t>아이언맨 처럼 핵이 등장하는 어쩌고</w:t>
+      </w:r>
+    </w:p>
+    <w:p>
+      <w:pPr>
+        <w:rPr>
+          <w:rFonts w:eastAsiaTheme="minorHAnsi"/>
+          <w:szCs w:val="20"/>
+        </w:rPr>
+      </w:pPr>
+    </w:p>
+    <w:p>
+      <w:pPr>
+        <w:rPr>
+          <w:rFonts w:eastAsiaTheme="minorHAnsi"/>
+          <w:szCs w:val="20"/>
+        </w:rPr>
+      </w:pPr>
+      <w:r>
+        <w:rPr>
+          <w:rFonts w:eastAsiaTheme="minorHAnsi" w:hint="eastAsia"/>
+          <w:szCs w:val="20"/>
+        </w:rPr>
+        <w:t>결국 각 국가의 고유한 시대적 배경,</w:t>
+      </w:r>
+      <w:r>
+        <w:rPr>
+          <w:rFonts w:eastAsiaTheme="minorHAnsi"/>
+          <w:szCs w:val="20"/>
+        </w:rPr>
         <w:t xml:space="preserve"> </w:t>
       </w:r>
-      <w:proofErr w:type="spellStart"/>
       <w:r>
         <w:rPr>
           <w:rFonts w:eastAsiaTheme="minorHAnsi" w:hint="eastAsia"/>
           <w:szCs w:val="20"/>
         </w:rPr>
-        <w:t>폴아웃</w:t>
-      </w:r>
-      <w:proofErr w:type="spellEnd"/>
+        <w:t xml:space="preserve">환경 등에서 그것에 대한 반기를 드는 형식으로 </w:t>
+      </w:r>
       <w:r>
         <w:rPr>
           <w:rFonts w:eastAsiaTheme="minorHAnsi"/>
           <w:szCs w:val="20"/>
         </w:rPr>
-        <w:t xml:space="preserve">, </w:t>
-      </w:r>
-      <w:proofErr w:type="gramStart"/>
+        <w:t>~~</w:t>
+      </w:r>
       <w:r>
         <w:rPr>
           <w:rFonts w:eastAsiaTheme="minorHAnsi" w:hint="eastAsia"/>
           <w:szCs w:val="20"/>
         </w:rPr>
-        <w:t xml:space="preserve">아이언맨 </w:t>
-      </w:r>
-      <w:proofErr w:type="spellStart"/>
+        <w:t>펑크가 탄생한다.</w:t>
+      </w:r>
+      <w:r>
+        <w:rPr>
+          <w:rFonts w:eastAsiaTheme="minorHAnsi"/>
+          <w:szCs w:val="20"/>
+        </w:rPr>
+        <w:t xml:space="preserve"> </w:t>
+      </w:r>
       <w:r>
         <w:rPr>
           <w:rFonts w:eastAsiaTheme="minorHAnsi" w:hint="eastAsia"/>
           <w:szCs w:val="20"/>
         </w:rPr>
-        <w:t>처럼</w:t>
-      </w:r>
-      <w:proofErr w:type="spellEnd"/>
-      <w:proofErr w:type="gramEnd"/>
+        <w:t>이것은 하나의 시대 정신이라 할 수 있는 것.</w:t>
+      </w:r>
+    </w:p>
+    <w:p>
+      <w:pPr>
+        <w:rPr>
+          <w:rFonts w:eastAsiaTheme="minorHAnsi"/>
+          <w:szCs w:val="20"/>
+        </w:rPr>
+      </w:pPr>
+    </w:p>
+    <w:p>
+      <w:pPr>
+        <w:rPr>
+          <w:rFonts w:eastAsiaTheme="minorHAnsi"/>
+          <w:szCs w:val="20"/>
+        </w:rPr>
+      </w:pPr>
       <w:r>
         <w:rPr>
           <w:rFonts w:eastAsiaTheme="minorHAnsi" w:hint="eastAsia"/>
           <w:szCs w:val="20"/>
         </w:rPr>
-        <w:t xml:space="preserve"> 핵이 등장하는 어쩌고</w:t>
-      </w:r>
-    </w:p>
-    <w:p>
-      <w:pPr>
+        <w:t>미션:</w:t>
+      </w:r>
+      <w:r>
         <w:rPr>
           <w:rFonts w:eastAsiaTheme="minorHAnsi"/>
           <w:szCs w:val="20"/>
         </w:rPr>
-      </w:pPr>
-    </w:p>
-    <w:p>
-      <w:pPr>
+        <w:t xml:space="preserve"> </w:t>
+      </w:r>
+      <w:r>
+        <w:rPr>
+          <w:rFonts w:eastAsiaTheme="minorHAnsi" w:hint="eastAsia"/>
+          <w:szCs w:val="20"/>
+        </w:rPr>
+        <w:t>이런 펑크도 가능하겠다.</w:t>
+      </w:r>
+      <w:r>
         <w:rPr>
           <w:rFonts w:eastAsiaTheme="minorHAnsi"/>
           <w:szCs w:val="20"/>
         </w:rPr>
-      </w:pPr>
+        <w:t>(</w:t>
+      </w:r>
       <w:r>
         <w:rPr>
           <w:rFonts w:eastAsiaTheme="minorHAnsi" w:hint="eastAsia"/>
           <w:szCs w:val="20"/>
         </w:rPr>
-        <w:t>결국 각 국가의 고유한 시대적 배경,</w:t>
+        <w:t>특정 과학기술만을 세계의 전부라고 생각하기</w:t>
       </w:r>
       <w:r>
         <w:rPr>
           <w:rFonts w:eastAsiaTheme="minorHAnsi"/>
           <w:szCs w:val="20"/>
         </w:rPr>
+        <w:t>)</w:t>
+      </w:r>
+    </w:p>
+    <w:p>
+      <w:pPr>
+        <w:pStyle w:val="aa"/>
+        <w:spacing w:before="0" w:beforeAutospacing="0" w:after="0" w:afterAutospacing="0"/>
+        <w:rPr>
+          <w:rFonts w:asciiTheme="minorHAnsi" w:eastAsiaTheme="minorHAnsi" w:hAnsiTheme="minorHAnsi"/>
+          <w:sz w:val="20"/>
+          <w:szCs w:val="20"/>
+        </w:rPr>
+      </w:pPr>
+      <w:r>
+        <w:rPr>
+          <w:rFonts w:asciiTheme="minorHAnsi" w:eastAsiaTheme="minorHAnsi" w:hAnsiTheme="minorHAnsi"/>
+          <w:sz w:val="20"/>
+          <w:szCs w:val="20"/>
+        </w:rPr>
+        <w:tab/>
+      </w:r>
+      <w:r>
+        <w:rPr>
+          <w:rFonts w:asciiTheme="minorHAnsi" w:eastAsiaTheme="minorHAnsi" w:hAnsiTheme="minorHAnsi" w:cs="Arial"/>
+          <w:color w:val="000000"/>
+          <w:sz w:val="20"/>
+          <w:szCs w:val="20"/>
+        </w:rPr>
+        <w:t>이은혁 - 화약펑크: 총기류에 사용되는 화약이 힘의 상징으로 인정됨.</w:t>
+      </w:r>
+    </w:p>
+    <w:p>
+      <w:pPr>
+        <w:pStyle w:val="aa"/>
+        <w:spacing w:before="240" w:beforeAutospacing="0" w:after="240" w:afterAutospacing="0"/>
+        <w:rPr>
+          <w:rFonts w:asciiTheme="minorHAnsi" w:eastAsiaTheme="minorHAnsi" w:hAnsiTheme="minorHAnsi"/>
+          <w:sz w:val="20"/>
+          <w:szCs w:val="20"/>
+        </w:rPr>
+      </w:pPr>
+      <w:r>
+        <w:rPr>
+          <w:rFonts w:asciiTheme="minorHAnsi" w:eastAsiaTheme="minorHAnsi" w:hAnsiTheme="minorHAnsi" w:cs="Arial"/>
+          <w:color w:val="000000"/>
+          <w:sz w:val="20"/>
+          <w:szCs w:val="20"/>
+        </w:rPr>
+        <w:t>사람들이 늘 몸에 총을 지니고 다니는 것은 물론이고, 모든 기계, 이동수단에 쓰이는 에너지의 원천이 화약임.</w:t>
+      </w:r>
+    </w:p>
+    <w:p>
+      <w:pPr>
+        <w:pStyle w:val="aa"/>
+        <w:spacing w:before="240" w:beforeAutospacing="0" w:after="240" w:afterAutospacing="0"/>
+        <w:rPr>
+          <w:rFonts w:asciiTheme="minorHAnsi" w:eastAsiaTheme="minorHAnsi" w:hAnsiTheme="minorHAnsi"/>
+          <w:sz w:val="20"/>
+          <w:szCs w:val="20"/>
+        </w:rPr>
+      </w:pPr>
+      <w:r>
+        <w:rPr>
+          <w:rFonts w:asciiTheme="minorHAnsi" w:eastAsiaTheme="minorHAnsi" w:hAnsiTheme="minorHAnsi" w:cs="Arial"/>
+          <w:color w:val="000000"/>
+          <w:sz w:val="20"/>
+          <w:szCs w:val="20"/>
+        </w:rPr>
+        <w:t>신체의 일부를 총으로 개조하거나 안에 심는 등의 행동도 보임</w:t>
+      </w:r>
+    </w:p>
+    <w:p>
+      <w:pPr>
+        <w:pStyle w:val="aa"/>
+        <w:spacing w:before="240" w:beforeAutospacing="0" w:after="240" w:afterAutospacing="0"/>
+        <w:rPr>
+          <w:rFonts w:asciiTheme="minorHAnsi" w:eastAsiaTheme="minorHAnsi" w:hAnsiTheme="minorHAnsi"/>
+          <w:sz w:val="20"/>
+          <w:szCs w:val="20"/>
+        </w:rPr>
+      </w:pPr>
+      <w:r>
+        <w:rPr>
+          <w:rFonts w:asciiTheme="minorHAnsi" w:eastAsiaTheme="minorHAnsi" w:hAnsiTheme="minorHAnsi" w:cs="Arial"/>
+          <w:color w:val="000000"/>
+          <w:sz w:val="20"/>
+          <w:szCs w:val="20"/>
+        </w:rPr>
+        <w:t>이동수단은 딱히 바퀴가 필요없지 않을까? 어차피 폭발시켜서 이동할 거라면 그냥 처음 시작할 때 큰 폭발을 한번 일으킨 다음 날았을 때 글라이더로 다니면 될 듯.</w:t>
+      </w:r>
+    </w:p>
+    <w:p>
+      <w:pPr>
+        <w:pStyle w:val="aa"/>
+        <w:spacing w:before="240" w:beforeAutospacing="0" w:after="240" w:afterAutospacing="0"/>
+        <w:rPr>
+          <w:rFonts w:asciiTheme="minorHAnsi" w:eastAsiaTheme="minorHAnsi" w:hAnsiTheme="minorHAnsi"/>
+          <w:sz w:val="20"/>
+          <w:szCs w:val="20"/>
+        </w:rPr>
+      </w:pPr>
+      <w:r>
+        <w:rPr>
+          <w:rFonts w:asciiTheme="minorHAnsi" w:eastAsiaTheme="minorHAnsi" w:hAnsiTheme="minorHAnsi" w:cs="Arial"/>
+          <w:color w:val="000000"/>
+          <w:sz w:val="20"/>
+          <w:szCs w:val="20"/>
+        </w:rPr>
+        <w:t>주인공은 뭐에 대항해야 하냐?</w:t>
+      </w:r>
+    </w:p>
+    <w:p>
+      <w:pPr>
+        <w:pStyle w:val="aa"/>
+        <w:spacing w:before="240" w:beforeAutospacing="0" w:after="240" w:afterAutospacing="0"/>
+        <w:ind w:left="800" w:hanging="360"/>
+        <w:rPr>
+          <w:rFonts w:asciiTheme="minorHAnsi" w:eastAsiaTheme="minorHAnsi" w:hAnsiTheme="minorHAnsi"/>
+          <w:sz w:val="20"/>
+          <w:szCs w:val="20"/>
+        </w:rPr>
+      </w:pPr>
+      <w:r>
+        <w:rPr>
+          <w:rFonts w:asciiTheme="minorHAnsi" w:eastAsiaTheme="minorHAnsi" w:hAnsiTheme="minorHAnsi" w:cs="Arial"/>
+          <w:color w:val="000000"/>
+          <w:sz w:val="20"/>
+          <w:szCs w:val="20"/>
+        </w:rPr>
+        <w:t>-</w:t>
+      </w:r>
+      <w:r>
+        <w:rPr>
+          <w:rFonts w:asciiTheme="minorHAnsi" w:eastAsiaTheme="minorHAnsi" w:hAnsiTheme="minorHAnsi" w:cs="Times New Roman"/>
+          <w:color w:val="000000"/>
+          <w:sz w:val="20"/>
+          <w:szCs w:val="20"/>
+        </w:rPr>
+        <w:t xml:space="preserve">      </w:t>
+      </w:r>
+      <w:r>
+        <w:rPr>
+          <w:rFonts w:asciiTheme="minorHAnsi" w:eastAsiaTheme="minorHAnsi" w:hAnsiTheme="minorHAnsi" w:cs="Arial"/>
+          <w:color w:val="000000"/>
+          <w:sz w:val="20"/>
+          <w:szCs w:val="20"/>
+        </w:rPr>
+        <w:t>총만 사용하는 것: 다른 무기 사용하기(칼, 활, etc)</w:t>
+      </w:r>
+    </w:p>
+    <w:p>
+      <w:pPr>
+        <w:pStyle w:val="aa"/>
+        <w:spacing w:before="240" w:beforeAutospacing="0" w:after="240" w:afterAutospacing="0"/>
+        <w:ind w:left="800" w:hanging="360"/>
+        <w:rPr>
+          <w:rFonts w:asciiTheme="minorHAnsi" w:eastAsiaTheme="minorHAnsi" w:hAnsiTheme="minorHAnsi"/>
+          <w:sz w:val="20"/>
+          <w:szCs w:val="20"/>
+        </w:rPr>
+      </w:pPr>
+      <w:r>
+        <w:rPr>
+          <w:rFonts w:asciiTheme="minorHAnsi" w:eastAsiaTheme="minorHAnsi" w:hAnsiTheme="minorHAnsi" w:cs="Arial"/>
+          <w:color w:val="000000"/>
+          <w:sz w:val="20"/>
+          <w:szCs w:val="20"/>
+        </w:rPr>
+        <w:t>-</w:t>
+      </w:r>
+      <w:r>
+        <w:rPr>
+          <w:rFonts w:asciiTheme="minorHAnsi" w:eastAsiaTheme="minorHAnsi" w:hAnsiTheme="minorHAnsi" w:cs="Times New Roman"/>
+          <w:color w:val="000000"/>
+          <w:sz w:val="20"/>
+          <w:szCs w:val="20"/>
+        </w:rPr>
+        <w:t xml:space="preserve">      </w:t>
+      </w:r>
+      <w:r>
+        <w:rPr>
+          <w:rFonts w:asciiTheme="minorHAnsi" w:eastAsiaTheme="minorHAnsi" w:hAnsiTheme="minorHAnsi" w:cs="Arial"/>
+          <w:color w:val="000000"/>
+          <w:sz w:val="20"/>
+          <w:szCs w:val="20"/>
+        </w:rPr>
+        <w:t>화약이 파괴적인 곳에만 사용되는 것: 작은 불을 만들어내기, 용접 등에 사용 등</w:t>
+      </w:r>
+    </w:p>
+    <w:p>
+      <w:pPr>
+        <w:pStyle w:val="aa"/>
+        <w:spacing w:before="240" w:beforeAutospacing="0" w:after="240" w:afterAutospacing="0"/>
+        <w:ind w:left="800" w:hanging="360"/>
+        <w:rPr>
+          <w:rFonts w:asciiTheme="minorHAnsi" w:eastAsiaTheme="minorHAnsi" w:hAnsiTheme="minorHAnsi"/>
+          <w:sz w:val="20"/>
+          <w:szCs w:val="20"/>
+        </w:rPr>
+      </w:pPr>
+      <w:r>
+        <w:rPr>
+          <w:rFonts w:asciiTheme="minorHAnsi" w:eastAsiaTheme="minorHAnsi" w:hAnsiTheme="minorHAnsi" w:cs="Arial"/>
+          <w:color w:val="000000"/>
+          <w:sz w:val="20"/>
+          <w:szCs w:val="20"/>
+        </w:rPr>
+        <w:t>-</w:t>
+      </w:r>
+      <w:r>
+        <w:rPr>
+          <w:rFonts w:asciiTheme="minorHAnsi" w:eastAsiaTheme="minorHAnsi" w:hAnsiTheme="minorHAnsi" w:cs="Times New Roman"/>
+          <w:color w:val="000000"/>
+          <w:sz w:val="20"/>
+          <w:szCs w:val="20"/>
+        </w:rPr>
+        <w:t xml:space="preserve">      </w:t>
+      </w:r>
+      <w:r>
+        <w:rPr>
+          <w:rFonts w:asciiTheme="minorHAnsi" w:eastAsiaTheme="minorHAnsi" w:hAnsiTheme="minorHAnsi" w:cs="Arial"/>
+          <w:color w:val="000000"/>
+          <w:sz w:val="20"/>
+          <w:szCs w:val="20"/>
+        </w:rPr>
+        <w:t>총 등 모든 곳에 사용되는 화약을 특정 집단이 점거함. 사람들의 화약을 뺏음. 주인공이 그것을 다시 탈취해오는데, 그 과정에서 일부를 남겨 해당 집단을 그걸로 터뜨린다면?</w:t>
+      </w:r>
+    </w:p>
+    <w:p>
+      <w:pPr>
+        <w:pStyle w:val="aa"/>
+        <w:spacing w:before="240" w:beforeAutospacing="0" w:after="240" w:afterAutospacing="0"/>
+        <w:rPr>
+          <w:rFonts w:asciiTheme="minorHAnsi" w:eastAsiaTheme="minorHAnsi" w:hAnsiTheme="minorHAnsi" w:cs="Arial"/>
+          <w:color w:val="000000"/>
+          <w:sz w:val="20"/>
+          <w:szCs w:val="20"/>
+        </w:rPr>
+      </w:pPr>
+      <w:r>
+        <w:rPr>
+          <w:rFonts w:asciiTheme="minorHAnsi" w:eastAsiaTheme="minorHAnsi" w:hAnsiTheme="minorHAnsi" w:cs="Arial"/>
+          <w:color w:val="000000"/>
+          <w:sz w:val="20"/>
+          <w:szCs w:val="20"/>
+        </w:rPr>
+        <w:lastRenderedPageBreak/>
+        <w:t>사람들이 화약만 사용하다보니 움직임, 살아감에 있어서 언제나 충격과 함께 살아감. 이는 육체와 머리에 피해를 입히기 마련이고 결국 이를 다룰 수 없는 노인들은 배제당하거나, 사람들이 오랜 노출로 인해 큰 피해를 입거나 머리가 나빠지는 등의 부작용이 정말 많이 발생하기 시작함.</w:t>
+      </w:r>
+    </w:p>
+    <w:p>
+      <w:pPr>
+        <w:pStyle w:val="aa"/>
+        <w:spacing w:before="240" w:beforeAutospacing="0" w:after="240" w:afterAutospacing="0"/>
+        <w:rPr>
+          <w:rFonts w:asciiTheme="minorHAnsi" w:eastAsiaTheme="minorHAnsi" w:hAnsiTheme="minorHAnsi" w:cs="Arial"/>
+          <w:color w:val="000000"/>
+          <w:sz w:val="20"/>
+          <w:szCs w:val="20"/>
+        </w:rPr>
+      </w:pPr>
+      <w:r>
+        <w:rPr>
+          <w:rFonts w:asciiTheme="minorHAnsi" w:eastAsiaTheme="minorHAnsi" w:hAnsiTheme="minorHAnsi" w:cs="Arial"/>
+          <w:color w:val="000000"/>
+          <w:sz w:val="20"/>
+          <w:szCs w:val="20"/>
+        </w:rPr>
+        <w:t xml:space="preserve">이런 폭력적인 배경은 인간이 살아가는 세상이 되어선 안된다는 생각을 가진 사람이 주인공으로, 이를 해결하기 위해 그가 사용하는 무기는 물. 화약은 불이 무조건 </w:t>
+      </w:r>
+      <w:r>
+        <w:rPr>
+          <w:rFonts w:asciiTheme="minorHAnsi" w:eastAsiaTheme="minorHAnsi" w:hAnsiTheme="minorHAnsi" w:cs="Arial" w:hint="eastAsia"/>
+          <w:color w:val="000000"/>
+          <w:sz w:val="20"/>
+          <w:szCs w:val="20"/>
+        </w:rPr>
+        <w:t>포함되어야 하기</w:t>
+      </w:r>
+      <w:r>
+        <w:rPr>
+          <w:rFonts w:asciiTheme="minorHAnsi" w:eastAsiaTheme="minorHAnsi" w:hAnsiTheme="minorHAnsi" w:cs="Arial"/>
+          <w:color w:val="000000"/>
+          <w:sz w:val="20"/>
+          <w:szCs w:val="20"/>
+        </w:rPr>
+        <w:t xml:space="preserve"> 때문에 특정 기기를 사용해 물을 뿌림으로써 다양한 무기와 기계를 무력화시키며 </w:t>
+      </w:r>
+      <w:r>
+        <w:rPr>
+          <w:rFonts w:asciiTheme="minorHAnsi" w:eastAsiaTheme="minorHAnsi" w:hAnsiTheme="minorHAnsi" w:cs="Arial" w:hint="eastAsia"/>
+          <w:color w:val="000000"/>
+          <w:sz w:val="20"/>
+          <w:szCs w:val="20"/>
+        </w:rPr>
+        <w:t>싸움.</w:t>
+      </w:r>
+    </w:p>
+    <w:p>
+      <w:pPr>
+        <w:pStyle w:val="aa"/>
+        <w:spacing w:before="240" w:beforeAutospacing="0" w:after="240" w:afterAutospacing="0"/>
+        <w:rPr>
+          <w:rFonts w:asciiTheme="minorHAnsi" w:eastAsiaTheme="minorHAnsi" w:hAnsiTheme="minorHAnsi" w:cs="Arial"/>
+          <w:color w:val="000000"/>
+          <w:sz w:val="20"/>
+          <w:szCs w:val="20"/>
+        </w:rPr>
+      </w:pPr>
+      <w:r>
+        <w:rPr>
+          <w:rFonts w:asciiTheme="minorHAnsi" w:eastAsiaTheme="minorHAnsi" w:hAnsiTheme="minorHAnsi" w:cs="Arial" w:hint="eastAsia"/>
+          <w:color w:val="000000"/>
+          <w:sz w:val="20"/>
+          <w:szCs w:val="20"/>
+        </w:rPr>
+        <w:t>여기에서의 펑크:</w:t>
+      </w:r>
+      <w:r>
+        <w:rPr>
+          <w:rFonts w:asciiTheme="minorHAnsi" w:eastAsiaTheme="minorHAnsi" w:hAnsiTheme="minorHAnsi" w:cs="Arial"/>
+          <w:color w:val="000000"/>
+          <w:sz w:val="20"/>
+          <w:szCs w:val="20"/>
+        </w:rPr>
         <w:t xml:space="preserve"> </w:t>
       </w:r>
       <w:r>
         <w:rPr>
-          <w:rFonts w:eastAsiaTheme="minorHAnsi" w:hint="eastAsia"/>
-          <w:szCs w:val="20"/>
-        </w:rPr>
-        <w:t xml:space="preserve">환경 등에서 그것에 대한 반기를 드는 형식으로 </w:t>
-      </w:r>
-      <w:r>
-        <w:rPr>
-          <w:rFonts w:eastAsiaTheme="minorHAnsi"/>
-          <w:szCs w:val="20"/>
-        </w:rPr>
-        <w:t>~~</w:t>
-      </w:r>
-      <w:r>
-        <w:rPr>
-          <w:rFonts w:eastAsiaTheme="minorHAnsi" w:hint="eastAsia"/>
-          <w:szCs w:val="20"/>
-        </w:rPr>
-        <w:t>펑크가 탄생한다.</w:t>
-      </w:r>
-      <w:r>
-        <w:rPr>
-          <w:rFonts w:eastAsiaTheme="minorHAnsi"/>
+          <w:rFonts w:asciiTheme="minorHAnsi" w:eastAsiaTheme="minorHAnsi" w:hAnsiTheme="minorHAnsi" w:cs="Arial" w:hint="eastAsia"/>
+          <w:color w:val="000000"/>
+          <w:sz w:val="20"/>
+          <w:szCs w:val="20"/>
+        </w:rPr>
+        <w:t>폭력</w:t>
+      </w:r>
+      <w:r>
+        <w:rPr>
+          <w:rFonts w:asciiTheme="minorHAnsi" w:eastAsiaTheme="minorHAnsi" w:hAnsiTheme="minorHAnsi" w:cs="Arial" w:hint="eastAsia"/>
+          <w:color w:val="000000"/>
+          <w:sz w:val="20"/>
+          <w:szCs w:val="20"/>
+        </w:rPr>
+        <w:t>주의, 우월주의</w:t>
+      </w:r>
+      <w:r>
+        <w:rPr>
+          <w:rFonts w:asciiTheme="minorHAnsi" w:eastAsiaTheme="minorHAnsi" w:hAnsiTheme="minorHAnsi" w:cs="Arial" w:hint="eastAsia"/>
+          <w:color w:val="000000"/>
+          <w:sz w:val="20"/>
+          <w:szCs w:val="20"/>
+        </w:rPr>
+        <w:t>에 반발하는 정신.</w:t>
+      </w:r>
+      <w:r>
+        <w:rPr>
+          <w:rFonts w:asciiTheme="minorHAnsi" w:eastAsiaTheme="minorHAnsi" w:hAnsiTheme="minorHAnsi" w:cs="Arial"/>
+          <w:color w:val="000000"/>
+          <w:sz w:val="20"/>
           <w:szCs w:val="20"/>
         </w:rPr>
         <w:t xml:space="preserve"> </w:t>
       </w:r>
       <w:r>
         <w:rPr>
-          <w:rFonts w:eastAsiaTheme="minorHAnsi" w:hint="eastAsia"/>
-          <w:szCs w:val="20"/>
-        </w:rPr>
-        <w:t>이것은 하나의 시대 정신이라 할 수 있는 것.</w:t>
-      </w:r>
-    </w:p>
-    <w:p>
-      <w:pPr>
-        <w:rPr>
-          <w:rFonts w:eastAsiaTheme="minorHAnsi"/>
-          <w:szCs w:val="20"/>
-        </w:rPr>
-      </w:pPr>
-    </w:p>
-    <w:p>
-      <w:pPr>
-        <w:rPr>
-          <w:rFonts w:eastAsiaTheme="minorHAnsi"/>
-          <w:szCs w:val="20"/>
-        </w:rPr>
-      </w:pPr>
-      <w:r>
-        <w:rPr>
-          <w:rFonts w:eastAsiaTheme="minorHAnsi" w:hint="eastAsia"/>
-          <w:szCs w:val="20"/>
-        </w:rPr>
-        <w:t>미션:</w:t>
-      </w:r>
-      <w:r>
-        <w:rPr>
-          <w:rFonts w:eastAsiaTheme="minorHAnsi"/>
-          <w:szCs w:val="20"/>
-        </w:rPr>
-        <w:t xml:space="preserve"> </w:t>
-      </w:r>
-      <w:r>
-        <w:rPr>
-          <w:rFonts w:eastAsiaTheme="minorHAnsi" w:hint="eastAsia"/>
-          <w:szCs w:val="20"/>
-        </w:rPr>
-        <w:t xml:space="preserve">이런 펑크도 </w:t>
-      </w:r>
-      <w:proofErr w:type="gramStart"/>
-      <w:r>
-        <w:rPr>
-          <w:rFonts w:eastAsiaTheme="minorHAnsi" w:hint="eastAsia"/>
-          <w:szCs w:val="20"/>
-        </w:rPr>
-        <w:t>가능하겠다.</w:t>
-      </w:r>
-      <w:r>
-        <w:rPr>
-          <w:rFonts w:eastAsiaTheme="minorHAnsi"/>
-          <w:szCs w:val="20"/>
-        </w:rPr>
-        <w:t>(</w:t>
-      </w:r>
-      <w:proofErr w:type="gramEnd"/>
-      <w:r>
-        <w:rPr>
-          <w:rFonts w:eastAsiaTheme="minorHAnsi" w:hint="eastAsia"/>
-          <w:szCs w:val="20"/>
-        </w:rPr>
-        <w:t>특정 과학기술만을 세계의 전부라고 생각하기</w:t>
-      </w:r>
-      <w:r>
-        <w:rPr>
-          <w:rFonts w:eastAsiaTheme="minorHAnsi"/>
-          <w:szCs w:val="20"/>
-        </w:rPr>
-        <w:t>)</w:t>
-      </w:r>
-    </w:p>
-    <w:p>
-      <w:pPr>
-        <w:pStyle w:val="aa"/>
-        <w:spacing w:before="0" w:beforeAutospacing="0" w:after="0" w:afterAutospacing="0"/>
-        <w:rPr>
-          <w:rFonts w:asciiTheme="minorHAnsi" w:eastAsiaTheme="minorHAnsi" w:hAnsiTheme="minorHAnsi"/>
-          <w:sz w:val="20"/>
-          <w:szCs w:val="20"/>
-        </w:rPr>
-      </w:pPr>
-      <w:r>
-        <w:rPr>
-          <w:rFonts w:asciiTheme="minorHAnsi" w:eastAsiaTheme="minorHAnsi" w:hAnsiTheme="minorHAnsi"/>
+          <w:rFonts w:asciiTheme="minorHAnsi" w:eastAsiaTheme="minorHAnsi" w:hAnsiTheme="minorHAnsi" w:cs="Arial" w:hint="eastAsia"/>
+          <w:color w:val="000000"/>
+          <w:sz w:val="20"/>
+          <w:szCs w:val="20"/>
+        </w:rPr>
+        <w:t>세상에 깔려 있는 것이 힘있는 자가 지배한다 라는 정신인데, 이것을 주인공이 뒤집고 모든 인간이 평등하다는 것을 말했으면 좋겠음.</w:t>
+      </w:r>
+    </w:p>
+    <w:p>
+      <w:pPr>
+        <w:pStyle w:val="aa"/>
+        <w:spacing w:before="240" w:beforeAutospacing="0" w:after="240" w:afterAutospacing="0"/>
+        <w:rPr>
+          <w:rFonts w:asciiTheme="minorHAnsi" w:eastAsiaTheme="minorHAnsi" w:hAnsiTheme="minorHAnsi" w:cs="Arial"/>
+          <w:color w:val="000000"/>
+          <w:sz w:val="20"/>
+          <w:szCs w:val="20"/>
+        </w:rPr>
+      </w:pPr>
+    </w:p>
+    <w:p>
+      <w:pPr>
+        <w:pStyle w:val="aa"/>
+        <w:spacing w:before="240" w:beforeAutospacing="0" w:after="240" w:afterAutospacing="0"/>
+        <w:rPr>
+          <w:rFonts w:asciiTheme="minorHAnsi" w:eastAsiaTheme="minorHAnsi" w:hAnsiTheme="minorHAnsi" w:cs="Arial"/>
+          <w:color w:val="000000"/>
+          <w:sz w:val="20"/>
+          <w:szCs w:val="20"/>
+        </w:rPr>
+      </w:pPr>
+    </w:p>
+    <w:p>
+      <w:pPr>
+        <w:pStyle w:val="aa"/>
+        <w:spacing w:before="240" w:beforeAutospacing="0" w:after="240" w:afterAutospacing="0"/>
+        <w:rPr>
+          <w:rFonts w:asciiTheme="minorHAnsi" w:eastAsiaTheme="minorHAnsi" w:hAnsiTheme="minorHAnsi" w:cs="Arial"/>
+          <w:color w:val="000000"/>
+          <w:sz w:val="20"/>
+          <w:szCs w:val="20"/>
+        </w:rPr>
+      </w:pPr>
+      <w:r>
+        <w:rPr>
+          <w:rFonts w:asciiTheme="minorHAnsi" w:eastAsiaTheme="minorHAnsi" w:hAnsiTheme="minorHAnsi" w:cs="Arial" w:hint="eastAsia"/>
+          <w:color w:val="000000"/>
+          <w:sz w:val="20"/>
+          <w:szCs w:val="20"/>
+        </w:rPr>
+        <w:t>3주차.</w:t>
+      </w:r>
+    </w:p>
+    <w:p>
+      <w:pPr>
+        <w:pStyle w:val="aa"/>
+        <w:spacing w:before="240" w:beforeAutospacing="0" w:after="240" w:afterAutospacing="0"/>
+        <w:rPr>
+          <w:rFonts w:asciiTheme="minorHAnsi" w:eastAsiaTheme="minorHAnsi" w:hAnsiTheme="minorHAnsi" w:cs="Arial"/>
+          <w:color w:val="000000"/>
+          <w:sz w:val="20"/>
+          <w:szCs w:val="20"/>
+        </w:rPr>
+      </w:pPr>
+      <w:r>
+        <w:rPr>
+          <w:rFonts w:asciiTheme="minorHAnsi" w:eastAsiaTheme="minorHAnsi" w:hAnsiTheme="minorHAnsi" w:cs="Arial" w:hint="eastAsia"/>
+          <w:color w:val="000000"/>
+          <w:sz w:val="20"/>
+          <w:szCs w:val="20"/>
+        </w:rPr>
+        <w:t>SF소설들의 의의: 시뮬레이션 해본다는 것. 가상적 실험실. 기술이 나타날지 말지 예측의 의미는 적고, 가치는 사고 실험에 존재한다.(ex. 조지 오웰의 1984에 등장하는 빅브라더처럼 현실에서도 쓰임)</w:t>
+      </w:r>
+    </w:p>
+    <w:p>
+      <w:pPr>
+        <w:pStyle w:val="aa"/>
+        <w:spacing w:before="240" w:beforeAutospacing="0" w:after="240" w:afterAutospacing="0"/>
+        <w:rPr>
+          <w:rFonts w:asciiTheme="minorHAnsi" w:eastAsiaTheme="minorHAnsi" w:hAnsiTheme="minorHAnsi" w:cs="Arial"/>
+          <w:color w:val="000000"/>
+          <w:sz w:val="20"/>
+          <w:szCs w:val="20"/>
+        </w:rPr>
+      </w:pPr>
+      <w:r>
+        <w:rPr>
+          <w:rFonts w:asciiTheme="minorHAnsi" w:eastAsiaTheme="minorHAnsi" w:hAnsiTheme="minorHAnsi" w:cs="Arial" w:hint="eastAsia"/>
+          <w:color w:val="000000"/>
+          <w:sz w:val="20"/>
+          <w:szCs w:val="20"/>
+        </w:rPr>
+        <w:t>상상력의 한계를 뛰어넘기: 인간이란 종의 다음 진화란 무엇일까? 인간의 형태가 아닌 융합체일 수도 있다.</w:t>
+      </w:r>
+    </w:p>
+    <w:p>
+      <w:pPr>
+        <w:pStyle w:val="aa"/>
+        <w:spacing w:before="240" w:beforeAutospacing="0" w:after="240" w:afterAutospacing="0"/>
+        <w:rPr>
+          <w:rFonts w:asciiTheme="minorHAnsi" w:eastAsiaTheme="minorHAnsi" w:hAnsiTheme="minorHAnsi" w:cs="Arial"/>
+          <w:color w:val="000000"/>
+          <w:sz w:val="20"/>
+          <w:szCs w:val="20"/>
+        </w:rPr>
+      </w:pPr>
+      <w:r>
+        <w:rPr>
+          <w:rFonts w:asciiTheme="minorHAnsi" w:eastAsiaTheme="minorHAnsi" w:hAnsiTheme="minorHAnsi" w:cs="Arial"/>
+          <w:color w:val="000000"/>
           <w:sz w:val="20"/>
           <w:szCs w:val="20"/>
         </w:rPr>
@@ -646,771 +1023,12 @@
       </w:r>
       <w:r>
         <w:rPr>
-          <w:rFonts w:asciiTheme="minorHAnsi" w:eastAsiaTheme="minorHAnsi" w:hAnsiTheme="minorHAnsi" w:cs="Arial"/>
-          <w:color w:val="000000"/>
-          <w:sz w:val="20"/>
-          <w:szCs w:val="20"/>
-        </w:rPr>
-        <w:t xml:space="preserve">이은혁 - </w:t>
-      </w:r>
-      <w:proofErr w:type="spellStart"/>
-      <w:r>
-        <w:rPr>
-          <w:rFonts w:asciiTheme="minorHAnsi" w:eastAsiaTheme="minorHAnsi" w:hAnsiTheme="minorHAnsi" w:cs="Arial"/>
-          <w:color w:val="000000"/>
-          <w:sz w:val="20"/>
-          <w:szCs w:val="20"/>
-        </w:rPr>
-        <w:t>화약펑크</w:t>
-      </w:r>
-      <w:proofErr w:type="spellEnd"/>
-      <w:r>
-        <w:rPr>
-          <w:rFonts w:asciiTheme="minorHAnsi" w:eastAsiaTheme="minorHAnsi" w:hAnsiTheme="minorHAnsi" w:cs="Arial"/>
-          <w:color w:val="000000"/>
-          <w:sz w:val="20"/>
-          <w:szCs w:val="20"/>
-        </w:rPr>
-        <w:t>: 총기류에 사용되는 화약이 힘의 상징으로 인정됨.</w:t>
-      </w:r>
-    </w:p>
-    <w:p>
-      <w:pPr>
-        <w:pStyle w:val="aa"/>
-        <w:spacing w:before="240" w:beforeAutospacing="0" w:after="240" w:afterAutospacing="0"/>
-        <w:rPr>
-          <w:rFonts w:asciiTheme="minorHAnsi" w:eastAsiaTheme="minorHAnsi" w:hAnsiTheme="minorHAnsi"/>
-          <w:sz w:val="20"/>
-          <w:szCs w:val="20"/>
-        </w:rPr>
-      </w:pPr>
-      <w:r>
-        <w:rPr>
-          <w:rFonts w:asciiTheme="minorHAnsi" w:eastAsiaTheme="minorHAnsi" w:hAnsiTheme="minorHAnsi" w:cs="Arial"/>
-          <w:color w:val="000000"/>
-          <w:sz w:val="20"/>
-          <w:szCs w:val="20"/>
-        </w:rPr>
-        <w:t>사람들이 늘 몸에 총을 지니고 다니는 것은 물론이고, 모든 기계, 이동수단에 쓰이는 에너지의 원천이 화약임.</w:t>
-      </w:r>
-    </w:p>
-    <w:p>
-      <w:pPr>
-        <w:pStyle w:val="aa"/>
-        <w:spacing w:before="240" w:beforeAutospacing="0" w:after="240" w:afterAutospacing="0"/>
-        <w:rPr>
-          <w:rFonts w:asciiTheme="minorHAnsi" w:eastAsiaTheme="minorHAnsi" w:hAnsiTheme="minorHAnsi"/>
-          <w:sz w:val="20"/>
-          <w:szCs w:val="20"/>
-        </w:rPr>
-      </w:pPr>
-      <w:r>
-        <w:rPr>
-          <w:rFonts w:asciiTheme="minorHAnsi" w:eastAsiaTheme="minorHAnsi" w:hAnsiTheme="minorHAnsi" w:cs="Arial"/>
-          <w:color w:val="000000"/>
-          <w:sz w:val="20"/>
-          <w:szCs w:val="20"/>
-        </w:rPr>
-        <w:t>신체의 일부를 총으로 개조하거나 안에 심는 등의 행동도 보임</w:t>
-      </w:r>
-    </w:p>
-    <w:p>
-      <w:pPr>
-        <w:pStyle w:val="aa"/>
-        <w:spacing w:before="240" w:beforeAutospacing="0" w:after="240" w:afterAutospacing="0"/>
-        <w:rPr>
-          <w:rFonts w:asciiTheme="minorHAnsi" w:eastAsiaTheme="minorHAnsi" w:hAnsiTheme="minorHAnsi"/>
-          <w:sz w:val="20"/>
-          <w:szCs w:val="20"/>
-        </w:rPr>
-      </w:pPr>
-      <w:r>
-        <w:rPr>
-          <w:rFonts w:asciiTheme="minorHAnsi" w:eastAsiaTheme="minorHAnsi" w:hAnsiTheme="minorHAnsi" w:cs="Arial"/>
-          <w:color w:val="000000"/>
-          <w:sz w:val="20"/>
-          <w:szCs w:val="20"/>
-        </w:rPr>
-        <w:t xml:space="preserve">이동수단은 딱히 바퀴가 </w:t>
-      </w:r>
-      <w:proofErr w:type="spellStart"/>
-      <w:r>
-        <w:rPr>
-          <w:rFonts w:asciiTheme="minorHAnsi" w:eastAsiaTheme="minorHAnsi" w:hAnsiTheme="minorHAnsi" w:cs="Arial"/>
-          <w:color w:val="000000"/>
-          <w:sz w:val="20"/>
-          <w:szCs w:val="20"/>
-        </w:rPr>
-        <w:t>필요없지</w:t>
-      </w:r>
-      <w:proofErr w:type="spellEnd"/>
-      <w:r>
-        <w:rPr>
-          <w:rFonts w:asciiTheme="minorHAnsi" w:eastAsiaTheme="minorHAnsi" w:hAnsiTheme="minorHAnsi" w:cs="Arial"/>
-          <w:color w:val="000000"/>
-          <w:sz w:val="20"/>
-          <w:szCs w:val="20"/>
-        </w:rPr>
-        <w:t xml:space="preserve"> 않을까? 어차피 </w:t>
-      </w:r>
-      <w:proofErr w:type="spellStart"/>
-      <w:r>
-        <w:rPr>
-          <w:rFonts w:asciiTheme="minorHAnsi" w:eastAsiaTheme="minorHAnsi" w:hAnsiTheme="minorHAnsi" w:cs="Arial"/>
-          <w:color w:val="000000"/>
-          <w:sz w:val="20"/>
-          <w:szCs w:val="20"/>
-        </w:rPr>
-        <w:t>폭발시켜서</w:t>
-      </w:r>
-      <w:proofErr w:type="spellEnd"/>
-      <w:r>
-        <w:rPr>
-          <w:rFonts w:asciiTheme="minorHAnsi" w:eastAsiaTheme="minorHAnsi" w:hAnsiTheme="minorHAnsi" w:cs="Arial"/>
-          <w:color w:val="000000"/>
-          <w:sz w:val="20"/>
-          <w:szCs w:val="20"/>
-        </w:rPr>
-        <w:t xml:space="preserve"> 이동할 거라면 그냥 처음 시작할 때 큰 폭발을 한번 일으킨 다음 날았을 때 글라이더로 다니면 될 듯.</w:t>
-      </w:r>
-    </w:p>
-    <w:p>
-      <w:pPr>
-        <w:pStyle w:val="aa"/>
-        <w:spacing w:before="240" w:beforeAutospacing="0" w:after="240" w:afterAutospacing="0"/>
-        <w:rPr>
-          <w:rFonts w:asciiTheme="minorHAnsi" w:eastAsiaTheme="minorHAnsi" w:hAnsiTheme="minorHAnsi"/>
-          <w:sz w:val="20"/>
-          <w:szCs w:val="20"/>
-        </w:rPr>
-      </w:pPr>
-      <w:r>
-        <w:rPr>
-          <w:rFonts w:asciiTheme="minorHAnsi" w:eastAsiaTheme="minorHAnsi" w:hAnsiTheme="minorHAnsi" w:cs="Arial"/>
-          <w:color w:val="000000"/>
-          <w:sz w:val="20"/>
-          <w:szCs w:val="20"/>
-        </w:rPr>
-        <w:t xml:space="preserve">주인공은 </w:t>
-      </w:r>
-      <w:proofErr w:type="spellStart"/>
-      <w:r>
-        <w:rPr>
-          <w:rFonts w:asciiTheme="minorHAnsi" w:eastAsiaTheme="minorHAnsi" w:hAnsiTheme="minorHAnsi" w:cs="Arial"/>
-          <w:color w:val="000000"/>
-          <w:sz w:val="20"/>
-          <w:szCs w:val="20"/>
-        </w:rPr>
-        <w:t>뭐에</w:t>
-      </w:r>
-      <w:proofErr w:type="spellEnd"/>
-      <w:r>
-        <w:rPr>
-          <w:rFonts w:asciiTheme="minorHAnsi" w:eastAsiaTheme="minorHAnsi" w:hAnsiTheme="minorHAnsi" w:cs="Arial"/>
-          <w:color w:val="000000"/>
-          <w:sz w:val="20"/>
-          <w:szCs w:val="20"/>
-        </w:rPr>
-        <w:t xml:space="preserve"> 대항해야 하냐?</w:t>
-      </w:r>
-    </w:p>
-    <w:p>
-      <w:pPr>
-        <w:pStyle w:val="aa"/>
-        <w:spacing w:before="240" w:beforeAutospacing="0" w:after="240" w:afterAutospacing="0"/>
-        <w:ind w:left="800" w:hanging="360"/>
-        <w:rPr>
-          <w:rFonts w:asciiTheme="minorHAnsi" w:eastAsiaTheme="minorHAnsi" w:hAnsiTheme="minorHAnsi"/>
-          <w:sz w:val="20"/>
-          <w:szCs w:val="20"/>
-        </w:rPr>
-      </w:pPr>
-      <w:r>
-        <w:rPr>
-          <w:rFonts w:asciiTheme="minorHAnsi" w:eastAsiaTheme="minorHAnsi" w:hAnsiTheme="minorHAnsi" w:cs="Arial"/>
-          <w:color w:val="000000"/>
-          <w:sz w:val="20"/>
-          <w:szCs w:val="20"/>
-        </w:rPr>
-        <w:t>-</w:t>
-      </w:r>
-      <w:r>
-        <w:rPr>
-          <w:rFonts w:asciiTheme="minorHAnsi" w:eastAsiaTheme="minorHAnsi" w:hAnsiTheme="minorHAnsi" w:cs="Times New Roman"/>
-          <w:color w:val="000000"/>
-          <w:sz w:val="20"/>
-          <w:szCs w:val="20"/>
-        </w:rPr>
-        <w:t xml:space="preserve">      </w:t>
-      </w:r>
-      <w:r>
-        <w:rPr>
-          <w:rFonts w:asciiTheme="minorHAnsi" w:eastAsiaTheme="minorHAnsi" w:hAnsiTheme="minorHAnsi" w:cs="Arial"/>
-          <w:color w:val="000000"/>
-          <w:sz w:val="20"/>
-          <w:szCs w:val="20"/>
-        </w:rPr>
-        <w:t xml:space="preserve">총만 사용하는 것: 다른 무기 사용하기(칼, 활, </w:t>
-      </w:r>
-      <w:proofErr w:type="spellStart"/>
-      <w:r>
-        <w:rPr>
-          <w:rFonts w:asciiTheme="minorHAnsi" w:eastAsiaTheme="minorHAnsi" w:hAnsiTheme="minorHAnsi" w:cs="Arial"/>
-          <w:color w:val="000000"/>
-          <w:sz w:val="20"/>
-          <w:szCs w:val="20"/>
-        </w:rPr>
-        <w:t>etc</w:t>
-      </w:r>
-      <w:proofErr w:type="spellEnd"/>
-      <w:r>
-        <w:rPr>
-          <w:rFonts w:asciiTheme="minorHAnsi" w:eastAsiaTheme="minorHAnsi" w:hAnsiTheme="minorHAnsi" w:cs="Arial"/>
-          <w:color w:val="000000"/>
-          <w:sz w:val="20"/>
-          <w:szCs w:val="20"/>
-        </w:rPr>
-        <w:t>)</w:t>
-      </w:r>
-    </w:p>
-    <w:p>
-      <w:pPr>
-        <w:pStyle w:val="aa"/>
-        <w:spacing w:before="240" w:beforeAutospacing="0" w:after="240" w:afterAutospacing="0"/>
-        <w:ind w:left="800" w:hanging="360"/>
-        <w:rPr>
-          <w:rFonts w:asciiTheme="minorHAnsi" w:eastAsiaTheme="minorHAnsi" w:hAnsiTheme="minorHAnsi"/>
-          <w:sz w:val="20"/>
-          <w:szCs w:val="20"/>
-        </w:rPr>
-      </w:pPr>
-      <w:r>
-        <w:rPr>
-          <w:rFonts w:asciiTheme="minorHAnsi" w:eastAsiaTheme="minorHAnsi" w:hAnsiTheme="minorHAnsi" w:cs="Arial"/>
-          <w:color w:val="000000"/>
-          <w:sz w:val="20"/>
-          <w:szCs w:val="20"/>
-        </w:rPr>
-        <w:t>-</w:t>
-      </w:r>
-      <w:r>
-        <w:rPr>
-          <w:rFonts w:asciiTheme="minorHAnsi" w:eastAsiaTheme="minorHAnsi" w:hAnsiTheme="minorHAnsi" w:cs="Times New Roman"/>
-          <w:color w:val="000000"/>
-          <w:sz w:val="20"/>
-          <w:szCs w:val="20"/>
-        </w:rPr>
-        <w:t xml:space="preserve">      </w:t>
-      </w:r>
-      <w:r>
-        <w:rPr>
-          <w:rFonts w:asciiTheme="minorHAnsi" w:eastAsiaTheme="minorHAnsi" w:hAnsiTheme="minorHAnsi" w:cs="Arial"/>
-          <w:color w:val="000000"/>
-          <w:sz w:val="20"/>
-          <w:szCs w:val="20"/>
-        </w:rPr>
-        <w:t>화약이 파괴적인 곳에만 사용되는 것: 작은 불을 만들어내기, 용접 등에 사용 등</w:t>
-      </w:r>
-    </w:p>
-    <w:p>
-      <w:pPr>
-        <w:pStyle w:val="aa"/>
-        <w:spacing w:before="240" w:beforeAutospacing="0" w:after="240" w:afterAutospacing="0"/>
-        <w:ind w:left="800" w:hanging="360"/>
-        <w:rPr>
-          <w:rFonts w:asciiTheme="minorHAnsi" w:eastAsiaTheme="minorHAnsi" w:hAnsiTheme="minorHAnsi"/>
-          <w:sz w:val="20"/>
-          <w:szCs w:val="20"/>
-        </w:rPr>
-      </w:pPr>
-      <w:r>
-        <w:rPr>
-          <w:rFonts w:asciiTheme="minorHAnsi" w:eastAsiaTheme="minorHAnsi" w:hAnsiTheme="minorHAnsi" w:cs="Arial"/>
-          <w:color w:val="000000"/>
-          <w:sz w:val="20"/>
-          <w:szCs w:val="20"/>
-        </w:rPr>
-        <w:t>-</w:t>
-      </w:r>
-      <w:r>
-        <w:rPr>
-          <w:rFonts w:asciiTheme="minorHAnsi" w:eastAsiaTheme="minorHAnsi" w:hAnsiTheme="minorHAnsi" w:cs="Times New Roman"/>
-          <w:color w:val="000000"/>
-          <w:sz w:val="20"/>
-          <w:szCs w:val="20"/>
-        </w:rPr>
-        <w:t xml:space="preserve">      </w:t>
-      </w:r>
-      <w:r>
-        <w:rPr>
-          <w:rFonts w:asciiTheme="minorHAnsi" w:eastAsiaTheme="minorHAnsi" w:hAnsiTheme="minorHAnsi" w:cs="Arial"/>
-          <w:color w:val="000000"/>
-          <w:sz w:val="20"/>
-          <w:szCs w:val="20"/>
-        </w:rPr>
-        <w:t>총 등 모든 곳에 사용되는 화약을 특정 집단이 점거함. 사람들의 화약을 뺏음. 주인공이 그것을 다시 탈취해오는데, 그 과정에서 일부를 남겨 해당 집단을 그걸로 터뜨린다면?</w:t>
-      </w:r>
-    </w:p>
-    <w:p>
-      <w:pPr>
-        <w:pStyle w:val="aa"/>
-        <w:spacing w:before="240" w:beforeAutospacing="0" w:after="240" w:afterAutospacing="0"/>
-        <w:rPr>
-          <w:rFonts w:asciiTheme="minorHAnsi" w:eastAsiaTheme="minorHAnsi" w:hAnsiTheme="minorHAnsi" w:cs="Arial"/>
-          <w:color w:val="000000"/>
-          <w:sz w:val="20"/>
-          <w:szCs w:val="20"/>
-        </w:rPr>
-      </w:pPr>
-      <w:r>
-        <w:rPr>
-          <w:rFonts w:asciiTheme="minorHAnsi" w:eastAsiaTheme="minorHAnsi" w:hAnsiTheme="minorHAnsi" w:cs="Arial"/>
-          <w:color w:val="000000"/>
-          <w:sz w:val="20"/>
-          <w:szCs w:val="20"/>
-        </w:rPr>
-        <w:lastRenderedPageBreak/>
-        <w:t xml:space="preserve">사람들이 화약만 </w:t>
-      </w:r>
-      <w:proofErr w:type="spellStart"/>
-      <w:r>
-        <w:rPr>
-          <w:rFonts w:asciiTheme="minorHAnsi" w:eastAsiaTheme="minorHAnsi" w:hAnsiTheme="minorHAnsi" w:cs="Arial"/>
-          <w:color w:val="000000"/>
-          <w:sz w:val="20"/>
-          <w:szCs w:val="20"/>
-        </w:rPr>
-        <w:t>사용하다보니</w:t>
-      </w:r>
-      <w:proofErr w:type="spellEnd"/>
-      <w:r>
-        <w:rPr>
-          <w:rFonts w:asciiTheme="minorHAnsi" w:eastAsiaTheme="minorHAnsi" w:hAnsiTheme="minorHAnsi" w:cs="Arial"/>
-          <w:color w:val="000000"/>
-          <w:sz w:val="20"/>
-          <w:szCs w:val="20"/>
-        </w:rPr>
-        <w:t xml:space="preserve"> 움직임, 살아감에 있어서 언제나 충격과 함께 살아감. 이는 육체와 머리에 피해를 입히기 마련이고 결국 이를 다룰 수 없는 노인들은 </w:t>
-      </w:r>
-      <w:proofErr w:type="spellStart"/>
-      <w:r>
-        <w:rPr>
-          <w:rFonts w:asciiTheme="minorHAnsi" w:eastAsiaTheme="minorHAnsi" w:hAnsiTheme="minorHAnsi" w:cs="Arial"/>
-          <w:color w:val="000000"/>
-          <w:sz w:val="20"/>
-          <w:szCs w:val="20"/>
-        </w:rPr>
-        <w:t>배제당하거나</w:t>
-      </w:r>
-      <w:proofErr w:type="spellEnd"/>
-      <w:r>
-        <w:rPr>
-          <w:rFonts w:asciiTheme="minorHAnsi" w:eastAsiaTheme="minorHAnsi" w:hAnsiTheme="minorHAnsi" w:cs="Arial"/>
-          <w:color w:val="000000"/>
-          <w:sz w:val="20"/>
-          <w:szCs w:val="20"/>
-        </w:rPr>
-        <w:t>, 사람들이 오랜 노출로 인해 큰 피해를 입거나 머리가 나빠지는 등의 부작용이 정말 많이 발생하기 시작함.</w:t>
-      </w:r>
-    </w:p>
-    <w:p>
-      <w:pPr>
-        <w:pStyle w:val="aa"/>
-        <w:spacing w:before="240" w:beforeAutospacing="0" w:after="240" w:afterAutospacing="0"/>
-        <w:rPr>
-          <w:rFonts w:asciiTheme="minorHAnsi" w:eastAsiaTheme="minorHAnsi" w:hAnsiTheme="minorHAnsi" w:cs="Arial"/>
-          <w:color w:val="000000"/>
-          <w:sz w:val="20"/>
-          <w:szCs w:val="20"/>
-        </w:rPr>
-      </w:pPr>
-      <w:r>
-        <w:rPr>
-          <w:rFonts w:asciiTheme="minorHAnsi" w:eastAsiaTheme="minorHAnsi" w:hAnsiTheme="minorHAnsi" w:cs="Arial"/>
-          <w:color w:val="000000"/>
-          <w:sz w:val="20"/>
-          <w:szCs w:val="20"/>
-        </w:rPr>
-        <w:t xml:space="preserve">이런 폭력적인 배경은 인간이 살아가는 세상이 </w:t>
-      </w:r>
-      <w:proofErr w:type="spellStart"/>
-      <w:r>
-        <w:rPr>
-          <w:rFonts w:asciiTheme="minorHAnsi" w:eastAsiaTheme="minorHAnsi" w:hAnsiTheme="minorHAnsi" w:cs="Arial"/>
-          <w:color w:val="000000"/>
-          <w:sz w:val="20"/>
-          <w:szCs w:val="20"/>
-        </w:rPr>
-        <w:t>되어선</w:t>
-      </w:r>
-      <w:proofErr w:type="spellEnd"/>
-      <w:r>
-        <w:rPr>
-          <w:rFonts w:asciiTheme="minorHAnsi" w:eastAsiaTheme="minorHAnsi" w:hAnsiTheme="minorHAnsi" w:cs="Arial"/>
-          <w:color w:val="000000"/>
-          <w:sz w:val="20"/>
-          <w:szCs w:val="20"/>
-        </w:rPr>
-        <w:t xml:space="preserve"> </w:t>
-      </w:r>
-      <w:proofErr w:type="gramStart"/>
-      <w:r>
-        <w:rPr>
-          <w:rFonts w:asciiTheme="minorHAnsi" w:eastAsiaTheme="minorHAnsi" w:hAnsiTheme="minorHAnsi" w:cs="Arial"/>
-          <w:color w:val="000000"/>
-          <w:sz w:val="20"/>
-          <w:szCs w:val="20"/>
-        </w:rPr>
-        <w:t>안된다는</w:t>
-      </w:r>
-      <w:proofErr w:type="gramEnd"/>
-      <w:r>
-        <w:rPr>
-          <w:rFonts w:asciiTheme="minorHAnsi" w:eastAsiaTheme="minorHAnsi" w:hAnsiTheme="minorHAnsi" w:cs="Arial"/>
-          <w:color w:val="000000"/>
-          <w:sz w:val="20"/>
-          <w:szCs w:val="20"/>
-        </w:rPr>
-        <w:t xml:space="preserve"> 생각을 가진 사람이 주인공으로, 이를 해결하기 위해 그가 사용하는 무기는 물. 화약은 불이 무조건 </w:t>
-      </w:r>
-      <w:r>
-        <w:rPr>
-          <w:rFonts w:asciiTheme="minorHAnsi" w:eastAsiaTheme="minorHAnsi" w:hAnsiTheme="minorHAnsi" w:cs="Arial" w:hint="eastAsia"/>
-          <w:color w:val="000000"/>
-          <w:sz w:val="20"/>
-          <w:szCs w:val="20"/>
-        </w:rPr>
-        <w:t>포함되어야 하기</w:t>
-      </w:r>
-      <w:r>
-        <w:rPr>
-          <w:rFonts w:asciiTheme="minorHAnsi" w:eastAsiaTheme="minorHAnsi" w:hAnsiTheme="minorHAnsi" w:cs="Arial"/>
-          <w:color w:val="000000"/>
-          <w:sz w:val="20"/>
-          <w:szCs w:val="20"/>
-        </w:rPr>
-        <w:t xml:space="preserve"> 때문에 특정 기기를 사용해 물을 뿌림으로써 다양한 무기와 기계를 무력화시키며 </w:t>
-      </w:r>
-      <w:r>
-        <w:rPr>
-          <w:rFonts w:asciiTheme="minorHAnsi" w:eastAsiaTheme="minorHAnsi" w:hAnsiTheme="minorHAnsi" w:cs="Arial" w:hint="eastAsia"/>
-          <w:color w:val="000000"/>
-          <w:sz w:val="20"/>
-          <w:szCs w:val="20"/>
-        </w:rPr>
-        <w:t>싸움.</w:t>
-      </w:r>
-    </w:p>
-    <w:p>
-      <w:pPr>
-        <w:pStyle w:val="aa"/>
-        <w:spacing w:before="240" w:beforeAutospacing="0" w:after="240" w:afterAutospacing="0"/>
-        <w:rPr>
-          <w:rFonts w:asciiTheme="minorHAnsi" w:eastAsiaTheme="minorHAnsi" w:hAnsiTheme="minorHAnsi" w:cs="Arial"/>
-          <w:color w:val="000000"/>
-          <w:sz w:val="20"/>
-          <w:szCs w:val="20"/>
-        </w:rPr>
-      </w:pPr>
-      <w:r>
-        <w:rPr>
-          <w:rFonts w:asciiTheme="minorHAnsi" w:eastAsiaTheme="minorHAnsi" w:hAnsiTheme="minorHAnsi" w:cs="Arial" w:hint="eastAsia"/>
-          <w:color w:val="000000"/>
-          <w:sz w:val="20"/>
-          <w:szCs w:val="20"/>
-        </w:rPr>
-        <w:t>여기에서의 펑크:</w:t>
-      </w:r>
-      <w:r>
-        <w:rPr>
-          <w:rFonts w:asciiTheme="minorHAnsi" w:eastAsiaTheme="minorHAnsi" w:hAnsiTheme="minorHAnsi" w:cs="Arial"/>
-          <w:color w:val="000000"/>
-          <w:sz w:val="20"/>
-          <w:szCs w:val="20"/>
-        </w:rPr>
-        <w:t xml:space="preserve"> </w:t>
-      </w:r>
-      <w:r>
-        <w:rPr>
-          <w:rFonts w:asciiTheme="minorHAnsi" w:eastAsiaTheme="minorHAnsi" w:hAnsiTheme="minorHAnsi" w:cs="Arial" w:hint="eastAsia"/>
-          <w:color w:val="000000"/>
-          <w:sz w:val="20"/>
-          <w:szCs w:val="20"/>
-        </w:rPr>
-        <w:t>폭력</w:t>
-      </w:r>
-      <w:r>
-        <w:rPr>
-          <w:rFonts w:asciiTheme="minorHAnsi" w:eastAsiaTheme="minorHAnsi" w:hAnsiTheme="minorHAnsi" w:cs="Arial" w:hint="eastAsia"/>
-          <w:color w:val="000000"/>
-          <w:sz w:val="20"/>
-          <w:szCs w:val="20"/>
-        </w:rPr>
-        <w:t>주의, 우월주의</w:t>
-      </w:r>
-      <w:r>
-        <w:rPr>
-          <w:rFonts w:asciiTheme="minorHAnsi" w:eastAsiaTheme="minorHAnsi" w:hAnsiTheme="minorHAnsi" w:cs="Arial" w:hint="eastAsia"/>
-          <w:color w:val="000000"/>
-          <w:sz w:val="20"/>
-          <w:szCs w:val="20"/>
-        </w:rPr>
-        <w:t>에 반발하는 정신.</w:t>
-      </w:r>
-      <w:r>
-        <w:rPr>
-          <w:rFonts w:asciiTheme="minorHAnsi" w:eastAsiaTheme="minorHAnsi" w:hAnsiTheme="minorHAnsi" w:cs="Arial"/>
-          <w:color w:val="000000"/>
-          <w:sz w:val="20"/>
-          <w:szCs w:val="20"/>
-        </w:rPr>
-        <w:t xml:space="preserve"> </w:t>
-      </w:r>
-      <w:r>
-        <w:rPr>
-          <w:rFonts w:asciiTheme="minorHAnsi" w:eastAsiaTheme="minorHAnsi" w:hAnsiTheme="minorHAnsi" w:cs="Arial" w:hint="eastAsia"/>
-          <w:color w:val="000000"/>
-          <w:sz w:val="20"/>
-          <w:szCs w:val="20"/>
-        </w:rPr>
-        <w:t>세상에 깔려 있는 것이 힘있는 자가 지배한다 라는 정신인데, 이것을 주인공이 뒤집고 모든 인간이 평등하다는 것을 말했으면 좋겠음.</w:t>
-      </w:r>
-    </w:p>
-    <w:p>
-      <w:pPr>
-        <w:pStyle w:val="aa"/>
-        <w:spacing w:before="240" w:beforeAutospacing="0" w:after="240" w:afterAutospacing="0"/>
-        <w:rPr>
-          <w:rFonts w:asciiTheme="minorHAnsi" w:eastAsiaTheme="minorHAnsi" w:hAnsiTheme="minorHAnsi" w:cs="Arial"/>
-          <w:color w:val="000000"/>
-          <w:sz w:val="20"/>
-          <w:szCs w:val="20"/>
-        </w:rPr>
-      </w:pPr>
-    </w:p>
-    <w:p>
-      <w:pPr>
-        <w:pStyle w:val="aa"/>
-        <w:spacing w:before="240" w:beforeAutospacing="0" w:after="240" w:afterAutospacing="0"/>
-        <w:rPr>
-          <w:rFonts w:asciiTheme="minorHAnsi" w:eastAsiaTheme="minorHAnsi" w:hAnsiTheme="minorHAnsi" w:cs="Arial"/>
-          <w:color w:val="000000"/>
-          <w:sz w:val="20"/>
-          <w:szCs w:val="20"/>
-        </w:rPr>
-      </w:pPr>
-    </w:p>
-    <w:p>
-      <w:pPr>
-        <w:pStyle w:val="aa"/>
-        <w:spacing w:before="240" w:beforeAutospacing="0" w:after="240" w:afterAutospacing="0"/>
-        <w:rPr>
-          <w:rFonts w:asciiTheme="minorHAnsi" w:eastAsiaTheme="minorHAnsi" w:hAnsiTheme="minorHAnsi" w:cs="Arial"/>
-          <w:color w:val="000000"/>
-          <w:sz w:val="20"/>
-          <w:szCs w:val="20"/>
-        </w:rPr>
-      </w:pPr>
-      <w:r>
-        <w:rPr>
-          <w:rFonts w:asciiTheme="minorHAnsi" w:eastAsiaTheme="minorHAnsi" w:hAnsiTheme="minorHAnsi" w:cs="Arial" w:hint="eastAsia"/>
-          <w:color w:val="000000"/>
-          <w:sz w:val="20"/>
-          <w:szCs w:val="20"/>
-        </w:rPr>
-        <w:t>3주차.</w:t>
-      </w:r>
-    </w:p>
-    <w:p>
-      <w:pPr>
-        <w:pStyle w:val="aa"/>
-        <w:spacing w:before="240" w:beforeAutospacing="0" w:after="240" w:afterAutospacing="0"/>
-        <w:rPr>
-          <w:rFonts w:asciiTheme="minorHAnsi" w:eastAsiaTheme="minorHAnsi" w:hAnsiTheme="minorHAnsi" w:cs="Arial"/>
-          <w:color w:val="000000"/>
-          <w:sz w:val="20"/>
-          <w:szCs w:val="20"/>
-        </w:rPr>
-      </w:pPr>
-      <w:r>
-        <w:rPr>
-          <w:rFonts w:asciiTheme="minorHAnsi" w:eastAsiaTheme="minorHAnsi" w:hAnsiTheme="minorHAnsi" w:cs="Arial" w:hint="eastAsia"/>
-          <w:color w:val="000000"/>
-          <w:sz w:val="20"/>
-          <w:szCs w:val="20"/>
-        </w:rPr>
-        <w:t xml:space="preserve">SF소설들의 의의: 시뮬레이션 해본다는 것. 가상적 실험실. 기술이 나타날지 말지 예측의 의미는 적고, 가치는 사고 실험에 </w:t>
-      </w:r>
-      <w:proofErr w:type="gramStart"/>
-      <w:r>
-        <w:rPr>
-          <w:rFonts w:asciiTheme="minorHAnsi" w:eastAsiaTheme="minorHAnsi" w:hAnsiTheme="minorHAnsi" w:cs="Arial" w:hint="eastAsia"/>
-          <w:color w:val="000000"/>
-          <w:sz w:val="20"/>
-          <w:szCs w:val="20"/>
-        </w:rPr>
-        <w:t>존재한다.(</w:t>
-      </w:r>
-      <w:proofErr w:type="gramEnd"/>
-      <w:r>
-        <w:rPr>
-          <w:rFonts w:asciiTheme="minorHAnsi" w:eastAsiaTheme="minorHAnsi" w:hAnsiTheme="minorHAnsi" w:cs="Arial" w:hint="eastAsia"/>
-          <w:color w:val="000000"/>
-          <w:sz w:val="20"/>
-          <w:szCs w:val="20"/>
-        </w:rPr>
-        <w:t xml:space="preserve">ex. 조지 </w:t>
-      </w:r>
-      <w:proofErr w:type="spellStart"/>
-      <w:r>
-        <w:rPr>
-          <w:rFonts w:asciiTheme="minorHAnsi" w:eastAsiaTheme="minorHAnsi" w:hAnsiTheme="minorHAnsi" w:cs="Arial" w:hint="eastAsia"/>
-          <w:color w:val="000000"/>
-          <w:sz w:val="20"/>
-          <w:szCs w:val="20"/>
-        </w:rPr>
-        <w:t>오웰의</w:t>
-      </w:r>
-      <w:proofErr w:type="spellEnd"/>
-      <w:r>
-        <w:rPr>
-          <w:rFonts w:asciiTheme="minorHAnsi" w:eastAsiaTheme="minorHAnsi" w:hAnsiTheme="minorHAnsi" w:cs="Arial" w:hint="eastAsia"/>
-          <w:color w:val="000000"/>
-          <w:sz w:val="20"/>
-          <w:szCs w:val="20"/>
-        </w:rPr>
-        <w:t xml:space="preserve"> 1984에 등장하는 </w:t>
-      </w:r>
-      <w:proofErr w:type="spellStart"/>
-      <w:r>
-        <w:rPr>
-          <w:rFonts w:asciiTheme="minorHAnsi" w:eastAsiaTheme="minorHAnsi" w:hAnsiTheme="minorHAnsi" w:cs="Arial" w:hint="eastAsia"/>
-          <w:color w:val="000000"/>
-          <w:sz w:val="20"/>
-          <w:szCs w:val="20"/>
-        </w:rPr>
-        <w:t>빅브라더처럼</w:t>
-      </w:r>
-      <w:proofErr w:type="spellEnd"/>
-      <w:r>
-        <w:rPr>
-          <w:rFonts w:asciiTheme="minorHAnsi" w:eastAsiaTheme="minorHAnsi" w:hAnsiTheme="minorHAnsi" w:cs="Arial" w:hint="eastAsia"/>
-          <w:color w:val="000000"/>
-          <w:sz w:val="20"/>
-          <w:szCs w:val="20"/>
-        </w:rPr>
-        <w:t xml:space="preserve"> 현실에서도 쓰임)</w:t>
-      </w:r>
-    </w:p>
-    <w:p>
-      <w:pPr>
-        <w:pStyle w:val="aa"/>
-        <w:spacing w:before="240" w:beforeAutospacing="0" w:after="240" w:afterAutospacing="0"/>
-        <w:rPr>
-          <w:rFonts w:asciiTheme="minorHAnsi" w:eastAsiaTheme="minorHAnsi" w:hAnsiTheme="minorHAnsi" w:cs="Arial"/>
-          <w:color w:val="000000"/>
-          <w:sz w:val="20"/>
-          <w:szCs w:val="20"/>
-        </w:rPr>
-      </w:pPr>
-      <w:r>
-        <w:rPr>
-          <w:rFonts w:asciiTheme="minorHAnsi" w:eastAsiaTheme="minorHAnsi" w:hAnsiTheme="minorHAnsi" w:cs="Arial" w:hint="eastAsia"/>
-          <w:color w:val="000000"/>
-          <w:sz w:val="20"/>
-          <w:szCs w:val="20"/>
-        </w:rPr>
-        <w:t xml:space="preserve">상상력의 한계를 뛰어넘기: 인간이란 종의 다음 </w:t>
-      </w:r>
-      <w:proofErr w:type="spellStart"/>
-      <w:r>
-        <w:rPr>
-          <w:rFonts w:asciiTheme="minorHAnsi" w:eastAsiaTheme="minorHAnsi" w:hAnsiTheme="minorHAnsi" w:cs="Arial" w:hint="eastAsia"/>
-          <w:color w:val="000000"/>
-          <w:sz w:val="20"/>
-          <w:szCs w:val="20"/>
-        </w:rPr>
-        <w:t>진화란</w:t>
-      </w:r>
-      <w:proofErr w:type="spellEnd"/>
-      <w:r>
-        <w:rPr>
-          <w:rFonts w:asciiTheme="minorHAnsi" w:eastAsiaTheme="minorHAnsi" w:hAnsiTheme="minorHAnsi" w:cs="Arial" w:hint="eastAsia"/>
-          <w:color w:val="000000"/>
-          <w:sz w:val="20"/>
-          <w:szCs w:val="20"/>
-        </w:rPr>
-        <w:t xml:space="preserve"> 무엇일까? 인간의 형태가 아닌 </w:t>
-      </w:r>
-      <w:proofErr w:type="spellStart"/>
-      <w:r>
-        <w:rPr>
-          <w:rFonts w:asciiTheme="minorHAnsi" w:eastAsiaTheme="minorHAnsi" w:hAnsiTheme="minorHAnsi" w:cs="Arial" w:hint="eastAsia"/>
-          <w:color w:val="000000"/>
-          <w:sz w:val="20"/>
-          <w:szCs w:val="20"/>
-        </w:rPr>
-        <w:t>융합체일</w:t>
-      </w:r>
-      <w:proofErr w:type="spellEnd"/>
-      <w:r>
-        <w:rPr>
-          <w:rFonts w:asciiTheme="minorHAnsi" w:eastAsiaTheme="minorHAnsi" w:hAnsiTheme="minorHAnsi" w:cs="Arial" w:hint="eastAsia"/>
-          <w:color w:val="000000"/>
-          <w:sz w:val="20"/>
-          <w:szCs w:val="20"/>
-        </w:rPr>
-        <w:t xml:space="preserve"> 수도 있다.</w:t>
-      </w:r>
-    </w:p>
-    <w:p>
-      <w:pPr>
-        <w:pStyle w:val="aa"/>
-        <w:spacing w:before="240" w:beforeAutospacing="0" w:after="240" w:afterAutospacing="0"/>
-        <w:rPr>
-          <w:rFonts w:asciiTheme="minorHAnsi" w:eastAsiaTheme="minorHAnsi" w:hAnsiTheme="minorHAnsi" w:cs="Arial"/>
-          <w:color w:val="000000"/>
-          <w:sz w:val="20"/>
-          <w:szCs w:val="20"/>
-        </w:rPr>
-      </w:pPr>
-      <w:r>
-        <w:rPr>
-          <w:rFonts w:asciiTheme="minorHAnsi" w:eastAsiaTheme="minorHAnsi" w:hAnsiTheme="minorHAnsi" w:cs="Arial"/>
-          <w:color w:val="000000"/>
-          <w:sz w:val="20"/>
-          <w:szCs w:val="20"/>
-        </w:rPr>
-        <w:tab/>
-      </w:r>
-      <w:r>
-        <w:rPr>
-          <w:rFonts w:asciiTheme="minorHAnsi" w:eastAsiaTheme="minorHAnsi" w:hAnsiTheme="minorHAnsi" w:cs="Arial" w:hint="eastAsia"/>
-          <w:color w:val="000000"/>
-          <w:sz w:val="20"/>
-          <w:szCs w:val="20"/>
-        </w:rPr>
-        <w:t xml:space="preserve">다양한 </w:t>
-      </w:r>
-      <w:proofErr w:type="spellStart"/>
-      <w:r>
-        <w:rPr>
-          <w:rFonts w:asciiTheme="minorHAnsi" w:eastAsiaTheme="minorHAnsi" w:hAnsiTheme="minorHAnsi" w:cs="Arial" w:hint="eastAsia"/>
-          <w:color w:val="000000"/>
-          <w:sz w:val="20"/>
-          <w:szCs w:val="20"/>
-        </w:rPr>
-        <w:t>슈퍼히어로가</w:t>
-      </w:r>
-      <w:proofErr w:type="spellEnd"/>
-      <w:r>
-        <w:rPr>
-          <w:rFonts w:asciiTheme="minorHAnsi" w:eastAsiaTheme="minorHAnsi" w:hAnsiTheme="minorHAnsi" w:cs="Arial" w:hint="eastAsia"/>
-          <w:color w:val="000000"/>
-          <w:sz w:val="20"/>
-          <w:szCs w:val="20"/>
-        </w:rPr>
-        <w:t xml:space="preserve"> 존재하는데 북한인은 왜 없을까? 사람들의 상상력이 제한됐기 때문</w:t>
+          <w:rFonts w:asciiTheme="minorHAnsi" w:eastAsiaTheme="minorHAnsi" w:hAnsiTheme="minorHAnsi" w:cs="Arial" w:hint="eastAsia"/>
+          <w:color w:val="000000"/>
+          <w:sz w:val="20"/>
+          <w:szCs w:val="20"/>
+        </w:rPr>
+        <w:t>다양한 슈퍼히어로가 존재하는데 북한인은 왜 없을까? 사람들의 상상력이 제한됐기 때문</w:t>
       </w:r>
     </w:p>
     <w:p>
@@ -1597,27 +1215,7 @@
           <w:szCs w:val="20"/>
         </w:rPr>
         <w:lastRenderedPageBreak/>
-        <w:t xml:space="preserve">첫번째 불연속: 인간이 우주의 중심임. -&gt; 말이 </w:t>
-      </w:r>
-      <w:proofErr w:type="gramStart"/>
-      <w:r>
-        <w:rPr>
-          <w:rFonts w:asciiTheme="minorHAnsi" w:eastAsiaTheme="minorHAnsi" w:hAnsiTheme="minorHAnsi" w:cs="Arial" w:hint="eastAsia"/>
-          <w:color w:val="000000"/>
-          <w:sz w:val="20"/>
-          <w:szCs w:val="20"/>
-        </w:rPr>
-        <w:t>안되는</w:t>
-      </w:r>
-      <w:proofErr w:type="gramEnd"/>
-      <w:r>
-        <w:rPr>
-          <w:rFonts w:asciiTheme="minorHAnsi" w:eastAsiaTheme="minorHAnsi" w:hAnsiTheme="minorHAnsi" w:cs="Arial" w:hint="eastAsia"/>
-          <w:color w:val="000000"/>
-          <w:sz w:val="20"/>
-          <w:szCs w:val="20"/>
-        </w:rPr>
-        <w:t xml:space="preserve"> 불연속. 하지만 중심이 아니라는 생각을 견딜 수 없었음. 이제 인정하게 됨, 즉 우주와 인간과의 관계가 불연속에서 연속으로 바뀜.</w:t>
+        <w:t>첫번째 불연속: 인간이 우주의 중심임. -&gt; 말이 안되는 불연속. 하지만 중심이 아니라는 생각을 견딜 수 없었음. 이제 인정하게 됨, 즉 우주와 인간과의 관계가 불연속에서 연속으로 바뀜.</w:t>
       </w:r>
     </w:p>
     <w:p>
@@ -1848,27 +1446,7 @@
           <w:sz w:val="20"/>
           <w:szCs w:val="20"/>
         </w:rPr>
-        <w:t xml:space="preserve">상호적인 영향력: </w:t>
-      </w:r>
-      <w:proofErr w:type="spellStart"/>
-      <w:r>
-        <w:rPr>
-          <w:rFonts w:asciiTheme="minorHAnsi" w:eastAsiaTheme="minorHAnsi" w:hAnsiTheme="minorHAnsi" w:cs="Arial" w:hint="eastAsia"/>
-          <w:color w:val="000000"/>
-          <w:sz w:val="20"/>
-          <w:szCs w:val="20"/>
-        </w:rPr>
-        <w:t>일방향적인</w:t>
-      </w:r>
-      <w:proofErr w:type="spellEnd"/>
-      <w:r>
-        <w:rPr>
-          <w:rFonts w:asciiTheme="minorHAnsi" w:eastAsiaTheme="minorHAnsi" w:hAnsiTheme="minorHAnsi" w:cs="Arial" w:hint="eastAsia"/>
-          <w:color w:val="000000"/>
-          <w:sz w:val="20"/>
-          <w:szCs w:val="20"/>
-        </w:rPr>
-        <w:t xml:space="preserve"> 작용이 없음. 모든 것은 인접해 있는 무언가와 상호작용하며 존재함.</w:t>
+        <w:t>상호적인 영향력: 일방향적인 작용이 없음. 모든 것은 인접해 있는 무언가와 상호작용하며 존재함.</w:t>
       </w:r>
     </w:p>
     <w:p>
@@ -1961,27 +1539,7 @@
           <w:sz w:val="20"/>
           <w:szCs w:val="20"/>
         </w:rPr>
-        <w:t>(</w:t>
-      </w:r>
-      <w:proofErr w:type="spellStart"/>
-      <w:r>
-        <w:rPr>
-          <w:rFonts w:asciiTheme="minorHAnsi" w:eastAsiaTheme="minorHAnsi" w:hAnsiTheme="minorHAnsi" w:cs="Arial" w:hint="eastAsia"/>
-          <w:color w:val="000000"/>
-          <w:sz w:val="20"/>
-          <w:szCs w:val="20"/>
-        </w:rPr>
-        <w:t>러다이트</w:t>
-      </w:r>
-      <w:proofErr w:type="spellEnd"/>
-      <w:r>
-        <w:rPr>
-          <w:rFonts w:asciiTheme="minorHAnsi" w:eastAsiaTheme="minorHAnsi" w:hAnsiTheme="minorHAnsi" w:cs="Arial" w:hint="eastAsia"/>
-          <w:color w:val="000000"/>
-          <w:sz w:val="20"/>
-          <w:szCs w:val="20"/>
-        </w:rPr>
-        <w:t xml:space="preserve"> 운동)</w:t>
+        <w:t>(러다이트 운동)</w:t>
       </w:r>
     </w:p>
     <w:p>
@@ -2063,19 +1621,8 @@
           <w:sz w:val="20"/>
           <w:szCs w:val="20"/>
         </w:rPr>
-        <w:t xml:space="preserve">니콜라이 </w:t>
-      </w:r>
-      <w:proofErr w:type="spellStart"/>
-      <w:r>
-        <w:rPr>
-          <w:rFonts w:asciiTheme="minorHAnsi" w:eastAsiaTheme="minorHAnsi" w:hAnsiTheme="minorHAnsi" w:cs="Arial" w:hint="eastAsia"/>
-          <w:color w:val="000000"/>
-          <w:sz w:val="20"/>
-          <w:szCs w:val="20"/>
-        </w:rPr>
-        <w:t>페도로프</w:t>
-      </w:r>
-      <w:proofErr w:type="spellEnd"/>
+        <w:t>니콜라이 페도로프</w:t>
+      </w:r>
       <w:r>
         <w:rPr>
           <w:rFonts w:asciiTheme="minorHAnsi" w:eastAsiaTheme="minorHAnsi" w:hAnsiTheme="minorHAnsi" w:cs="Arial" w:hint="eastAsia"/>
@@ -2186,43 +1733,7 @@
           <w:sz w:val="20"/>
           <w:szCs w:val="20"/>
         </w:rPr>
-        <w:t xml:space="preserve">하지만 이런 러시아 우주론도 너무 비과학적, 신비적인 부분이 </w:t>
-      </w:r>
-      <w:proofErr w:type="spellStart"/>
-      <w:r>
-        <w:rPr>
-          <w:rFonts w:asciiTheme="minorHAnsi" w:eastAsiaTheme="minorHAnsi" w:hAnsiTheme="minorHAnsi" w:hint="eastAsia"/>
-          <w:sz w:val="20"/>
-          <w:szCs w:val="20"/>
-        </w:rPr>
-        <w:t>섞여있거나</w:t>
-      </w:r>
-      <w:proofErr w:type="spellEnd"/>
-      <w:r>
-        <w:rPr>
-          <w:rFonts w:asciiTheme="minorHAnsi" w:eastAsiaTheme="minorHAnsi" w:hAnsiTheme="minorHAnsi" w:hint="eastAsia"/>
-          <w:sz w:val="20"/>
-          <w:szCs w:val="20"/>
-        </w:rPr>
-        <w:t xml:space="preserve">, 실제 현실에 적용되는 모습을 제대로 고민하지 않았다는 점에서 </w:t>
-      </w:r>
-      <w:proofErr w:type="spellStart"/>
-      <w:r>
-        <w:rPr>
-          <w:rFonts w:asciiTheme="minorHAnsi" w:eastAsiaTheme="minorHAnsi" w:hAnsiTheme="minorHAnsi" w:hint="eastAsia"/>
-          <w:sz w:val="20"/>
-          <w:szCs w:val="20"/>
-        </w:rPr>
-        <w:t>비판받는다</w:t>
-      </w:r>
-      <w:proofErr w:type="spellEnd"/>
-      <w:r>
-        <w:rPr>
-          <w:rFonts w:asciiTheme="minorHAnsi" w:eastAsiaTheme="minorHAnsi" w:hAnsiTheme="minorHAnsi" w:hint="eastAsia"/>
-          <w:sz w:val="20"/>
-          <w:szCs w:val="20"/>
-        </w:rPr>
-        <w:t>. 그래도 우리의 생활에 적용할 부분이 있다는 점에서, 영감을 얻어야 한다는 뜻.</w:t>
+        <w:t>하지만 이런 러시아 우주론도 너무 비과학적, 신비적인 부분이 섞여있거나, 실제 현실에 적용되는 모습을 제대로 고민하지 않았다는 점에서 비판받는다. 그래도 우리의 생활에 적용할 부분이 있다는 점에서, 영감을 얻어야 한다는 뜻.</w:t>
       </w:r>
     </w:p>
     <w:p>
@@ -2306,25 +1817,7 @@
           <w:sz w:val="20"/>
           <w:szCs w:val="20"/>
         </w:rPr>
-        <w:t xml:space="preserve">하지만 SF 상상력이 특별한 이유는, 언제나 사회에 대한 견해가 포함되기 때문이다. SF 장르를 만들고자 한다면 우린 특정 기술, 사상 등이 발전한 다른 세계관을 생각하고 이것을 바탕으로 둔 이야기를 제작하게 되는데, 사실 이것은 우리 사회에 특정 상황을 적용시키는 생각 실험을 하는 것과 마찬가지이다. 이런 장르적 특징은 SF적 상상력으로 하여금 우리에게 즐거움과 동시에 사상적 발전을 얻을 수 있게 해준다. 도덕과 법의 선을 앞당기고 밀치며 생각해보는 과정에서, 인류는 무엇이 옳고 </w:t>
-      </w:r>
-      <w:proofErr w:type="spellStart"/>
-      <w:r>
-        <w:rPr>
-          <w:rFonts w:asciiTheme="minorHAnsi" w:eastAsiaTheme="minorHAnsi" w:hAnsiTheme="minorHAnsi" w:hint="eastAsia"/>
-          <w:sz w:val="20"/>
-          <w:szCs w:val="20"/>
-        </w:rPr>
-        <w:t>그른지를</w:t>
-      </w:r>
-      <w:proofErr w:type="spellEnd"/>
-      <w:r>
-        <w:rPr>
-          <w:rFonts w:asciiTheme="minorHAnsi" w:eastAsiaTheme="minorHAnsi" w:hAnsiTheme="minorHAnsi" w:hint="eastAsia"/>
-          <w:sz w:val="20"/>
-          <w:szCs w:val="20"/>
-        </w:rPr>
-        <w:t xml:space="preserve"> 판단할 수 있는 힘을 기른다.</w:t>
+        <w:t>하지만 SF 상상력이 특별한 이유는, 언제나 사회에 대한 견해가 포함되기 때문이다. SF 장르를 만들고자 한다면 우린 특정 기술, 사상 등이 발전한 다른 세계관을 생각하고 이것을 바탕으로 둔 이야기를 제작하게 되는데, 사실 이것은 우리 사회에 특정 상황을 적용시키는 생각 실험을 하는 것과 마찬가지이다. 이런 장르적 특징은 SF적 상상력으로 하여금 우리에게 즐거움과 동시에 사상적 발전을 얻을 수 있게 해준다. 도덕과 법의 선을 앞당기고 밀치며 생각해보는 과정에서, 인류는 무엇이 옳고 그른지를 판단할 수 있는 힘을 기른다.</w:t>
       </w:r>
     </w:p>
     <w:p>
@@ -2343,25 +1836,7 @@
           <w:sz w:val="20"/>
           <w:szCs w:val="20"/>
         </w:rPr>
-        <w:t xml:space="preserve">때문에 SF적 상상력은 사회에 대한 특수 거울이라 하겠다. 오목한 거울 앞에 서면 우린 우스꽝스러운 모습으로 변하지만, 그것은 여전히 우리의 모습이고 때론 평소엔 보이지 않던 피부의 잡티, 새로운 패션 센스가 보일지도 모른다. 또는 교차로에 놓인 볼록 거울을 통해 반대편에서 위험요소가 다가오는 것을 미리 </w:t>
-      </w:r>
-      <w:proofErr w:type="gramStart"/>
-      <w:r>
-        <w:rPr>
-          <w:rFonts w:asciiTheme="minorHAnsi" w:eastAsiaTheme="minorHAnsi" w:hAnsiTheme="minorHAnsi" w:hint="eastAsia"/>
-          <w:sz w:val="20"/>
-          <w:szCs w:val="20"/>
-        </w:rPr>
-        <w:t>확인 할</w:t>
-      </w:r>
-      <w:proofErr w:type="gramEnd"/>
-      <w:r>
-        <w:rPr>
-          <w:rFonts w:asciiTheme="minorHAnsi" w:eastAsiaTheme="minorHAnsi" w:hAnsiTheme="minorHAnsi" w:hint="eastAsia"/>
-          <w:sz w:val="20"/>
-          <w:szCs w:val="20"/>
-        </w:rPr>
-        <w:t xml:space="preserve"> 수 있는 것처럼, 근미래에 닥칠 위기를 </w:t>
+        <w:t xml:space="preserve">때문에 SF적 상상력은 사회에 대한 특수 거울이라 하겠다. 오목한 거울 앞에 서면 우린 우스꽝스러운 모습으로 변하지만, 그것은 여전히 우리의 모습이고 때론 평소엔 보이지 않던 피부의 잡티, 새로운 패션 센스가 보일지도 모른다. 또는 교차로에 놓인 볼록 거울을 통해 반대편에서 위험요소가 다가오는 것을 미리 확인 할 수 있는 것처럼, 근미래에 닥칠 위기를 </w:t>
       </w:r>
       <w:r>
         <w:rPr>
@@ -2397,7 +1872,7 @@
         <w:pStyle w:val="aa"/>
         <w:spacing w:before="240" w:beforeAutospacing="0" w:after="240" w:afterAutospacing="0"/>
         <w:rPr>
-          <w:rFonts w:asciiTheme="minorHAnsi" w:eastAsiaTheme="minorHAnsi" w:hAnsiTheme="minorHAnsi" w:hint="eastAsia"/>
+          <w:rFonts w:asciiTheme="minorHAnsi" w:eastAsiaTheme="minorHAnsi" w:hAnsiTheme="minorHAnsi"/>
           <w:sz w:val="20"/>
           <w:szCs w:val="20"/>
         </w:rPr>
@@ -2416,37 +1891,35 @@
           <w:sz w:val="20"/>
           <w:szCs w:val="20"/>
         </w:rPr>
-        <w:t xml:space="preserve">하며 분위기를 전환하기 </w:t>
-      </w:r>
-      <w:proofErr w:type="gramStart"/>
-      <w:r>
-        <w:rPr>
-          <w:rFonts w:asciiTheme="minorHAnsi" w:eastAsiaTheme="minorHAnsi" w:hAnsiTheme="minorHAnsi" w:hint="eastAsia"/>
-          <w:sz w:val="20"/>
-          <w:szCs w:val="20"/>
-        </w:rPr>
-        <w:t>위함 이었다</w:t>
-      </w:r>
-      <w:proofErr w:type="gramEnd"/>
-      <w:r>
-        <w:rPr>
-          <w:rFonts w:asciiTheme="minorHAnsi" w:eastAsiaTheme="minorHAnsi" w:hAnsiTheme="minorHAnsi" w:hint="eastAsia"/>
-          <w:sz w:val="20"/>
-          <w:szCs w:val="20"/>
-        </w:rPr>
-        <w:t xml:space="preserve">. 왜 굳이 성수였냐 하면, 엄청난 양의 팝업 스토어와 이벤트 등이 열리는 장소이기 때문인데, 무언가 컨셉 스토어가 열렸다 하면 성수에 있다는 말처럼 정말 어디를 가던 신기한 구경거리가 가득했다. 커다란 하트 모양의 조형물을 가게 안에 넣은 곳도 있었고, 일종의 호텔처럼 내부를 꾸며 놓은 곳,  </w:t>
-      </w:r>
-    </w:p>
-    <w:p>
-      <w:pPr>
-        <w:pStyle w:val="aa"/>
-        <w:spacing w:before="240" w:beforeAutospacing="0" w:after="240" w:afterAutospacing="0"/>
-        <w:rPr>
-          <w:rFonts w:asciiTheme="minorHAnsi" w:eastAsiaTheme="minorHAnsi" w:hAnsiTheme="minorHAnsi" w:hint="eastAsia"/>
-          <w:sz w:val="20"/>
-          <w:szCs w:val="20"/>
-        </w:rPr>
-      </w:pPr>
+        <w:t xml:space="preserve">하며 분위기를 전환하기 위함 이었다. 왜 굳이 성수였냐 하면, 엄청난 양의 팝업 스토어와 이벤트 등이 열리는 장소이기 때문인데, 무언가 컨셉 스토어가 열렸다 하면 성수에 있다는 말처럼 정말 어디를 가던 신기한 구경거리가 가득했다. 커다란 하트 모양의 조형물을 가게 안에 넣은 곳도 있었고, 일종의 호텔처럼 내부를 꾸며 놓은 곳,  </w:t>
+      </w:r>
+    </w:p>
+    <w:p>
+      <w:pPr>
+        <w:pStyle w:val="aa"/>
+        <w:spacing w:before="240" w:beforeAutospacing="0" w:after="240" w:afterAutospacing="0"/>
+        <w:rPr>
+          <w:rFonts w:asciiTheme="minorHAnsi" w:eastAsiaTheme="minorHAnsi" w:hAnsiTheme="minorHAnsi" w:hint="eastAsia"/>
+          <w:sz w:val="20"/>
+          <w:szCs w:val="20"/>
+        </w:rPr>
+      </w:pPr>
+      <w:r>
+        <w:rPr>
+          <w:rFonts w:asciiTheme="minorHAnsi" w:eastAsiaTheme="minorHAnsi" w:hAnsiTheme="minorHAnsi" w:hint="eastAsia"/>
+          <w:sz w:val="20"/>
+          <w:szCs w:val="20"/>
+        </w:rPr>
+        <w:t xml:space="preserve">옛날엔 죽으면 묻었는데 요즘은 </w:t>
+      </w:r>
+      <w:r>
+        <w:rPr>
+          <w:rFonts w:asciiTheme="minorHAnsi" w:eastAsiaTheme="minorHAnsi" w:hAnsiTheme="minorHAnsi" w:hint="eastAsia"/>
+          <w:sz w:val="20"/>
+          <w:szCs w:val="20"/>
+        </w:rPr>
+        <w:t>납골당에 담음</w:t>
+      </w:r>
     </w:p>
     <w:p>
       <w:pPr>
@@ -2458,6 +1931,17 @@
           <w:szCs w:val="20"/>
         </w:rPr>
       </w:pPr>
+    </w:p>
+    <w:p>
+      <w:pPr>
+        <w:pStyle w:val="aa"/>
+        <w:spacing w:before="240" w:beforeAutospacing="0" w:after="240" w:afterAutospacing="0"/>
+        <w:rPr>
+          <w:rFonts w:asciiTheme="minorHAnsi" w:eastAsiaTheme="minorHAnsi" w:hAnsiTheme="minorHAnsi"/>
+          <w:sz w:val="20"/>
+          <w:szCs w:val="20"/>
+        </w:rPr>
+      </w:pPr>
       <w:r>
         <w:rPr>
           <w:rFonts w:asciiTheme="minorHAnsi" w:eastAsiaTheme="minorHAnsi" w:hAnsiTheme="minorHAnsi" w:hint="eastAsia"/>
@@ -2560,7 +2044,6 @@
         </w:rPr>
         <w:t xml:space="preserve">음악이 공연 등을 통해 실물로만 들으며 즐길 수 있고 관련된 저장본이라 해봐야 </w:t>
       </w:r>
-      <w:proofErr w:type="gramStart"/>
       <w:r>
         <w:rPr>
           <w:rFonts w:asciiTheme="minorHAnsi" w:eastAsiaTheme="minorHAnsi" w:hAnsiTheme="minorHAnsi" w:hint="eastAsia"/>
@@ -2569,7 +2052,6 @@
         </w:rPr>
         <w:t>악보 뿐이었던</w:t>
       </w:r>
-      <w:proofErr w:type="gramEnd"/>
       <w:r>
         <w:rPr>
           <w:rFonts w:asciiTheme="minorHAnsi" w:eastAsiaTheme="minorHAnsi" w:hAnsiTheme="minorHAnsi" w:hint="eastAsia"/>
@@ -2646,15 +2128,7 @@
           <w:sz w:val="20"/>
           <w:szCs w:val="20"/>
         </w:rPr>
-        <w:t>마이크를 이용하여 소리를 기록하였다. 이는 훌륭한 가수의 기준을 커다란 목청(공연에서 더 많은 사람이 들을 수 있어야 했기 때문)에서 마이크를 이용한 기교로 바꾸</w:t>
-      </w:r>
-      <w:r>
-        <w:rPr>
-          <w:rFonts w:asciiTheme="minorHAnsi" w:eastAsiaTheme="minorHAnsi" w:hAnsiTheme="minorHAnsi" w:hint="eastAsia"/>
-          <w:sz w:val="20"/>
-          <w:szCs w:val="20"/>
-        </w:rPr>
-        <w:t xml:space="preserve">는 현상을 일으켰다. 이는 도구의 등장이 사람들이 음악을 만드는 방식을 바꾸게 된 </w:t>
+        <w:t xml:space="preserve">마이크를 이용하여 소리를 기록하였다. 이는 훌륭한 가수의 기준을 커다란 목청(공연에서 더 많은 사람이 들을 수 있어야 했기 때문)에서 마이크를 이용한 </w:t>
       </w:r>
       <w:r>
         <w:rPr>
@@ -2663,7 +2137,15 @@
           <w:szCs w:val="20"/>
         </w:rPr>
         <w:lastRenderedPageBreak/>
-        <w:t xml:space="preserve">예시이다. 동시에 도구가 주체가 되어 특정 사람만이 남을 수 있도록 산업을 제어한 현상으로, 산업혁명에서 볼 수 있던 </w:t>
+        <w:t>기교로 바꾸</w:t>
+      </w:r>
+      <w:r>
+        <w:rPr>
+          <w:rFonts w:asciiTheme="minorHAnsi" w:eastAsiaTheme="minorHAnsi" w:hAnsiTheme="minorHAnsi" w:hint="eastAsia"/>
+          <w:sz w:val="20"/>
+          <w:szCs w:val="20"/>
+        </w:rPr>
+        <w:t xml:space="preserve">는 현상을 일으켰다. 이는 도구의 등장이 사람들이 음악을 만드는 방식을 바꾸게 된 예시이다. 동시에 도구가 주체가 되어 특정 사람만이 남을 수 있도록 산업을 제어한 현상으로, 산업혁명에서 볼 수 있던 </w:t>
       </w:r>
       <w:r>
         <w:rPr>
@@ -2706,25 +2188,7 @@
           <w:sz w:val="20"/>
           <w:szCs w:val="20"/>
         </w:rPr>
-        <w:t xml:space="preserve">는 끊임없이 발전해 긴 재생시간을 </w:t>
-      </w:r>
-      <w:proofErr w:type="gramStart"/>
-      <w:r>
-        <w:rPr>
-          <w:rFonts w:asciiTheme="minorHAnsi" w:eastAsiaTheme="minorHAnsi" w:hAnsiTheme="minorHAnsi" w:hint="eastAsia"/>
-          <w:sz w:val="20"/>
-          <w:szCs w:val="20"/>
-        </w:rPr>
-        <w:t>가진</w:t>
-      </w:r>
-      <w:proofErr w:type="gramEnd"/>
-      <w:r>
-        <w:rPr>
-          <w:rFonts w:asciiTheme="minorHAnsi" w:eastAsiaTheme="minorHAnsi" w:hAnsiTheme="minorHAnsi" w:hint="eastAsia"/>
-          <w:sz w:val="20"/>
-          <w:szCs w:val="20"/>
-        </w:rPr>
-        <w:t xml:space="preserve"> LP, 값싼 생산비용을 가진 카세트 테이프, 영구적인 보관이 가능해진 CD, 편리한 재생과 관리가 가능한 디지털 음원 등이 차례로 등장하게 되었다. 이런 매체들의 </w:t>
+        <w:t xml:space="preserve">는 끊임없이 발전해 긴 재생시간을 가진 LP, 값싼 생산비용을 가진 카세트 테이프, 영구적인 보관이 가능해진 CD, 편리한 재생과 관리가 가능한 디지털 음원 등이 차례로 등장하게 되었다. 이런 매체들의 </w:t>
       </w:r>
       <w:r>
         <w:rPr>
@@ -2855,25 +2319,7 @@
           <w:sz w:val="20"/>
           <w:szCs w:val="20"/>
         </w:rPr>
-        <w:t xml:space="preserve">작은 크기와 디지털화 된 데이터를 저장하기 용이함에 따라 음악 </w:t>
-      </w:r>
-      <w:proofErr w:type="gramStart"/>
-      <w:r>
-        <w:rPr>
-          <w:rFonts w:asciiTheme="minorHAnsi" w:eastAsiaTheme="minorHAnsi" w:hAnsiTheme="minorHAnsi" w:hint="eastAsia"/>
-          <w:sz w:val="20"/>
-          <w:szCs w:val="20"/>
-        </w:rPr>
-        <w:t>저장 뿐만</w:t>
-      </w:r>
-      <w:proofErr w:type="gramEnd"/>
-      <w:r>
-        <w:rPr>
-          <w:rFonts w:asciiTheme="minorHAnsi" w:eastAsiaTheme="minorHAnsi" w:hAnsiTheme="minorHAnsi" w:hint="eastAsia"/>
-          <w:sz w:val="20"/>
-          <w:szCs w:val="20"/>
-        </w:rPr>
-        <w:t xml:space="preserve"> 아니라 컴퓨터를 이용하는 다양한 산업의 생산 능력을 끌어올리는 현상을 일으켰고, 디지털 음원은 음악의 저작권이라는 개념을 널리 퍼뜨려 현재의 스트리밍 시장이 지배하는 산업 구조를 만드는데 기여하게 되었다. 이렇게 예측하지 못한 방식으로 도구가 인간의 생활을 정의하는 모습들은, 제작자들이 의도하지 않은, </w:t>
+        <w:t xml:space="preserve">작은 크기와 디지털화 된 데이터를 저장하기 용이함에 따라 음악 저장 뿐만 아니라 컴퓨터를 이용하는 다양한 산업의 생산 능력을 끌어올리는 현상을 일으켰고, 디지털 음원은 음악의 저작권이라는 개념을 널리 퍼뜨려 현재의 스트리밍 시장이 지배하는 산업 구조를 만드는데 기여하게 되었다. 이렇게 예측하지 못한 방식으로 도구가 인간의 생활을 정의하는 모습들은, 제작자들이 의도하지 않은, </w:t>
       </w:r>
       <w:r>
         <w:rPr>
@@ -2935,25 +2381,7 @@
           <w:sz w:val="20"/>
           <w:szCs w:val="20"/>
         </w:rPr>
-        <w:t xml:space="preserve">작중 </w:t>
-      </w:r>
-      <w:proofErr w:type="spellStart"/>
-      <w:r>
-        <w:rPr>
-          <w:rFonts w:asciiTheme="minorHAnsi" w:eastAsiaTheme="minorHAnsi" w:hAnsiTheme="minorHAnsi" w:hint="eastAsia"/>
-          <w:sz w:val="20"/>
-          <w:szCs w:val="20"/>
-        </w:rPr>
-        <w:t>쿠사나기의</w:t>
-      </w:r>
-      <w:proofErr w:type="spellEnd"/>
-      <w:r>
-        <w:rPr>
-          <w:rFonts w:asciiTheme="minorHAnsi" w:eastAsiaTheme="minorHAnsi" w:hAnsiTheme="minorHAnsi" w:hint="eastAsia"/>
-          <w:sz w:val="20"/>
-          <w:szCs w:val="20"/>
-        </w:rPr>
-        <w:t xml:space="preserve"> 주된 의문점은 </w:t>
+        <w:t xml:space="preserve">작중 쿠사나기의 주된 의문점은 </w:t>
       </w:r>
       <w:r>
         <w:rPr>
@@ -2985,25 +2413,7 @@
           <w:sz w:val="20"/>
           <w:szCs w:val="20"/>
         </w:rPr>
-        <w:t xml:space="preserve">이다. 신체의 대부분이 사이보그화 되어 어디서부터 그리고 </w:t>
-      </w:r>
-      <w:proofErr w:type="spellStart"/>
-      <w:r>
-        <w:rPr>
-          <w:rFonts w:asciiTheme="minorHAnsi" w:eastAsiaTheme="minorHAnsi" w:hAnsiTheme="minorHAnsi" w:hint="eastAsia"/>
-          <w:sz w:val="20"/>
-          <w:szCs w:val="20"/>
-        </w:rPr>
-        <w:t>어디까지가</w:t>
-      </w:r>
-      <w:proofErr w:type="spellEnd"/>
-      <w:r>
-        <w:rPr>
-          <w:rFonts w:asciiTheme="minorHAnsi" w:eastAsiaTheme="minorHAnsi" w:hAnsiTheme="minorHAnsi" w:hint="eastAsia"/>
-          <w:sz w:val="20"/>
-          <w:szCs w:val="20"/>
-        </w:rPr>
-        <w:t xml:space="preserve"> 자신인지를 알 수 없다는 것이 그녀의 고민이자 영화를 관통하는 주제 중 하나이다. 고뇌하는 그녀는 개인 시간 때 다이빙을 가곤 하는데, 이는 </w:t>
+        <w:t xml:space="preserve">이다. 신체의 대부분이 사이보그화 되어 어디서부터 그리고 어디까지가 자신인지를 알 수 없다는 것이 그녀의 고민이자 영화를 관통하는 주제 중 하나이다. 고뇌하는 그녀는 개인 시간 때 다이빙을 가곤 하는데, 이는 </w:t>
       </w:r>
       <w:r>
         <w:rPr>
@@ -3030,25 +2440,7 @@
           <w:sz w:val="20"/>
           <w:szCs w:val="20"/>
         </w:rPr>
-        <w:t xml:space="preserve">그녀는 어째서 이런 위험한 줄타기를 하는 </w:t>
-      </w:r>
-      <w:proofErr w:type="gramStart"/>
-      <w:r>
-        <w:rPr>
-          <w:rFonts w:asciiTheme="minorHAnsi" w:eastAsiaTheme="minorHAnsi" w:hAnsiTheme="minorHAnsi" w:hint="eastAsia"/>
-          <w:sz w:val="20"/>
-          <w:szCs w:val="20"/>
-        </w:rPr>
-        <w:t>것일까.</w:t>
-      </w:r>
-      <w:proofErr w:type="gramEnd"/>
-      <w:r>
-        <w:rPr>
-          <w:rFonts w:asciiTheme="minorHAnsi" w:eastAsiaTheme="minorHAnsi" w:hAnsiTheme="minorHAnsi" w:hint="eastAsia"/>
-          <w:sz w:val="20"/>
-          <w:szCs w:val="20"/>
-        </w:rPr>
-        <w:t xml:space="preserve"> 단편적인 모습만 보았을 땐 죽고 싶은 것이라고 오해할 수 있지만, 작품의 후반부에 나오듯이 몸이 부서지더라도 신경 쓰지 않고 맡은 임무를 다할 정도로 열정적일 수 있는 사람이기에 삶의 의지가 없다는 해석은 부자연스럽다. 오히려 이런 행동은 정반대의 태도를 보여준다고 생각한다. 자해 행위의 내면에는 목숨에 대한 사랑이 숨어있다. 손목을 긋는 사람은 흐르는 피를 보며 살아있음을 느낀다는</w:t>
+        <w:t>그녀는 어째서 이런 위험한 줄타기를 하는 것일까. 단편적인 모습만 보았을 땐 죽고 싶은 것이라고 오해할 수 있지만, 작품의 후반부에 나오듯이 몸이 부서지더라도 신경 쓰지 않고 맡은 임무를 다할 정도로 열정적일 수 있는 사람이기에 삶의 의지가 없다는 해석은 부자연스럽다. 오히려 이런 행동은 정반대의 태도를 보여준다고 생각한다. 자해 행위의 내면에는 목숨에 대한 사랑이 숨어있다. 손목을 긋는 사람은 흐르는 피를 보며 살아있음을 느낀다는</w:t>
       </w:r>
       <w:r>
         <w:rPr>
@@ -3067,6 +2459,56 @@
     </w:sectPr>
   </w:body>
 </w:document>
+</file>
+
+<file path=word/endnotes.xml><?xml version="1.0" encoding="utf-8"?>
+<w:endnotes xmlns:wpc="http://schemas.microsoft.com/office/word/2010/wordprocessingCanvas" xmlns:cx="http://schemas.microsoft.com/office/drawing/2014/chartex" xmlns:cx1="http://schemas.microsoft.com/office/drawing/2015/9/8/chartex" xmlns:cx2="http://schemas.microsoft.com/office/drawing/2015/10/21/chartex" xmlns:cx3="http://schemas.microsoft.com/office/drawing/2016/5/9/chartex" xmlns:cx4="http://schemas.microsoft.com/office/drawing/2016/5/10/chartex" xmlns:cx5="http://schemas.microsoft.com/office/drawing/2016/5/11/chartex" xmlns:cx6="http://schemas.microsoft.com/office/drawing/2016/5/12/chartex" xmlns:cx7="http://schemas.microsoft.com/office/drawing/2016/5/13/chartex" xmlns:cx8="http://schemas.microsoft.com/office/drawing/2016/5/14/chartex" xmlns:mc="http://schemas.openxmlformats.org/markup-compatibility/2006" xmlns:aink="http://schemas.microsoft.com/office/drawing/2016/ink" xmlns:am3d="http://schemas.microsoft.com/office/drawing/2017/model3d" xmlns:o="urn:schemas-microsoft-com:office:office" xmlns:oel="http://schemas.microsoft.com/office/2019/extlst" xmlns:r="http://schemas.openxmlformats.org/officeDocument/2006/relationships" xmlns:m="http://schemas.openxmlformats.org/officeDocument/2006/math" xmlns:v="urn:schemas-microsoft-com:vml" xmlns:wp14="http://schemas.microsoft.com/office/word/2010/wordprocessingDrawing" xmlns:wp="http://schemas.openxmlformats.org/drawingml/2006/wordprocessingDrawing" xmlns:w10="urn:schemas-microsoft-com:office:word" xmlns:w="http://schemas.openxmlformats.org/wordprocessingml/2006/main" xmlns:w14="http://schemas.microsoft.com/office/word/2010/wordml" xmlns:w15="http://schemas.microsoft.com/office/word/2012/wordml" xmlns:w16cex="http://schemas.microsoft.com/office/word/2018/wordml/cex" xmlns:w16cid="http://schemas.microsoft.com/office/word/2016/wordml/cid" xmlns:w16="http://schemas.microsoft.com/office/word/2018/wordml" xmlns:w16sdtdh="http://schemas.microsoft.com/office/word/2020/wordml/sdtdatahash" xmlns:w16se="http://schemas.microsoft.com/office/word/2015/wordml/symex" xmlns:wpg="http://schemas.microsoft.com/office/word/2010/wordprocessingGroup" xmlns:wpi="http://schemas.microsoft.com/office/word/2010/wordprocessingInk" xmlns:wne="http://schemas.microsoft.com/office/word/2006/wordml" xmlns:wps="http://schemas.microsoft.com/office/word/2010/wordprocessingShape" mc:Ignorable="w14 w15 w16se w16cid w16 w16cex w16sdtdh wp14">
+  <w:endnote w:type="separator" w:id="-1">
+    <w:p>
+      <w:pPr>
+        <w:spacing w:after="0" w:line="240" w:lineRule="auto"/>
+      </w:pPr>
+      <w:r>
+        <w:separator/>
+      </w:r>
+    </w:p>
+  </w:endnote>
+  <w:endnote w:type="continuationSeparator" w:id="0">
+    <w:p>
+      <w:pPr>
+        <w:spacing w:after="0" w:line="240" w:lineRule="auto"/>
+      </w:pPr>
+      <w:r>
+        <w:continuationSeparator/>
+      </w:r>
+    </w:p>
+  </w:endnote>
+</w:endnotes>
+</file>
+
+<file path=word/footnotes.xml><?xml version="1.0" encoding="utf-8"?>
+<w:footnotes xmlns:wpc="http://schemas.microsoft.com/office/word/2010/wordprocessingCanvas" xmlns:cx="http://schemas.microsoft.com/office/drawing/2014/chartex" xmlns:cx1="http://schemas.microsoft.com/office/drawing/2015/9/8/chartex" xmlns:cx2="http://schemas.microsoft.com/office/drawing/2015/10/21/chartex" xmlns:cx3="http://schemas.microsoft.com/office/drawing/2016/5/9/chartex" xmlns:cx4="http://schemas.microsoft.com/office/drawing/2016/5/10/chartex" xmlns:cx5="http://schemas.microsoft.com/office/drawing/2016/5/11/chartex" xmlns:cx6="http://schemas.microsoft.com/office/drawing/2016/5/12/chartex" xmlns:cx7="http://schemas.microsoft.com/office/drawing/2016/5/13/chartex" xmlns:cx8="http://schemas.microsoft.com/office/drawing/2016/5/14/chartex" xmlns:mc="http://schemas.openxmlformats.org/markup-compatibility/2006" xmlns:aink="http://schemas.microsoft.com/office/drawing/2016/ink" xmlns:am3d="http://schemas.microsoft.com/office/drawing/2017/model3d" xmlns:o="urn:schemas-microsoft-com:office:office" xmlns:oel="http://schemas.microsoft.com/office/2019/extlst" xmlns:r="http://schemas.openxmlformats.org/officeDocument/2006/relationships" xmlns:m="http://schemas.openxmlformats.org/officeDocument/2006/math" xmlns:v="urn:schemas-microsoft-com:vml" xmlns:wp14="http://schemas.microsoft.com/office/word/2010/wordprocessingDrawing" xmlns:wp="http://schemas.openxmlformats.org/drawingml/2006/wordprocessingDrawing" xmlns:w10="urn:schemas-microsoft-com:office:word" xmlns:w="http://schemas.openxmlformats.org/wordprocessingml/2006/main" xmlns:w14="http://schemas.microsoft.com/office/word/2010/wordml" xmlns:w15="http://schemas.microsoft.com/office/word/2012/wordml" xmlns:w16cex="http://schemas.microsoft.com/office/word/2018/wordml/cex" xmlns:w16cid="http://schemas.microsoft.com/office/word/2016/wordml/cid" xmlns:w16="http://schemas.microsoft.com/office/word/2018/wordml" xmlns:w16sdtdh="http://schemas.microsoft.com/office/word/2020/wordml/sdtdatahash" xmlns:w16se="http://schemas.microsoft.com/office/word/2015/wordml/symex" xmlns:wpg="http://schemas.microsoft.com/office/word/2010/wordprocessingGroup" xmlns:wpi="http://schemas.microsoft.com/office/word/2010/wordprocessingInk" xmlns:wne="http://schemas.microsoft.com/office/word/2006/wordml" xmlns:wps="http://schemas.microsoft.com/office/word/2010/wordprocessingShape" mc:Ignorable="w14 w15 w16se w16cid w16 w16cex w16sdtdh wp14">
+  <w:footnote w:type="separator" w:id="-1">
+    <w:p>
+      <w:pPr>
+        <w:spacing w:after="0" w:line="240" w:lineRule="auto"/>
+      </w:pPr>
+      <w:r>
+        <w:separator/>
+      </w:r>
+    </w:p>
+  </w:footnote>
+  <w:footnote w:type="continuationSeparator" w:id="0">
+    <w:p>
+      <w:pPr>
+        <w:spacing w:after="0" w:line="240" w:lineRule="auto"/>
+      </w:pPr>
+      <w:r>
+        <w:continuationSeparator/>
+      </w:r>
+    </w:p>
+  </w:footnote>
+</w:footnotes>
 </file>
 
 <file path=word/numbering.xml><?xml version="1.0" encoding="utf-8"?>
@@ -4127,6 +3569,50 @@
       <w:szCs w:val="24"/>
     </w:rPr>
   </w:style>
+  <w:style w:type="paragraph" w:styleId="ab">
+    <w:name w:val="header"/>
+    <w:basedOn w:val="a"/>
+    <w:link w:val="Char3"/>
+    <w:uiPriority w:val="99"/>
+    <w:unhideWhenUsed/>
+    <w:rsid w:val="00A8466C"/>
+    <w:pPr>
+      <w:tabs>
+        <w:tab w:val="center" w:pos="4513"/>
+        <w:tab w:val="right" w:pos="9026"/>
+      </w:tabs>
+      <w:snapToGrid w:val="0"/>
+    </w:pPr>
+  </w:style>
+  <w:style w:type="character" w:customStyle="1" w:styleId="Char3">
+    <w:name w:val="머리글 Char"/>
+    <w:basedOn w:val="a0"/>
+    <w:link w:val="ab"/>
+    <w:uiPriority w:val="99"/>
+    <w:rsid w:val="00A8466C"/>
+  </w:style>
+  <w:style w:type="paragraph" w:styleId="ac">
+    <w:name w:val="footer"/>
+    <w:basedOn w:val="a"/>
+    <w:link w:val="Char4"/>
+    <w:uiPriority w:val="99"/>
+    <w:unhideWhenUsed/>
+    <w:rsid w:val="00A8466C"/>
+    <w:pPr>
+      <w:tabs>
+        <w:tab w:val="center" w:pos="4513"/>
+        <w:tab w:val="right" w:pos="9026"/>
+      </w:tabs>
+      <w:snapToGrid w:val="0"/>
+    </w:pPr>
+  </w:style>
+  <w:style w:type="character" w:customStyle="1" w:styleId="Char4">
+    <w:name w:val="바닥글 Char"/>
+    <w:basedOn w:val="a0"/>
+    <w:link w:val="ac"/>
+    <w:uiPriority w:val="99"/>
+    <w:rsid w:val="00A8466C"/>
+  </w:style>
 </w:styles>
 </file>
 

--- a/for_school/1주.docx
+++ b/for_school/1주.docx
@@ -1,6 +1,6 @@
 
 <file path=word/document.xml><?xml version="1.0" encoding="utf-8"?>
-<w:document xmlns:wpc="http://schemas.microsoft.com/office/word/2010/wordprocessingCanvas" xmlns:cx="http://schemas.microsoft.com/office/drawing/2014/chartex" xmlns:cx1="http://schemas.microsoft.com/office/drawing/2015/9/8/chartex" xmlns:cx2="http://schemas.microsoft.com/office/drawing/2015/10/21/chartex" xmlns:cx3="http://schemas.microsoft.com/office/drawing/2016/5/9/chartex" xmlns:cx4="http://schemas.microsoft.com/office/drawing/2016/5/10/chartex" xmlns:cx5="http://schemas.microsoft.com/office/drawing/2016/5/11/chartex" xmlns:cx6="http://schemas.microsoft.com/office/drawing/2016/5/12/chartex" xmlns:cx7="http://schemas.microsoft.com/office/drawing/2016/5/13/chartex" xmlns:cx8="http://schemas.microsoft.com/office/drawing/2016/5/14/chartex" xmlns:mc="http://schemas.openxmlformats.org/markup-compatibility/2006" xmlns:aink="http://schemas.microsoft.com/office/drawing/2016/ink" xmlns:am3d="http://schemas.microsoft.com/office/drawing/2017/model3d" xmlns:o="urn:schemas-microsoft-com:office:office" xmlns:oel="http://schemas.microsoft.com/office/2019/extlst" xmlns:r="http://schemas.openxmlformats.org/officeDocument/2006/relationships" xmlns:m="http://schemas.openxmlformats.org/officeDocument/2006/math" xmlns:v="urn:schemas-microsoft-com:vml" xmlns:wp14="http://schemas.microsoft.com/office/word/2010/wordprocessingDrawing" xmlns:wp="http://schemas.openxmlformats.org/drawingml/2006/wordprocessingDrawing" xmlns:w10="urn:schemas-microsoft-com:office:word" xmlns:w="http://schemas.openxmlformats.org/wordprocessingml/2006/main" xmlns:w14="http://schemas.microsoft.com/office/word/2010/wordml" xmlns:w15="http://schemas.microsoft.com/office/word/2012/wordml" xmlns:w16cex="http://schemas.microsoft.com/office/word/2018/wordml/cex" xmlns:w16cid="http://schemas.microsoft.com/office/word/2016/wordml/cid" xmlns:w16="http://schemas.microsoft.com/office/word/2018/wordml" xmlns:w16sdtdh="http://schemas.microsoft.com/office/word/2020/wordml/sdtdatahash" xmlns:w16se="http://schemas.microsoft.com/office/word/2015/wordml/symex" xmlns:wpg="http://schemas.microsoft.com/office/word/2010/wordprocessingGroup" xmlns:wpi="http://schemas.microsoft.com/office/word/2010/wordprocessingInk" xmlns:wne="http://schemas.microsoft.com/office/word/2006/wordml" xmlns:wps="http://schemas.microsoft.com/office/word/2010/wordprocessingShape" mc:Ignorable="w14 w15 w16se w16cid w16 w16cex w16sdtdh wp14">
+<w:document xmlns:wpc="http://schemas.microsoft.com/office/word/2010/wordprocessingCanvas" xmlns:cx="http://schemas.microsoft.com/office/drawing/2014/chartex" xmlns:cx1="http://schemas.microsoft.com/office/drawing/2015/9/8/chartex" xmlns:cx2="http://schemas.microsoft.com/office/drawing/2015/10/21/chartex" xmlns:cx3="http://schemas.microsoft.com/office/drawing/2016/5/9/chartex" xmlns:cx4="http://schemas.microsoft.com/office/drawing/2016/5/10/chartex" xmlns:cx5="http://schemas.microsoft.com/office/drawing/2016/5/11/chartex" xmlns:cx6="http://schemas.microsoft.com/office/drawing/2016/5/12/chartex" xmlns:cx7="http://schemas.microsoft.com/office/drawing/2016/5/13/chartex" xmlns:cx8="http://schemas.microsoft.com/office/drawing/2016/5/14/chartex" xmlns:mc="http://schemas.openxmlformats.org/markup-compatibility/2006" xmlns:aink="http://schemas.microsoft.com/office/drawing/2016/ink" xmlns:am3d="http://schemas.microsoft.com/office/drawing/2017/model3d" xmlns:o="urn:schemas-microsoft-com:office:office" xmlns:oel="http://schemas.microsoft.com/office/2019/extlst" xmlns:r="http://schemas.openxmlformats.org/officeDocument/2006/relationships" xmlns:m="http://schemas.openxmlformats.org/officeDocument/2006/math" xmlns:v="urn:schemas-microsoft-com:vml" xmlns:wp14="http://schemas.microsoft.com/office/word/2010/wordprocessingDrawing" xmlns:wp="http://schemas.openxmlformats.org/drawingml/2006/wordprocessingDrawing" xmlns:w10="urn:schemas-microsoft-com:office:word" xmlns:w="http://schemas.openxmlformats.org/wordprocessingml/2006/main" xmlns:w14="http://schemas.microsoft.com/office/word/2010/wordml" xmlns:w15="http://schemas.microsoft.com/office/word/2012/wordml" xmlns:w16cex="http://schemas.microsoft.com/office/word/2018/wordml/cex" xmlns:w16cid="http://schemas.microsoft.com/office/word/2016/wordml/cid" xmlns:w16="http://schemas.microsoft.com/office/word/2018/wordml" xmlns:w16du="http://schemas.microsoft.com/office/word/2023/wordml/word16du" xmlns:w16sdtdh="http://schemas.microsoft.com/office/word/2020/wordml/sdtdatahash" xmlns:w16se="http://schemas.microsoft.com/office/word/2015/wordml/symex" xmlns:wpg="http://schemas.microsoft.com/office/word/2010/wordprocessingGroup" xmlns:wpi="http://schemas.microsoft.com/office/word/2010/wordprocessingInk" xmlns:wne="http://schemas.microsoft.com/office/word/2006/wordml" xmlns:wps="http://schemas.microsoft.com/office/word/2010/wordprocessingShape" mc:Ignorable="w14 w15 w16se w16cid w16 w16cex w16sdtdh w16du wp14">
   <w:body>
     <w:p>
       <w:pPr>
@@ -9,6 +9,7 @@
           <w:szCs w:val="20"/>
         </w:rPr>
       </w:pPr>
+      <w:proofErr w:type="spellStart"/>
       <w:r>
         <w:rPr>
           <w:rFonts w:eastAsiaTheme="minorHAnsi" w:hint="eastAsia"/>
@@ -16,6 +17,7 @@
         </w:rPr>
         <w:t>사이버펑크</w:t>
       </w:r>
+      <w:proofErr w:type="spellEnd"/>
     </w:p>
     <w:p>
       <w:pPr>
@@ -116,8 +118,17 @@
           <w:rFonts w:eastAsiaTheme="minorHAnsi" w:hint="eastAsia"/>
           <w:szCs w:val="20"/>
         </w:rPr>
-        <w:t>의 소재로 사용하기로 한 것이 사이버펑크</w:t>
-      </w:r>
+        <w:t xml:space="preserve">의 소재로 사용하기로 한 것이 </w:t>
+      </w:r>
+      <w:proofErr w:type="spellStart"/>
+      <w:r>
+        <w:rPr>
+          <w:rFonts w:eastAsiaTheme="minorHAnsi" w:hint="eastAsia"/>
+          <w:szCs w:val="20"/>
+        </w:rPr>
+        <w:t>사이버펑크</w:t>
+      </w:r>
+      <w:proofErr w:type="spellEnd"/>
     </w:p>
     <w:p>
       <w:pPr>
@@ -145,6 +156,7 @@
         </w:rPr>
         <w:t>‘</w:t>
       </w:r>
+      <w:proofErr w:type="spellStart"/>
       <w:r>
         <w:rPr>
           <w:rFonts w:eastAsiaTheme="minorHAnsi" w:hint="eastAsia"/>
@@ -152,6 +164,7 @@
         </w:rPr>
         <w:t>뉴로맨서</w:t>
       </w:r>
+      <w:proofErr w:type="spellEnd"/>
       <w:r>
         <w:rPr>
           <w:rFonts w:eastAsiaTheme="minorHAnsi"/>
@@ -173,12 +186,21 @@
         </w:rPr>
         <w:t xml:space="preserve"> </w:t>
       </w:r>
+      <w:proofErr w:type="spellStart"/>
       <w:r>
         <w:rPr>
           <w:rFonts w:eastAsiaTheme="minorHAnsi" w:hint="eastAsia"/>
           <w:szCs w:val="20"/>
         </w:rPr>
-        <w:t xml:space="preserve">얘랑 </w:t>
+        <w:t>얘랑</w:t>
+      </w:r>
+      <w:proofErr w:type="spellEnd"/>
+      <w:r>
+        <w:rPr>
+          <w:rFonts w:eastAsiaTheme="minorHAnsi" w:hint="eastAsia"/>
+          <w:szCs w:val="20"/>
+        </w:rPr>
+        <w:t xml:space="preserve"> </w:t>
       </w:r>
       <w:r>
         <w:rPr>
@@ -187,6 +209,7 @@
         </w:rPr>
         <w:t>‘</w:t>
       </w:r>
+      <w:proofErr w:type="spellStart"/>
       <w:r>
         <w:rPr>
           <w:rFonts w:eastAsiaTheme="minorHAnsi" w:hint="eastAsia"/>
@@ -194,6 +217,7 @@
         </w:rPr>
         <w:t>블레이드러너</w:t>
       </w:r>
+      <w:proofErr w:type="spellEnd"/>
       <w:r>
         <w:rPr>
           <w:rFonts w:eastAsiaTheme="minorHAnsi"/>
@@ -317,12 +341,21 @@
         </w:rPr>
         <w:t xml:space="preserve">: </w:t>
       </w:r>
+      <w:proofErr w:type="spellStart"/>
       <w:r>
         <w:rPr>
           <w:rFonts w:eastAsiaTheme="minorHAnsi" w:hint="eastAsia"/>
           <w:szCs w:val="20"/>
         </w:rPr>
-        <w:t>스팀펑크,</w:t>
+        <w:t>스팀펑크</w:t>
+      </w:r>
+      <w:proofErr w:type="spellEnd"/>
+      <w:r>
+        <w:rPr>
+          <w:rFonts w:eastAsiaTheme="minorHAnsi" w:hint="eastAsia"/>
+          <w:szCs w:val="20"/>
+        </w:rPr>
+        <w:t>,</w:t>
       </w:r>
       <w:r>
         <w:rPr>
@@ -331,6 +364,7 @@
         </w:rPr>
         <w:t xml:space="preserve"> </w:t>
       </w:r>
+      <w:proofErr w:type="spellStart"/>
       <w:r>
         <w:rPr>
           <w:rFonts w:eastAsiaTheme="minorHAnsi" w:hint="eastAsia"/>
@@ -338,6 +372,7 @@
         </w:rPr>
         <w:t>아톰펑크</w:t>
       </w:r>
+      <w:proofErr w:type="spellEnd"/>
     </w:p>
     <w:p>
       <w:pPr>
@@ -351,12 +386,21 @@
           <w:szCs w:val="20"/>
         </w:rPr>
       </w:pPr>
+      <w:proofErr w:type="spellStart"/>
       <w:r>
         <w:rPr>
           <w:rFonts w:eastAsiaTheme="minorHAnsi" w:hint="eastAsia"/>
           <w:szCs w:val="20"/>
         </w:rPr>
-        <w:t>스팀펑크의 펑크?</w:t>
+        <w:t>스팀펑크의</w:t>
+      </w:r>
+      <w:proofErr w:type="spellEnd"/>
+      <w:r>
+        <w:rPr>
+          <w:rFonts w:eastAsiaTheme="minorHAnsi" w:hint="eastAsia"/>
+          <w:szCs w:val="20"/>
+        </w:rPr>
+        <w:t xml:space="preserve"> 펑크?</w:t>
       </w:r>
       <w:r>
         <w:rPr>
@@ -385,12 +429,21 @@
           <w:szCs w:val="20"/>
         </w:rPr>
       </w:pPr>
+      <w:proofErr w:type="spellStart"/>
       <w:r>
         <w:rPr>
           <w:rFonts w:eastAsiaTheme="minorHAnsi" w:hint="eastAsia"/>
           <w:szCs w:val="20"/>
         </w:rPr>
-        <w:t>아톰펑크:</w:t>
+        <w:t>아톰펑크</w:t>
+      </w:r>
+      <w:proofErr w:type="spellEnd"/>
+      <w:r>
+        <w:rPr>
+          <w:rFonts w:eastAsiaTheme="minorHAnsi" w:hint="eastAsia"/>
+          <w:szCs w:val="20"/>
+        </w:rPr>
+        <w:t>:</w:t>
       </w:r>
       <w:r>
         <w:rPr>
@@ -399,6 +452,7 @@
         </w:rPr>
         <w:t xml:space="preserve"> </w:t>
       </w:r>
+      <w:proofErr w:type="spellStart"/>
       <w:r>
         <w:rPr>
           <w:rFonts w:eastAsiaTheme="minorHAnsi" w:hint="eastAsia"/>
@@ -406,6 +460,7 @@
         </w:rPr>
         <w:t>폴아웃</w:t>
       </w:r>
+      <w:proofErr w:type="spellEnd"/>
       <w:r>
         <w:rPr>
           <w:rFonts w:eastAsiaTheme="minorHAnsi"/>
@@ -413,12 +468,30 @@
         </w:rPr>
         <w:t xml:space="preserve">, </w:t>
       </w:r>
+      <w:proofErr w:type="gramStart"/>
       <w:r>
         <w:rPr>
           <w:rFonts w:eastAsiaTheme="minorHAnsi" w:hint="eastAsia"/>
           <w:szCs w:val="20"/>
         </w:rPr>
-        <w:t>아이언맨 처럼 핵이 등장하는 어쩌고</w:t>
+        <w:t xml:space="preserve">아이언맨 </w:t>
+      </w:r>
+      <w:proofErr w:type="spellStart"/>
+      <w:r>
+        <w:rPr>
+          <w:rFonts w:eastAsiaTheme="minorHAnsi" w:hint="eastAsia"/>
+          <w:szCs w:val="20"/>
+        </w:rPr>
+        <w:t>처럼</w:t>
+      </w:r>
+      <w:proofErr w:type="spellEnd"/>
+      <w:proofErr w:type="gramEnd"/>
+      <w:r>
+        <w:rPr>
+          <w:rFonts w:eastAsiaTheme="minorHAnsi" w:hint="eastAsia"/>
+          <w:szCs w:val="20"/>
+        </w:rPr>
+        <w:t xml:space="preserve"> 핵이 등장하는 어쩌고</w:t>
       </w:r>
     </w:p>
     <w:p>
@@ -569,7 +642,27 @@
           <w:sz w:val="20"/>
           <w:szCs w:val="20"/>
         </w:rPr>
-        <w:t>이은혁 - 화약펑크: 총기류에 사용되는 화약이 힘의 상징으로 인정됨.</w:t>
+        <w:t xml:space="preserve">이은혁 - </w:t>
+      </w:r>
+      <w:proofErr w:type="spellStart"/>
+      <w:r>
+        <w:rPr>
+          <w:rFonts w:asciiTheme="minorHAnsi" w:eastAsiaTheme="minorHAnsi" w:hAnsiTheme="minorHAnsi" w:cs="Arial"/>
+          <w:color w:val="000000"/>
+          <w:sz w:val="20"/>
+          <w:szCs w:val="20"/>
+        </w:rPr>
+        <w:t>화약펑크</w:t>
+      </w:r>
+      <w:proofErr w:type="spellEnd"/>
+      <w:r>
+        <w:rPr>
+          <w:rFonts w:asciiTheme="minorHAnsi" w:eastAsiaTheme="minorHAnsi" w:hAnsiTheme="minorHAnsi" w:cs="Arial"/>
+          <w:color w:val="000000"/>
+          <w:sz w:val="20"/>
+          <w:szCs w:val="20"/>
+        </w:rPr>
+        <w:t>: 총기류에 사용되는 화약이 힘의 상징으로 인정됨.</w:t>
       </w:r>
     </w:p>
     <w:p>
@@ -629,27 +722,87 @@
           <w:sz w:val="20"/>
           <w:szCs w:val="20"/>
         </w:rPr>
-        <w:t>이동수단은 딱히 바퀴가 필요없지 않을까? 어차피 폭발시켜서 이동할 거라면 그냥 처음 시작할 때 큰 폭발을 한번 일으킨 다음 날았을 때 글라이더로 다니면 될 듯.</w:t>
-      </w:r>
-    </w:p>
-    <w:p>
-      <w:pPr>
-        <w:pStyle w:val="aa"/>
-        <w:spacing w:before="240" w:beforeAutospacing="0" w:after="240" w:afterAutospacing="0"/>
-        <w:rPr>
-          <w:rFonts w:asciiTheme="minorHAnsi" w:eastAsiaTheme="minorHAnsi" w:hAnsiTheme="minorHAnsi"/>
-          <w:sz w:val="20"/>
-          <w:szCs w:val="20"/>
-        </w:rPr>
-      </w:pPr>
-      <w:r>
-        <w:rPr>
-          <w:rFonts w:asciiTheme="minorHAnsi" w:eastAsiaTheme="minorHAnsi" w:hAnsiTheme="minorHAnsi" w:cs="Arial"/>
-          <w:color w:val="000000"/>
-          <w:sz w:val="20"/>
-          <w:szCs w:val="20"/>
-        </w:rPr>
-        <w:t>주인공은 뭐에 대항해야 하냐?</w:t>
+        <w:t xml:space="preserve">이동수단은 딱히 바퀴가 </w:t>
+      </w:r>
+      <w:proofErr w:type="spellStart"/>
+      <w:r>
+        <w:rPr>
+          <w:rFonts w:asciiTheme="minorHAnsi" w:eastAsiaTheme="minorHAnsi" w:hAnsiTheme="minorHAnsi" w:cs="Arial"/>
+          <w:color w:val="000000"/>
+          <w:sz w:val="20"/>
+          <w:szCs w:val="20"/>
+        </w:rPr>
+        <w:t>필요없지</w:t>
+      </w:r>
+      <w:proofErr w:type="spellEnd"/>
+      <w:r>
+        <w:rPr>
+          <w:rFonts w:asciiTheme="minorHAnsi" w:eastAsiaTheme="minorHAnsi" w:hAnsiTheme="minorHAnsi" w:cs="Arial"/>
+          <w:color w:val="000000"/>
+          <w:sz w:val="20"/>
+          <w:szCs w:val="20"/>
+        </w:rPr>
+        <w:t xml:space="preserve"> 않을까? 어차피 </w:t>
+      </w:r>
+      <w:proofErr w:type="spellStart"/>
+      <w:r>
+        <w:rPr>
+          <w:rFonts w:asciiTheme="minorHAnsi" w:eastAsiaTheme="minorHAnsi" w:hAnsiTheme="minorHAnsi" w:cs="Arial"/>
+          <w:color w:val="000000"/>
+          <w:sz w:val="20"/>
+          <w:szCs w:val="20"/>
+        </w:rPr>
+        <w:t>폭발시켜서</w:t>
+      </w:r>
+      <w:proofErr w:type="spellEnd"/>
+      <w:r>
+        <w:rPr>
+          <w:rFonts w:asciiTheme="minorHAnsi" w:eastAsiaTheme="minorHAnsi" w:hAnsiTheme="minorHAnsi" w:cs="Arial"/>
+          <w:color w:val="000000"/>
+          <w:sz w:val="20"/>
+          <w:szCs w:val="20"/>
+        </w:rPr>
+        <w:t xml:space="preserve"> 이동할 거라면 그냥 처음 시작할 때 큰 폭발을 한번 일으킨 다음 날았을 때 글라이더로 다니면 될 듯.</w:t>
+      </w:r>
+    </w:p>
+    <w:p>
+      <w:pPr>
+        <w:pStyle w:val="aa"/>
+        <w:spacing w:before="240" w:beforeAutospacing="0" w:after="240" w:afterAutospacing="0"/>
+        <w:rPr>
+          <w:rFonts w:asciiTheme="minorHAnsi" w:eastAsiaTheme="minorHAnsi" w:hAnsiTheme="minorHAnsi"/>
+          <w:sz w:val="20"/>
+          <w:szCs w:val="20"/>
+        </w:rPr>
+      </w:pPr>
+      <w:r>
+        <w:rPr>
+          <w:rFonts w:asciiTheme="minorHAnsi" w:eastAsiaTheme="minorHAnsi" w:hAnsiTheme="minorHAnsi" w:cs="Arial"/>
+          <w:color w:val="000000"/>
+          <w:sz w:val="20"/>
+          <w:szCs w:val="20"/>
+        </w:rPr>
+        <w:t xml:space="preserve">주인공은 </w:t>
+      </w:r>
+      <w:proofErr w:type="spellStart"/>
+      <w:r>
+        <w:rPr>
+          <w:rFonts w:asciiTheme="minorHAnsi" w:eastAsiaTheme="minorHAnsi" w:hAnsiTheme="minorHAnsi" w:cs="Arial"/>
+          <w:color w:val="000000"/>
+          <w:sz w:val="20"/>
+          <w:szCs w:val="20"/>
+        </w:rPr>
+        <w:t>뭐에</w:t>
+      </w:r>
+      <w:proofErr w:type="spellEnd"/>
+      <w:r>
+        <w:rPr>
+          <w:rFonts w:asciiTheme="minorHAnsi" w:eastAsiaTheme="minorHAnsi" w:hAnsiTheme="minorHAnsi" w:cs="Arial"/>
+          <w:color w:val="000000"/>
+          <w:sz w:val="20"/>
+          <w:szCs w:val="20"/>
+        </w:rPr>
+        <w:t xml:space="preserve"> 대항해야 하냐?</w:t>
       </w:r>
     </w:p>
     <w:p>
@@ -688,7 +841,27 @@
           <w:sz w:val="20"/>
           <w:szCs w:val="20"/>
         </w:rPr>
-        <w:t>총만 사용하는 것: 다른 무기 사용하기(칼, 활, etc)</w:t>
+        <w:t xml:space="preserve">총만 사용하는 것: 다른 무기 사용하기(칼, 활, </w:t>
+      </w:r>
+      <w:proofErr w:type="spellStart"/>
+      <w:r>
+        <w:rPr>
+          <w:rFonts w:asciiTheme="minorHAnsi" w:eastAsiaTheme="minorHAnsi" w:hAnsiTheme="minorHAnsi" w:cs="Arial"/>
+          <w:color w:val="000000"/>
+          <w:sz w:val="20"/>
+          <w:szCs w:val="20"/>
+        </w:rPr>
+        <w:t>etc</w:t>
+      </w:r>
+      <w:proofErr w:type="spellEnd"/>
+      <w:r>
+        <w:rPr>
+          <w:rFonts w:asciiTheme="minorHAnsi" w:eastAsiaTheme="minorHAnsi" w:hAnsiTheme="minorHAnsi" w:cs="Arial"/>
+          <w:color w:val="000000"/>
+          <w:sz w:val="20"/>
+          <w:szCs w:val="20"/>
+        </w:rPr>
+        <w:t>)</w:t>
       </w:r>
     </w:p>
     <w:p>
@@ -788,28 +961,88 @@
           <w:szCs w:val="20"/>
         </w:rPr>
         <w:lastRenderedPageBreak/>
-        <w:t>사람들이 화약만 사용하다보니 움직임, 살아감에 있어서 언제나 충격과 함께 살아감. 이는 육체와 머리에 피해를 입히기 마련이고 결국 이를 다룰 수 없는 노인들은 배제당하거나, 사람들이 오랜 노출로 인해 큰 피해를 입거나 머리가 나빠지는 등의 부작용이 정말 많이 발생하기 시작함.</w:t>
-      </w:r>
-    </w:p>
-    <w:p>
-      <w:pPr>
-        <w:pStyle w:val="aa"/>
-        <w:spacing w:before="240" w:beforeAutospacing="0" w:after="240" w:afterAutospacing="0"/>
-        <w:rPr>
-          <w:rFonts w:asciiTheme="minorHAnsi" w:eastAsiaTheme="minorHAnsi" w:hAnsiTheme="minorHAnsi" w:cs="Arial"/>
-          <w:color w:val="000000"/>
-          <w:sz w:val="20"/>
-          <w:szCs w:val="20"/>
-        </w:rPr>
-      </w:pPr>
-      <w:r>
-        <w:rPr>
-          <w:rFonts w:asciiTheme="minorHAnsi" w:eastAsiaTheme="minorHAnsi" w:hAnsiTheme="minorHAnsi" w:cs="Arial"/>
-          <w:color w:val="000000"/>
-          <w:sz w:val="20"/>
-          <w:szCs w:val="20"/>
-        </w:rPr>
-        <w:t xml:space="preserve">이런 폭력적인 배경은 인간이 살아가는 세상이 되어선 안된다는 생각을 가진 사람이 주인공으로, 이를 해결하기 위해 그가 사용하는 무기는 물. 화약은 불이 무조건 </w:t>
+        <w:t xml:space="preserve">사람들이 화약만 </w:t>
+      </w:r>
+      <w:proofErr w:type="spellStart"/>
+      <w:r>
+        <w:rPr>
+          <w:rFonts w:asciiTheme="minorHAnsi" w:eastAsiaTheme="minorHAnsi" w:hAnsiTheme="minorHAnsi" w:cs="Arial"/>
+          <w:color w:val="000000"/>
+          <w:sz w:val="20"/>
+          <w:szCs w:val="20"/>
+        </w:rPr>
+        <w:t>사용하다보니</w:t>
+      </w:r>
+      <w:proofErr w:type="spellEnd"/>
+      <w:r>
+        <w:rPr>
+          <w:rFonts w:asciiTheme="minorHAnsi" w:eastAsiaTheme="minorHAnsi" w:hAnsiTheme="minorHAnsi" w:cs="Arial"/>
+          <w:color w:val="000000"/>
+          <w:sz w:val="20"/>
+          <w:szCs w:val="20"/>
+        </w:rPr>
+        <w:t xml:space="preserve"> 움직임, 살아감에 있어서 언제나 충격과 함께 살아감. 이는 육체와 머리에 피해를 입히기 마련이고 결국 이를 다룰 수 없는 노인들은 </w:t>
+      </w:r>
+      <w:proofErr w:type="spellStart"/>
+      <w:r>
+        <w:rPr>
+          <w:rFonts w:asciiTheme="minorHAnsi" w:eastAsiaTheme="minorHAnsi" w:hAnsiTheme="minorHAnsi" w:cs="Arial"/>
+          <w:color w:val="000000"/>
+          <w:sz w:val="20"/>
+          <w:szCs w:val="20"/>
+        </w:rPr>
+        <w:t>배제당하거나</w:t>
+      </w:r>
+      <w:proofErr w:type="spellEnd"/>
+      <w:r>
+        <w:rPr>
+          <w:rFonts w:asciiTheme="minorHAnsi" w:eastAsiaTheme="minorHAnsi" w:hAnsiTheme="minorHAnsi" w:cs="Arial"/>
+          <w:color w:val="000000"/>
+          <w:sz w:val="20"/>
+          <w:szCs w:val="20"/>
+        </w:rPr>
+        <w:t>, 사람들이 오랜 노출로 인해 큰 피해를 입거나 머리가 나빠지는 등의 부작용이 정말 많이 발생하기 시작함.</w:t>
+      </w:r>
+    </w:p>
+    <w:p>
+      <w:pPr>
+        <w:pStyle w:val="aa"/>
+        <w:spacing w:before="240" w:beforeAutospacing="0" w:after="240" w:afterAutospacing="0"/>
+        <w:rPr>
+          <w:rFonts w:asciiTheme="minorHAnsi" w:eastAsiaTheme="minorHAnsi" w:hAnsiTheme="minorHAnsi" w:cs="Arial"/>
+          <w:color w:val="000000"/>
+          <w:sz w:val="20"/>
+          <w:szCs w:val="20"/>
+        </w:rPr>
+      </w:pPr>
+      <w:r>
+        <w:rPr>
+          <w:rFonts w:asciiTheme="minorHAnsi" w:eastAsiaTheme="minorHAnsi" w:hAnsiTheme="minorHAnsi" w:cs="Arial"/>
+          <w:color w:val="000000"/>
+          <w:sz w:val="20"/>
+          <w:szCs w:val="20"/>
+        </w:rPr>
+        <w:t xml:space="preserve">이런 폭력적인 배경은 인간이 살아가는 세상이 </w:t>
+      </w:r>
+      <w:proofErr w:type="spellStart"/>
+      <w:r>
+        <w:rPr>
+          <w:rFonts w:asciiTheme="minorHAnsi" w:eastAsiaTheme="minorHAnsi" w:hAnsiTheme="minorHAnsi" w:cs="Arial"/>
+          <w:color w:val="000000"/>
+          <w:sz w:val="20"/>
+          <w:szCs w:val="20"/>
+        </w:rPr>
+        <w:t>되어선</w:t>
+      </w:r>
+      <w:proofErr w:type="spellEnd"/>
+      <w:r>
+        <w:rPr>
+          <w:rFonts w:asciiTheme="minorHAnsi" w:eastAsiaTheme="minorHAnsi" w:hAnsiTheme="minorHAnsi" w:cs="Arial"/>
+          <w:color w:val="000000"/>
+          <w:sz w:val="20"/>
+          <w:szCs w:val="20"/>
+        </w:rPr>
+        <w:t xml:space="preserve"> 안된다는 생각을 가진 사람이 주인공으로, 이를 해결하기 위해 그가 사용하는 무기는 물. 화약은 불이 무조건 </w:t>
       </w:r>
       <w:r>
         <w:rPr>
@@ -977,28 +1210,108 @@
           <w:sz w:val="20"/>
           <w:szCs w:val="20"/>
         </w:rPr>
-        <w:t>SF소설들의 의의: 시뮬레이션 해본다는 것. 가상적 실험실. 기술이 나타날지 말지 예측의 의미는 적고, 가치는 사고 실험에 존재한다.(ex. 조지 오웰의 1984에 등장하는 빅브라더처럼 현실에서도 쓰임)</w:t>
-      </w:r>
-    </w:p>
-    <w:p>
-      <w:pPr>
-        <w:pStyle w:val="aa"/>
-        <w:spacing w:before="240" w:beforeAutospacing="0" w:after="240" w:afterAutospacing="0"/>
-        <w:rPr>
-          <w:rFonts w:asciiTheme="minorHAnsi" w:eastAsiaTheme="minorHAnsi" w:hAnsiTheme="minorHAnsi" w:cs="Arial"/>
-          <w:color w:val="000000"/>
-          <w:sz w:val="20"/>
-          <w:szCs w:val="20"/>
-        </w:rPr>
-      </w:pPr>
-      <w:r>
-        <w:rPr>
-          <w:rFonts w:asciiTheme="minorHAnsi" w:eastAsiaTheme="minorHAnsi" w:hAnsiTheme="minorHAnsi" w:cs="Arial" w:hint="eastAsia"/>
-          <w:color w:val="000000"/>
-          <w:sz w:val="20"/>
-          <w:szCs w:val="20"/>
-        </w:rPr>
-        <w:t>상상력의 한계를 뛰어넘기: 인간이란 종의 다음 진화란 무엇일까? 인간의 형태가 아닌 융합체일 수도 있다.</w:t>
+        <w:t xml:space="preserve">SF소설들의 의의: 시뮬레이션 해본다는 것. 가상적 실험실. 기술이 나타날지 말지 예측의 의미는 적고, 가치는 사고 실험에 존재한다.(ex. 조지 </w:t>
+      </w:r>
+      <w:proofErr w:type="spellStart"/>
+      <w:r>
+        <w:rPr>
+          <w:rFonts w:asciiTheme="minorHAnsi" w:eastAsiaTheme="minorHAnsi" w:hAnsiTheme="minorHAnsi" w:cs="Arial" w:hint="eastAsia"/>
+          <w:color w:val="000000"/>
+          <w:sz w:val="20"/>
+          <w:szCs w:val="20"/>
+        </w:rPr>
+        <w:t>오웰의</w:t>
+      </w:r>
+      <w:proofErr w:type="spellEnd"/>
+      <w:r>
+        <w:rPr>
+          <w:rFonts w:asciiTheme="minorHAnsi" w:eastAsiaTheme="minorHAnsi" w:hAnsiTheme="minorHAnsi" w:cs="Arial" w:hint="eastAsia"/>
+          <w:color w:val="000000"/>
+          <w:sz w:val="20"/>
+          <w:szCs w:val="20"/>
+        </w:rPr>
+        <w:t xml:space="preserve"> 1984에 등장하는 </w:t>
+      </w:r>
+      <w:proofErr w:type="spellStart"/>
+      <w:r>
+        <w:rPr>
+          <w:rFonts w:asciiTheme="minorHAnsi" w:eastAsiaTheme="minorHAnsi" w:hAnsiTheme="minorHAnsi" w:cs="Arial" w:hint="eastAsia"/>
+          <w:color w:val="000000"/>
+          <w:sz w:val="20"/>
+          <w:szCs w:val="20"/>
+        </w:rPr>
+        <w:t>빅브라더처럼</w:t>
+      </w:r>
+      <w:proofErr w:type="spellEnd"/>
+      <w:r>
+        <w:rPr>
+          <w:rFonts w:asciiTheme="minorHAnsi" w:eastAsiaTheme="minorHAnsi" w:hAnsiTheme="minorHAnsi" w:cs="Arial" w:hint="eastAsia"/>
+          <w:color w:val="000000"/>
+          <w:sz w:val="20"/>
+          <w:szCs w:val="20"/>
+        </w:rPr>
+        <w:t xml:space="preserve"> 현실에서도 쓰임)</w:t>
+      </w:r>
+    </w:p>
+    <w:p>
+      <w:pPr>
+        <w:pStyle w:val="aa"/>
+        <w:spacing w:before="240" w:beforeAutospacing="0" w:after="240" w:afterAutospacing="0"/>
+        <w:rPr>
+          <w:rFonts w:asciiTheme="minorHAnsi" w:eastAsiaTheme="minorHAnsi" w:hAnsiTheme="minorHAnsi" w:cs="Arial"/>
+          <w:color w:val="000000"/>
+          <w:sz w:val="20"/>
+          <w:szCs w:val="20"/>
+        </w:rPr>
+      </w:pPr>
+      <w:r>
+        <w:rPr>
+          <w:rFonts w:asciiTheme="minorHAnsi" w:eastAsiaTheme="minorHAnsi" w:hAnsiTheme="minorHAnsi" w:cs="Arial" w:hint="eastAsia"/>
+          <w:color w:val="000000"/>
+          <w:sz w:val="20"/>
+          <w:szCs w:val="20"/>
+        </w:rPr>
+        <w:t xml:space="preserve">상상력의 한계를 뛰어넘기: 인간이란 종의 다음 </w:t>
+      </w:r>
+      <w:proofErr w:type="spellStart"/>
+      <w:r>
+        <w:rPr>
+          <w:rFonts w:asciiTheme="minorHAnsi" w:eastAsiaTheme="minorHAnsi" w:hAnsiTheme="minorHAnsi" w:cs="Arial" w:hint="eastAsia"/>
+          <w:color w:val="000000"/>
+          <w:sz w:val="20"/>
+          <w:szCs w:val="20"/>
+        </w:rPr>
+        <w:t>진화란</w:t>
+      </w:r>
+      <w:proofErr w:type="spellEnd"/>
+      <w:r>
+        <w:rPr>
+          <w:rFonts w:asciiTheme="minorHAnsi" w:eastAsiaTheme="minorHAnsi" w:hAnsiTheme="minorHAnsi" w:cs="Arial" w:hint="eastAsia"/>
+          <w:color w:val="000000"/>
+          <w:sz w:val="20"/>
+          <w:szCs w:val="20"/>
+        </w:rPr>
+        <w:t xml:space="preserve"> 무엇일까? 인간의 형태가 아닌 </w:t>
+      </w:r>
+      <w:proofErr w:type="spellStart"/>
+      <w:r>
+        <w:rPr>
+          <w:rFonts w:asciiTheme="minorHAnsi" w:eastAsiaTheme="minorHAnsi" w:hAnsiTheme="minorHAnsi" w:cs="Arial" w:hint="eastAsia"/>
+          <w:color w:val="000000"/>
+          <w:sz w:val="20"/>
+          <w:szCs w:val="20"/>
+        </w:rPr>
+        <w:t>융합체일</w:t>
+      </w:r>
+      <w:proofErr w:type="spellEnd"/>
+      <w:r>
+        <w:rPr>
+          <w:rFonts w:asciiTheme="minorHAnsi" w:eastAsiaTheme="minorHAnsi" w:hAnsiTheme="minorHAnsi" w:cs="Arial" w:hint="eastAsia"/>
+          <w:color w:val="000000"/>
+          <w:sz w:val="20"/>
+          <w:szCs w:val="20"/>
+        </w:rPr>
+        <w:t xml:space="preserve"> 수도 있다.</w:t>
       </w:r>
     </w:p>
     <w:p>
@@ -1028,7 +1341,27 @@
           <w:sz w:val="20"/>
           <w:szCs w:val="20"/>
         </w:rPr>
-        <w:t>다양한 슈퍼히어로가 존재하는데 북한인은 왜 없을까? 사람들의 상상력이 제한됐기 때문</w:t>
+        <w:t xml:space="preserve">다양한 </w:t>
+      </w:r>
+      <w:proofErr w:type="spellStart"/>
+      <w:r>
+        <w:rPr>
+          <w:rFonts w:asciiTheme="minorHAnsi" w:eastAsiaTheme="minorHAnsi" w:hAnsiTheme="minorHAnsi" w:cs="Arial" w:hint="eastAsia"/>
+          <w:color w:val="000000"/>
+          <w:sz w:val="20"/>
+          <w:szCs w:val="20"/>
+        </w:rPr>
+        <w:t>슈퍼히어로가</w:t>
+      </w:r>
+      <w:proofErr w:type="spellEnd"/>
+      <w:r>
+        <w:rPr>
+          <w:rFonts w:asciiTheme="minorHAnsi" w:eastAsiaTheme="minorHAnsi" w:hAnsiTheme="minorHAnsi" w:cs="Arial" w:hint="eastAsia"/>
+          <w:color w:val="000000"/>
+          <w:sz w:val="20"/>
+          <w:szCs w:val="20"/>
+        </w:rPr>
+        <w:t xml:space="preserve"> 존재하는데 북한인은 왜 없을까? 사람들의 상상력이 제한됐기 때문</w:t>
       </w:r>
     </w:p>
     <w:p>
@@ -1446,7 +1779,27 @@
           <w:sz w:val="20"/>
           <w:szCs w:val="20"/>
         </w:rPr>
-        <w:t>상호적인 영향력: 일방향적인 작용이 없음. 모든 것은 인접해 있는 무언가와 상호작용하며 존재함.</w:t>
+        <w:t xml:space="preserve">상호적인 영향력: </w:t>
+      </w:r>
+      <w:proofErr w:type="spellStart"/>
+      <w:r>
+        <w:rPr>
+          <w:rFonts w:asciiTheme="minorHAnsi" w:eastAsiaTheme="minorHAnsi" w:hAnsiTheme="minorHAnsi" w:cs="Arial" w:hint="eastAsia"/>
+          <w:color w:val="000000"/>
+          <w:sz w:val="20"/>
+          <w:szCs w:val="20"/>
+        </w:rPr>
+        <w:t>일방향적인</w:t>
+      </w:r>
+      <w:proofErr w:type="spellEnd"/>
+      <w:r>
+        <w:rPr>
+          <w:rFonts w:asciiTheme="minorHAnsi" w:eastAsiaTheme="minorHAnsi" w:hAnsiTheme="minorHAnsi" w:cs="Arial" w:hint="eastAsia"/>
+          <w:color w:val="000000"/>
+          <w:sz w:val="20"/>
+          <w:szCs w:val="20"/>
+        </w:rPr>
+        <w:t xml:space="preserve"> 작용이 없음. 모든 것은 인접해 있는 무언가와 상호작용하며 존재함.</w:t>
       </w:r>
     </w:p>
     <w:p>
@@ -1539,7 +1892,27 @@
           <w:sz w:val="20"/>
           <w:szCs w:val="20"/>
         </w:rPr>
-        <w:t>(러다이트 운동)</w:t>
+        <w:t>(</w:t>
+      </w:r>
+      <w:proofErr w:type="spellStart"/>
+      <w:r>
+        <w:rPr>
+          <w:rFonts w:asciiTheme="minorHAnsi" w:eastAsiaTheme="minorHAnsi" w:hAnsiTheme="minorHAnsi" w:cs="Arial" w:hint="eastAsia"/>
+          <w:color w:val="000000"/>
+          <w:sz w:val="20"/>
+          <w:szCs w:val="20"/>
+        </w:rPr>
+        <w:t>러다이트</w:t>
+      </w:r>
+      <w:proofErr w:type="spellEnd"/>
+      <w:r>
+        <w:rPr>
+          <w:rFonts w:asciiTheme="minorHAnsi" w:eastAsiaTheme="minorHAnsi" w:hAnsiTheme="minorHAnsi" w:cs="Arial" w:hint="eastAsia"/>
+          <w:color w:val="000000"/>
+          <w:sz w:val="20"/>
+          <w:szCs w:val="20"/>
+        </w:rPr>
+        <w:t xml:space="preserve"> 운동)</w:t>
       </w:r>
     </w:p>
     <w:p>
@@ -1621,8 +1994,19 @@
           <w:sz w:val="20"/>
           <w:szCs w:val="20"/>
         </w:rPr>
-        <w:t>니콜라이 페도로프</w:t>
-      </w:r>
+        <w:t xml:space="preserve">니콜라이 </w:t>
+      </w:r>
+      <w:proofErr w:type="spellStart"/>
+      <w:r>
+        <w:rPr>
+          <w:rFonts w:asciiTheme="minorHAnsi" w:eastAsiaTheme="minorHAnsi" w:hAnsiTheme="minorHAnsi" w:cs="Arial" w:hint="eastAsia"/>
+          <w:color w:val="000000"/>
+          <w:sz w:val="20"/>
+          <w:szCs w:val="20"/>
+        </w:rPr>
+        <w:t>페도로프</w:t>
+      </w:r>
+      <w:proofErr w:type="spellEnd"/>
       <w:r>
         <w:rPr>
           <w:rFonts w:asciiTheme="minorHAnsi" w:eastAsiaTheme="minorHAnsi" w:hAnsiTheme="minorHAnsi" w:cs="Arial" w:hint="eastAsia"/>
@@ -1733,7 +2117,43 @@
           <w:sz w:val="20"/>
           <w:szCs w:val="20"/>
         </w:rPr>
-        <w:t>하지만 이런 러시아 우주론도 너무 비과학적, 신비적인 부분이 섞여있거나, 실제 현실에 적용되는 모습을 제대로 고민하지 않았다는 점에서 비판받는다. 그래도 우리의 생활에 적용할 부분이 있다는 점에서, 영감을 얻어야 한다는 뜻.</w:t>
+        <w:t xml:space="preserve">하지만 이런 러시아 우주론도 너무 비과학적, 신비적인 부분이 </w:t>
+      </w:r>
+      <w:proofErr w:type="spellStart"/>
+      <w:r>
+        <w:rPr>
+          <w:rFonts w:asciiTheme="minorHAnsi" w:eastAsiaTheme="minorHAnsi" w:hAnsiTheme="minorHAnsi" w:hint="eastAsia"/>
+          <w:sz w:val="20"/>
+          <w:szCs w:val="20"/>
+        </w:rPr>
+        <w:t>섞여있거나</w:t>
+      </w:r>
+      <w:proofErr w:type="spellEnd"/>
+      <w:r>
+        <w:rPr>
+          <w:rFonts w:asciiTheme="minorHAnsi" w:eastAsiaTheme="minorHAnsi" w:hAnsiTheme="minorHAnsi" w:hint="eastAsia"/>
+          <w:sz w:val="20"/>
+          <w:szCs w:val="20"/>
+        </w:rPr>
+        <w:t xml:space="preserve">, 실제 현실에 적용되는 모습을 제대로 고민하지 않았다는 점에서 </w:t>
+      </w:r>
+      <w:proofErr w:type="spellStart"/>
+      <w:r>
+        <w:rPr>
+          <w:rFonts w:asciiTheme="minorHAnsi" w:eastAsiaTheme="minorHAnsi" w:hAnsiTheme="minorHAnsi" w:hint="eastAsia"/>
+          <w:sz w:val="20"/>
+          <w:szCs w:val="20"/>
+        </w:rPr>
+        <w:t>비판받는다</w:t>
+      </w:r>
+      <w:proofErr w:type="spellEnd"/>
+      <w:r>
+        <w:rPr>
+          <w:rFonts w:asciiTheme="minorHAnsi" w:eastAsiaTheme="minorHAnsi" w:hAnsiTheme="minorHAnsi" w:hint="eastAsia"/>
+          <w:sz w:val="20"/>
+          <w:szCs w:val="20"/>
+        </w:rPr>
+        <w:t>. 그래도 우리의 생활에 적용할 부분이 있다는 점에서, 영감을 얻어야 한다는 뜻.</w:t>
       </w:r>
     </w:p>
     <w:p>
@@ -1817,26 +2237,68 @@
           <w:sz w:val="20"/>
           <w:szCs w:val="20"/>
         </w:rPr>
-        <w:t>하지만 SF 상상력이 특별한 이유는, 언제나 사회에 대한 견해가 포함되기 때문이다. SF 장르를 만들고자 한다면 우린 특정 기술, 사상 등이 발전한 다른 세계관을 생각하고 이것을 바탕으로 둔 이야기를 제작하게 되는데, 사실 이것은 우리 사회에 특정 상황을 적용시키는 생각 실험을 하는 것과 마찬가지이다. 이런 장르적 특징은 SF적 상상력으로 하여금 우리에게 즐거움과 동시에 사상적 발전을 얻을 수 있게 해준다. 도덕과 법의 선을 앞당기고 밀치며 생각해보는 과정에서, 인류는 무엇이 옳고 그른지를 판단할 수 있는 힘을 기른다.</w:t>
-      </w:r>
-    </w:p>
-    <w:p>
-      <w:pPr>
-        <w:pStyle w:val="aa"/>
-        <w:spacing w:before="240" w:beforeAutospacing="0" w:after="240" w:afterAutospacing="0"/>
-        <w:rPr>
-          <w:rFonts w:asciiTheme="minorHAnsi" w:eastAsiaTheme="minorHAnsi" w:hAnsiTheme="minorHAnsi"/>
-          <w:sz w:val="20"/>
-          <w:szCs w:val="20"/>
-        </w:rPr>
-      </w:pPr>
-      <w:r>
-        <w:rPr>
-          <w:rFonts w:asciiTheme="minorHAnsi" w:eastAsiaTheme="minorHAnsi" w:hAnsiTheme="minorHAnsi" w:hint="eastAsia"/>
-          <w:sz w:val="20"/>
-          <w:szCs w:val="20"/>
-        </w:rPr>
-        <w:t xml:space="preserve">때문에 SF적 상상력은 사회에 대한 특수 거울이라 하겠다. 오목한 거울 앞에 서면 우린 우스꽝스러운 모습으로 변하지만, 그것은 여전히 우리의 모습이고 때론 평소엔 보이지 않던 피부의 잡티, 새로운 패션 센스가 보일지도 모른다. 또는 교차로에 놓인 볼록 거울을 통해 반대편에서 위험요소가 다가오는 것을 미리 확인 할 수 있는 것처럼, 근미래에 닥칠 위기를 </w:t>
+        <w:t xml:space="preserve">하지만 SF 상상력이 특별한 이유는, 언제나 사회에 대한 견해가 포함되기 때문이다. SF 장르를 만들고자 한다면 우린 특정 기술, 사상 등이 발전한 다른 세계관을 생각하고 이것을 바탕으로 둔 이야기를 제작하게 되는데, 사실 이것은 우리 사회에 특정 상황을 적용시키는 생각 실험을 하는 것과 마찬가지이다. 이런 장르적 특징은 SF적 상상력으로 하여금 우리에게 즐거움과 동시에 사상적 발전을 얻을 수 있게 해준다. 도덕과 법의 선을 앞당기고 밀치며 생각해보는 과정에서, 인류는 무엇이 옳고 </w:t>
+      </w:r>
+      <w:proofErr w:type="spellStart"/>
+      <w:r>
+        <w:rPr>
+          <w:rFonts w:asciiTheme="minorHAnsi" w:eastAsiaTheme="minorHAnsi" w:hAnsiTheme="minorHAnsi" w:hint="eastAsia"/>
+          <w:sz w:val="20"/>
+          <w:szCs w:val="20"/>
+        </w:rPr>
+        <w:t>그른지를</w:t>
+      </w:r>
+      <w:proofErr w:type="spellEnd"/>
+      <w:r>
+        <w:rPr>
+          <w:rFonts w:asciiTheme="minorHAnsi" w:eastAsiaTheme="minorHAnsi" w:hAnsiTheme="minorHAnsi" w:hint="eastAsia"/>
+          <w:sz w:val="20"/>
+          <w:szCs w:val="20"/>
+        </w:rPr>
+        <w:t xml:space="preserve"> 판단할 수 있는 힘을 기른다.</w:t>
+      </w:r>
+    </w:p>
+    <w:p>
+      <w:pPr>
+        <w:pStyle w:val="aa"/>
+        <w:spacing w:before="240" w:beforeAutospacing="0" w:after="240" w:afterAutospacing="0"/>
+        <w:rPr>
+          <w:rFonts w:asciiTheme="minorHAnsi" w:eastAsiaTheme="minorHAnsi" w:hAnsiTheme="minorHAnsi"/>
+          <w:sz w:val="20"/>
+          <w:szCs w:val="20"/>
+        </w:rPr>
+      </w:pPr>
+      <w:r>
+        <w:rPr>
+          <w:rFonts w:asciiTheme="minorHAnsi" w:eastAsiaTheme="minorHAnsi" w:hAnsiTheme="minorHAnsi" w:hint="eastAsia"/>
+          <w:sz w:val="20"/>
+          <w:szCs w:val="20"/>
+        </w:rPr>
+        <w:t xml:space="preserve">때문에 SF적 상상력은 사회에 대한 특수 거울이라 하겠다. 오목한 거울 앞에 서면 우린 우스꽝스러운 모습으로 변하지만, 그것은 여전히 우리의 모습이고 때론 평소엔 보이지 않던 피부의 잡티, 새로운 패션 센스가 보일지도 모른다. 또는 교차로에 놓인 볼록 거울을 통해 반대편에서 위험요소가 다가오는 것을 미리 </w:t>
+      </w:r>
+      <w:r>
+        <w:rPr>
+          <w:rFonts w:asciiTheme="minorHAnsi" w:eastAsiaTheme="minorHAnsi" w:hAnsiTheme="minorHAnsi" w:hint="eastAsia"/>
+          <w:sz w:val="20"/>
+          <w:szCs w:val="20"/>
+        </w:rPr>
+        <w:t>확인</w:t>
+      </w:r>
+      <w:r>
+        <w:rPr>
+          <w:rFonts w:asciiTheme="minorHAnsi" w:eastAsiaTheme="minorHAnsi" w:hAnsiTheme="minorHAnsi"/>
+          <w:sz w:val="20"/>
+          <w:szCs w:val="20"/>
+        </w:rPr>
+        <w:t>할</w:t>
+      </w:r>
+      <w:r>
+        <w:rPr>
+          <w:rFonts w:asciiTheme="minorHAnsi" w:eastAsiaTheme="minorHAnsi" w:hAnsiTheme="minorHAnsi" w:hint="eastAsia"/>
+          <w:sz w:val="20"/>
+          <w:szCs w:val="20"/>
+        </w:rPr>
+        <w:t xml:space="preserve"> 수 있는 것처럼, 근미래에 닥칠 위기를 </w:t>
       </w:r>
       <w:r>
         <w:rPr>
@@ -1883,42 +2345,328 @@
           <w:sz w:val="20"/>
           <w:szCs w:val="20"/>
         </w:rPr>
-        <w:t>지난 주말엔 성수를 방문했다. 여러 장소를 구경</w:t>
-      </w:r>
-      <w:r>
-        <w:rPr>
-          <w:rFonts w:asciiTheme="minorHAnsi" w:eastAsiaTheme="minorHAnsi" w:hAnsiTheme="minorHAnsi" w:hint="eastAsia"/>
-          <w:sz w:val="20"/>
-          <w:szCs w:val="20"/>
-        </w:rPr>
-        <w:t xml:space="preserve">하며 분위기를 전환하기 위함 이었다. 왜 굳이 성수였냐 하면, 엄청난 양의 팝업 스토어와 이벤트 등이 열리는 장소이기 때문인데, 무언가 컨셉 스토어가 열렸다 하면 성수에 있다는 말처럼 정말 어디를 가던 신기한 구경거리가 가득했다. 커다란 하트 모양의 조형물을 가게 안에 넣은 곳도 있었고, 일종의 호텔처럼 내부를 꾸며 놓은 곳,  </w:t>
-      </w:r>
-    </w:p>
-    <w:p>
-      <w:pPr>
-        <w:pStyle w:val="aa"/>
-        <w:spacing w:before="240" w:beforeAutospacing="0" w:after="240" w:afterAutospacing="0"/>
-        <w:rPr>
-          <w:rFonts w:asciiTheme="minorHAnsi" w:eastAsiaTheme="minorHAnsi" w:hAnsiTheme="minorHAnsi" w:hint="eastAsia"/>
-          <w:sz w:val="20"/>
-          <w:szCs w:val="20"/>
-        </w:rPr>
-      </w:pPr>
-      <w:r>
-        <w:rPr>
-          <w:rFonts w:asciiTheme="minorHAnsi" w:eastAsiaTheme="minorHAnsi" w:hAnsiTheme="minorHAnsi" w:hint="eastAsia"/>
-          <w:sz w:val="20"/>
-          <w:szCs w:val="20"/>
-        </w:rPr>
-        <w:t xml:space="preserve">옛날엔 죽으면 묻었는데 요즘은 </w:t>
-      </w:r>
-      <w:r>
-        <w:rPr>
-          <w:rFonts w:asciiTheme="minorHAnsi" w:eastAsiaTheme="minorHAnsi" w:hAnsiTheme="minorHAnsi" w:hint="eastAsia"/>
-          <w:sz w:val="20"/>
-          <w:szCs w:val="20"/>
-        </w:rPr>
-        <w:t>납골당에 담음</w:t>
+        <w:t>죽은 자를 묘지에 묻는 행위는 예로부터 이어지는 전통적인 제사이다. 아마 흙에서 나온 몸이 흙으로 돌아간다는 뜻을 담고 있다는 것 같</w:t>
+      </w:r>
+      <w:r>
+        <w:rPr>
+          <w:rFonts w:asciiTheme="minorHAnsi" w:eastAsiaTheme="minorHAnsi" w:hAnsiTheme="minorHAnsi" w:hint="eastAsia"/>
+          <w:sz w:val="20"/>
+          <w:szCs w:val="20"/>
+        </w:rPr>
+        <w:t>은</w:t>
+      </w:r>
+      <w:r>
+        <w:rPr>
+          <w:rFonts w:asciiTheme="minorHAnsi" w:eastAsiaTheme="minorHAnsi" w:hAnsiTheme="minorHAnsi" w:hint="eastAsia"/>
+          <w:sz w:val="20"/>
+          <w:szCs w:val="20"/>
+        </w:rPr>
+        <w:t xml:space="preserve">데, 이유야 어찌 됐건 </w:t>
+      </w:r>
+      <w:r>
+        <w:rPr>
+          <w:rFonts w:asciiTheme="minorHAnsi" w:eastAsiaTheme="minorHAnsi" w:hAnsiTheme="minorHAnsi" w:hint="eastAsia"/>
+          <w:sz w:val="20"/>
+          <w:szCs w:val="20"/>
+        </w:rPr>
+        <w:t xml:space="preserve">정말 친환경적인 순환 시스템이었다. 사람의 시체가 흙에서 부패하며 양분이 되고, 이를 동식물이 먹고 자라 다시금 우리들의 식탁에 올라온다. 말 그대로 죽음이 </w:t>
+      </w:r>
+      <w:r>
+        <w:rPr>
+          <w:rFonts w:asciiTheme="minorHAnsi" w:eastAsiaTheme="minorHAnsi" w:hAnsiTheme="minorHAnsi" w:hint="eastAsia"/>
+          <w:sz w:val="20"/>
+          <w:szCs w:val="20"/>
+        </w:rPr>
+        <w:t xml:space="preserve">곧 </w:t>
+      </w:r>
+      <w:r>
+        <w:rPr>
+          <w:rFonts w:asciiTheme="minorHAnsi" w:eastAsiaTheme="minorHAnsi" w:hAnsiTheme="minorHAnsi" w:hint="eastAsia"/>
+          <w:sz w:val="20"/>
+          <w:szCs w:val="20"/>
+        </w:rPr>
+        <w:t>새로운 생명의 시작임을 보여주는 장례 방법이었다.</w:t>
+      </w:r>
+    </w:p>
+    <w:p>
+      <w:pPr>
+        <w:pStyle w:val="aa"/>
+        <w:spacing w:before="240" w:beforeAutospacing="0" w:after="240" w:afterAutospacing="0"/>
+        <w:rPr>
+          <w:rFonts w:asciiTheme="minorHAnsi" w:eastAsiaTheme="minorHAnsi" w:hAnsiTheme="minorHAnsi"/>
+          <w:sz w:val="20"/>
+          <w:szCs w:val="20"/>
+        </w:rPr>
+      </w:pPr>
+      <w:r>
+        <w:rPr>
+          <w:rFonts w:asciiTheme="minorHAnsi" w:eastAsiaTheme="minorHAnsi" w:hAnsiTheme="minorHAnsi" w:hint="eastAsia"/>
+          <w:sz w:val="20"/>
+          <w:szCs w:val="20"/>
+        </w:rPr>
+        <w:t>그러나 죽은 자에 대한 예를 표하겠다는 의도가 점점 커지며, 사람을 보내는 장례식은 점점 거창해진다. 처음엔 아무것도 없이 묻었을 터인 시체를, 조금이라도 보존하고 예를 차리기 위해 나무로 만든 관에 넣고 생전 인물의 소중한 물건들과 함께 묻어 준다 거나, 관을 니스칠이 된 나무 혹은 대리석으로 만들어 더</w:t>
+      </w:r>
+      <w:r>
+        <w:rPr>
+          <w:rFonts w:asciiTheme="minorHAnsi" w:eastAsiaTheme="minorHAnsi" w:hAnsiTheme="minorHAnsi" w:hint="eastAsia"/>
+          <w:sz w:val="20"/>
+          <w:szCs w:val="20"/>
+        </w:rPr>
+        <w:t xml:space="preserve"> 오래</w:t>
+      </w:r>
+      <w:r>
+        <w:rPr>
+          <w:rFonts w:asciiTheme="minorHAnsi" w:eastAsiaTheme="minorHAnsi" w:hAnsiTheme="minorHAnsi" w:hint="eastAsia"/>
+          <w:sz w:val="20"/>
+          <w:szCs w:val="20"/>
+        </w:rPr>
+        <w:t xml:space="preserve"> </w:t>
+      </w:r>
+      <w:r>
+        <w:rPr>
+          <w:rFonts w:asciiTheme="minorHAnsi" w:eastAsiaTheme="minorHAnsi" w:hAnsiTheme="minorHAnsi" w:hint="eastAsia"/>
+          <w:sz w:val="20"/>
+          <w:szCs w:val="20"/>
+        </w:rPr>
+        <w:t>유지</w:t>
+      </w:r>
+      <w:r>
+        <w:rPr>
+          <w:rFonts w:asciiTheme="minorHAnsi" w:eastAsiaTheme="minorHAnsi" w:hAnsiTheme="minorHAnsi" w:hint="eastAsia"/>
+          <w:sz w:val="20"/>
+          <w:szCs w:val="20"/>
+        </w:rPr>
+        <w:t xml:space="preserve">될 수 있도록 발전시켰다. 개중 특별한 시신은 방부처리를 하여 </w:t>
+      </w:r>
+      <w:proofErr w:type="spellStart"/>
+      <w:r>
+        <w:rPr>
+          <w:rFonts w:asciiTheme="minorHAnsi" w:eastAsiaTheme="minorHAnsi" w:hAnsiTheme="minorHAnsi" w:hint="eastAsia"/>
+          <w:sz w:val="20"/>
+          <w:szCs w:val="20"/>
+        </w:rPr>
+        <w:t>미라화하는</w:t>
+      </w:r>
+      <w:proofErr w:type="spellEnd"/>
+      <w:r>
+        <w:rPr>
+          <w:rFonts w:asciiTheme="minorHAnsi" w:eastAsiaTheme="minorHAnsi" w:hAnsiTheme="minorHAnsi" w:hint="eastAsia"/>
+          <w:sz w:val="20"/>
+          <w:szCs w:val="20"/>
+        </w:rPr>
+        <w:t xml:space="preserve"> 방법 등으로 이미 순환을 저버린 모습을 보여주지만, 이들의 수는 일부였기에 자연계의 시스템에 부담을 줄만한 정도는 아니었다.</w:t>
+      </w:r>
+      <w:r>
+        <w:rPr>
+          <w:rFonts w:asciiTheme="minorHAnsi" w:eastAsiaTheme="minorHAnsi" w:hAnsiTheme="minorHAnsi" w:hint="eastAsia"/>
+          <w:sz w:val="20"/>
+          <w:szCs w:val="20"/>
+        </w:rPr>
+        <w:t xml:space="preserve"> 이 시점까지는 방식이 발전되어 순환의 속도를 늦추었을지라도 아예 차단하지는 않았다는 것을 알 수 있다.</w:t>
+      </w:r>
+    </w:p>
+    <w:p>
+      <w:pPr>
+        <w:pStyle w:val="aa"/>
+        <w:spacing w:before="240" w:beforeAutospacing="0" w:after="240" w:afterAutospacing="0"/>
+        <w:rPr>
+          <w:rFonts w:asciiTheme="minorHAnsi" w:eastAsiaTheme="minorHAnsi" w:hAnsiTheme="minorHAnsi"/>
+          <w:sz w:val="20"/>
+          <w:szCs w:val="20"/>
+        </w:rPr>
+      </w:pPr>
+      <w:r>
+        <w:rPr>
+          <w:rFonts w:asciiTheme="minorHAnsi" w:eastAsiaTheme="minorHAnsi" w:hAnsiTheme="minorHAnsi" w:hint="eastAsia"/>
+          <w:sz w:val="20"/>
+          <w:szCs w:val="20"/>
+        </w:rPr>
+        <w:t xml:space="preserve">현대 사회에서 우리는 많은 경우에 묫자리를 구하지 않는다. 결국 죽는 사람이 많아지면서, 그들 모두가 묻힌다면 세상 모든 땅이 묘지가 되어버릴 것이다. 자연스레 이는 묘지의 자릿세를 올리는 현상을 불러일으켰고, 일반적인 서민들은 이것을 감당하지 못하고 다른 방법을 찾기 시작했다. 현대인들이 애용하는 장례의 방식은 화장 후 재를 </w:t>
+      </w:r>
+      <w:r>
+        <w:rPr>
+          <w:rFonts w:asciiTheme="minorHAnsi" w:eastAsiaTheme="minorHAnsi" w:hAnsiTheme="minorHAnsi" w:hint="eastAsia"/>
+          <w:sz w:val="20"/>
+          <w:szCs w:val="20"/>
+        </w:rPr>
+        <w:t>유골함</w:t>
+      </w:r>
+      <w:r>
+        <w:rPr>
+          <w:rFonts w:asciiTheme="minorHAnsi" w:eastAsiaTheme="minorHAnsi" w:hAnsiTheme="minorHAnsi" w:hint="eastAsia"/>
+          <w:sz w:val="20"/>
+          <w:szCs w:val="20"/>
+        </w:rPr>
+        <w:t xml:space="preserve">에 담아 납골당에 보관하는 것이다. 이는 묘지보다 훨씬 차지하는 자리가 작기 때문에 더 많은 사람들이 잠들 수 있고, 사라지지 않고 계속 그곳에 보관되어 </w:t>
+      </w:r>
+      <w:r>
+        <w:rPr>
+          <w:rFonts w:asciiTheme="minorHAnsi" w:eastAsiaTheme="minorHAnsi" w:hAnsiTheme="minorHAnsi" w:hint="eastAsia"/>
+          <w:sz w:val="20"/>
+          <w:szCs w:val="20"/>
+        </w:rPr>
+        <w:t>그리워</w:t>
+      </w:r>
+      <w:r>
+        <w:rPr>
+          <w:rFonts w:asciiTheme="minorHAnsi" w:eastAsiaTheme="minorHAnsi" w:hAnsiTheme="minorHAnsi"/>
+          <w:sz w:val="20"/>
+          <w:szCs w:val="20"/>
+        </w:rPr>
+        <w:t>하는</w:t>
+      </w:r>
+      <w:r>
+        <w:rPr>
+          <w:rFonts w:asciiTheme="minorHAnsi" w:eastAsiaTheme="minorHAnsi" w:hAnsiTheme="minorHAnsi" w:hint="eastAsia"/>
+          <w:sz w:val="20"/>
+          <w:szCs w:val="20"/>
+        </w:rPr>
+        <w:t xml:space="preserve"> 사람들이 찾기에도 적합했다. 효율성과 가격이 중요시되는 현대 자본주의 사회에 실로 적합한 장례 형태일 것이다.</w:t>
+      </w:r>
+    </w:p>
+    <w:p>
+      <w:pPr>
+        <w:pStyle w:val="aa"/>
+        <w:spacing w:before="240" w:beforeAutospacing="0" w:after="240" w:afterAutospacing="0"/>
+        <w:rPr>
+          <w:rFonts w:asciiTheme="minorHAnsi" w:eastAsiaTheme="minorHAnsi" w:hAnsiTheme="minorHAnsi"/>
+          <w:sz w:val="20"/>
+          <w:szCs w:val="20"/>
+        </w:rPr>
+      </w:pPr>
+      <w:r>
+        <w:rPr>
+          <w:rFonts w:asciiTheme="minorHAnsi" w:eastAsiaTheme="minorHAnsi" w:hAnsiTheme="minorHAnsi" w:hint="eastAsia"/>
+          <w:sz w:val="20"/>
+          <w:szCs w:val="20"/>
+        </w:rPr>
+        <w:t xml:space="preserve">문제는 이러한 장례 방식은 순환을 전혀 고려하고 있지 않다는 것이다. 재의 형식으로 </w:t>
+      </w:r>
+      <w:r>
+        <w:rPr>
+          <w:rFonts w:asciiTheme="minorHAnsi" w:eastAsiaTheme="minorHAnsi" w:hAnsiTheme="minorHAnsi" w:hint="eastAsia"/>
+          <w:sz w:val="20"/>
+          <w:szCs w:val="20"/>
+        </w:rPr>
+        <w:t xml:space="preserve">반영구적으로 보관되는 시신들은 자연계로 돌아가 양분이 </w:t>
+      </w:r>
+      <w:proofErr w:type="spellStart"/>
+      <w:r>
+        <w:rPr>
+          <w:rFonts w:asciiTheme="minorHAnsi" w:eastAsiaTheme="minorHAnsi" w:hAnsiTheme="minorHAnsi" w:hint="eastAsia"/>
+          <w:sz w:val="20"/>
+          <w:szCs w:val="20"/>
+        </w:rPr>
+        <w:t>되기는</w:t>
+      </w:r>
+      <w:r>
+        <w:rPr>
+          <w:rFonts w:asciiTheme="minorHAnsi" w:eastAsiaTheme="minorHAnsi" w:hAnsiTheme="minorHAnsi"/>
+          <w:sz w:val="20"/>
+          <w:szCs w:val="20"/>
+        </w:rPr>
+        <w:t>커녕</w:t>
+      </w:r>
+      <w:proofErr w:type="spellEnd"/>
+      <w:r>
+        <w:rPr>
+          <w:rFonts w:asciiTheme="minorHAnsi" w:eastAsiaTheme="minorHAnsi" w:hAnsiTheme="minorHAnsi" w:hint="eastAsia"/>
+          <w:sz w:val="20"/>
+          <w:szCs w:val="20"/>
+        </w:rPr>
+        <w:t xml:space="preserve">, 그것을 보관하기 위한 </w:t>
+      </w:r>
+      <w:r>
+        <w:rPr>
+          <w:rFonts w:asciiTheme="minorHAnsi" w:eastAsiaTheme="minorHAnsi" w:hAnsiTheme="minorHAnsi" w:hint="eastAsia"/>
+          <w:sz w:val="20"/>
+          <w:szCs w:val="20"/>
+        </w:rPr>
+        <w:t>유골함과</w:t>
+      </w:r>
+      <w:r>
+        <w:rPr>
+          <w:rFonts w:asciiTheme="minorHAnsi" w:eastAsiaTheme="minorHAnsi" w:hAnsiTheme="minorHAnsi" w:hint="eastAsia"/>
+          <w:sz w:val="20"/>
+          <w:szCs w:val="20"/>
+        </w:rPr>
+        <w:t xml:space="preserve"> 납골당의 제작에 들어가는 자재</w:t>
+      </w:r>
+      <w:r>
+        <w:rPr>
+          <w:rFonts w:asciiTheme="minorHAnsi" w:eastAsiaTheme="minorHAnsi" w:hAnsiTheme="minorHAnsi" w:hint="eastAsia"/>
+          <w:sz w:val="20"/>
+          <w:szCs w:val="20"/>
+        </w:rPr>
+        <w:t>, 그리고 방문을 위한 조화의 구매 등</w:t>
+      </w:r>
+      <w:r>
+        <w:rPr>
+          <w:rFonts w:asciiTheme="minorHAnsi" w:eastAsiaTheme="minorHAnsi" w:hAnsiTheme="minorHAnsi" w:hint="eastAsia"/>
+          <w:sz w:val="20"/>
+          <w:szCs w:val="20"/>
+        </w:rPr>
+        <w:t xml:space="preserve"> 쓰레기를 더 많이 만들어내고 있다. 심지어</w:t>
+      </w:r>
+      <w:r>
+        <w:rPr>
+          <w:rFonts w:asciiTheme="minorHAnsi" w:eastAsiaTheme="minorHAnsi" w:hAnsiTheme="minorHAnsi" w:hint="eastAsia"/>
+          <w:sz w:val="20"/>
+          <w:szCs w:val="20"/>
+        </w:rPr>
+        <w:t xml:space="preserve"> </w:t>
+      </w:r>
+      <w:r>
+        <w:rPr>
+          <w:rFonts w:asciiTheme="minorHAnsi" w:eastAsiaTheme="minorHAnsi" w:hAnsiTheme="minorHAnsi" w:hint="eastAsia"/>
+          <w:sz w:val="20"/>
+          <w:szCs w:val="20"/>
+        </w:rPr>
+        <w:t>납골당의 자리도 부족하여 가격이 더 비싸지는 현상</w:t>
+      </w:r>
+      <w:r>
+        <w:rPr>
+          <w:rFonts w:asciiTheme="minorHAnsi" w:eastAsiaTheme="minorHAnsi" w:hAnsiTheme="minorHAnsi" w:hint="eastAsia"/>
+          <w:sz w:val="20"/>
+          <w:szCs w:val="20"/>
+        </w:rPr>
+        <w:t>은</w:t>
+      </w:r>
+      <w:r>
+        <w:rPr>
+          <w:rFonts w:asciiTheme="minorHAnsi" w:eastAsiaTheme="minorHAnsi" w:hAnsiTheme="minorHAnsi" w:hint="eastAsia"/>
+          <w:sz w:val="20"/>
+          <w:szCs w:val="20"/>
+        </w:rPr>
+        <w:t>, 이런 처리 방식도 한계에 봉착했음을 시사한다. 자연계와 인간계와의 차폐의 방향으로 발전된 장례 방식이, 최대 수용선을 넘어서기 일보직전이다.</w:t>
+      </w:r>
+    </w:p>
+    <w:p>
+      <w:pPr>
+        <w:pStyle w:val="aa"/>
+        <w:spacing w:before="240" w:beforeAutospacing="0" w:after="240" w:afterAutospacing="0"/>
+        <w:rPr>
+          <w:rFonts w:asciiTheme="minorHAnsi" w:eastAsiaTheme="minorHAnsi" w:hAnsiTheme="minorHAnsi"/>
+          <w:sz w:val="20"/>
+          <w:szCs w:val="20"/>
+        </w:rPr>
+      </w:pPr>
+      <w:r>
+        <w:rPr>
+          <w:rFonts w:asciiTheme="minorHAnsi" w:eastAsiaTheme="minorHAnsi" w:hAnsiTheme="minorHAnsi" w:hint="eastAsia"/>
+          <w:sz w:val="20"/>
+          <w:szCs w:val="20"/>
+        </w:rPr>
+        <w:t xml:space="preserve">이를 해결하기 위해선 차폐의 방향에서 탈출해야 한다. 시신을 온전하게 보존하고자 하는 시선부터 고쳐져야 한다. 자연의 원소로 이루어진 인간은 자연으로 돌아가야 한다. 이를 위한 방법으로는 게임과 인문학 중간고사에 등장한 기사속에 담긴 시신 퇴비화 정도가 떠오른다. 신속한 분해를 가능케하는 퇴비장에 사자의 시신을 담아, 30일 정도의 시간을 보낸 후 자연적으로 분해된 신체를 퇴비로 사용하는 것이다. 이런 퇴비는 풍부한 양분을 가지고 있기 때문에 다양한 1차 산업에 활용될 수 있으며, 공간 낭비와 폐기물 발생 없이 시신을 처리하기 때문에 과거와 같이 다시금 완전한 순환의 연결고리가 되어준다. 이러한 미래의 장례에 다가가기 </w:t>
+      </w:r>
+      <w:r>
+        <w:rPr>
+          <w:rFonts w:asciiTheme="minorHAnsi" w:eastAsiaTheme="minorHAnsi" w:hAnsiTheme="minorHAnsi" w:hint="eastAsia"/>
+          <w:sz w:val="20"/>
+          <w:szCs w:val="20"/>
+        </w:rPr>
+        <w:lastRenderedPageBreak/>
+        <w:t>위해선, 사람들의 인식 고치고 비용적 부담을 줄이는 등 다양한 노력이 필요하겠지만, 우리가 우리의 보금자리에서 계속 살아가기 위해선 필수 불가결한 변화일 것이라고 예측한다.</w:t>
       </w:r>
     </w:p>
     <w:p>
@@ -2085,15 +2833,39 @@
           <w:sz w:val="20"/>
           <w:szCs w:val="20"/>
         </w:rPr>
-        <w:t xml:space="preserve">발명품의 등장 이후로 음악 생산, 소비 방식과 음악의 형식이 변하기 시작하였다. 1회성 공연에 비해 음반의 판매가 가진 영향력은 거대했다. 한 번에 100명 언저리만이 들을 수 있고, 횟수가 제한적인 공연과 달리 음반은 생산과 유통을 통해 더 빨리, 더 많은 사람들이 즐길 수 있었다. 이런 특징을 통해 이전엔 불가능했던 국제적인 스타도 등장했고, </w:t>
-      </w:r>
-      <w:r>
-        <w:rPr>
-          <w:rFonts w:asciiTheme="minorHAnsi" w:eastAsiaTheme="minorHAnsi" w:hAnsiTheme="minorHAnsi" w:hint="eastAsia"/>
-          <w:sz w:val="20"/>
-          <w:szCs w:val="20"/>
-        </w:rPr>
-        <w:t>음악가들이 더 큰 인기를 누릴 수 있게 되었는데, 음반이 가진 강력한 영향력은 점차 시장을 음반을 중심으로 작동하도록 바꾸게 되었다. 이는 단지 즐길 수 있는 시공간의 제한을 없애려던 도구의 목적을 벗어나 사람들이 음악이라는 장르를 즐기는 방식을 재정의한 예시이다.</w:t>
+        <w:t>음반</w:t>
+      </w:r>
+      <w:r>
+        <w:rPr>
+          <w:rFonts w:asciiTheme="minorHAnsi" w:eastAsiaTheme="minorHAnsi" w:hAnsiTheme="minorHAnsi" w:hint="eastAsia"/>
+          <w:sz w:val="20"/>
+          <w:szCs w:val="20"/>
+        </w:rPr>
+        <w:t xml:space="preserve">의 등장 이후로 음악 생산, 소비 방식과 음악의 형식이 변하기 시작하였다. 1회성 공연에 비해 음반의 판매가 가진 영향력은 거대했다. 한 번에 100명 언저리만이 들을 수 있고, 횟수가 제한적인 공연과 달리 음반은 생산과 유통을 통해 더 빨리, 더 많은 사람들이 즐길 수 있었다. 이런 특징을 통해 이전엔 불가능했던 국제적인 스타도 등장했고, </w:t>
+      </w:r>
+      <w:r>
+        <w:rPr>
+          <w:rFonts w:asciiTheme="minorHAnsi" w:eastAsiaTheme="minorHAnsi" w:hAnsiTheme="minorHAnsi" w:hint="eastAsia"/>
+          <w:sz w:val="20"/>
+          <w:szCs w:val="20"/>
+        </w:rPr>
+        <w:t>음악가들이 더 큰 인기를 누릴 수 있게 되었는데, 음반이 가진 강력한 영향력은 점차 시장</w:t>
+      </w:r>
+      <w:r>
+        <w:rPr>
+          <w:rFonts w:asciiTheme="minorHAnsi" w:eastAsiaTheme="minorHAnsi" w:hAnsiTheme="minorHAnsi" w:hint="eastAsia"/>
+          <w:sz w:val="20"/>
+          <w:szCs w:val="20"/>
+        </w:rPr>
+        <w:t>이</w:t>
+      </w:r>
+      <w:r>
+        <w:rPr>
+          <w:rFonts w:asciiTheme="minorHAnsi" w:eastAsiaTheme="minorHAnsi" w:hAnsiTheme="minorHAnsi" w:hint="eastAsia"/>
+          <w:sz w:val="20"/>
+          <w:szCs w:val="20"/>
+        </w:rPr>
+        <w:t xml:space="preserve"> 음반을 중심으로 작동하도록 바꾸게 되었다. 이는 단지 즐길 수 있는 시공간의 제한을 없애려던 도구의 목적을 벗어나 사람들이 음악이라는 장르를 즐기는 방식을 재정의한 예시이다.</w:t>
       </w:r>
     </w:p>
     <w:p>
@@ -2128,8 +2900,174 @@
           <w:sz w:val="20"/>
           <w:szCs w:val="20"/>
         </w:rPr>
-        <w:t xml:space="preserve">마이크를 이용하여 소리를 기록하였다. 이는 훌륭한 가수의 기준을 커다란 목청(공연에서 더 많은 사람이 들을 수 있어야 했기 때문)에서 마이크를 이용한 </w:t>
-      </w:r>
+        <w:t>마이크를 이용하여 소리를 기록하였다. 이는 훌륭한 가수의 기준을 커다란 목청(공연에서 더 많은 사람이 들을 수 있어야 했기 때문)에서 마이크를 이용한 기교로 바꾸</w:t>
+      </w:r>
+      <w:r>
+        <w:rPr>
+          <w:rFonts w:asciiTheme="minorHAnsi" w:eastAsiaTheme="minorHAnsi" w:hAnsiTheme="minorHAnsi" w:hint="eastAsia"/>
+          <w:sz w:val="20"/>
+          <w:szCs w:val="20"/>
+        </w:rPr>
+        <w:t xml:space="preserve">는 현상을 일으켰다. 이는 도구의 등장이 사람들이 음악을 만드는 방식을 바꾸게 된 예시이다. 동시에 도구가 주체가 되어 특정 사람만이 남을 수 있도록 산업을 제어한 현상으로, 산업혁명에서 볼 수 있던 </w:t>
+      </w:r>
+      <w:r>
+        <w:rPr>
+          <w:rFonts w:asciiTheme="minorHAnsi" w:eastAsiaTheme="minorHAnsi" w:hAnsiTheme="minorHAnsi" w:hint="eastAsia"/>
+          <w:sz w:val="20"/>
+          <w:szCs w:val="20"/>
+        </w:rPr>
+        <w:t>지배자의 전환과 닮아 있는 점이 있다고 할 수 있겠다.</w:t>
+      </w:r>
+    </w:p>
+    <w:p>
+      <w:pPr>
+        <w:pStyle w:val="aa"/>
+        <w:spacing w:before="240" w:beforeAutospacing="0" w:after="240" w:afterAutospacing="0"/>
+        <w:rPr>
+          <w:rFonts w:asciiTheme="minorHAnsi" w:eastAsiaTheme="minorHAnsi" w:hAnsiTheme="minorHAnsi"/>
+          <w:sz w:val="20"/>
+          <w:szCs w:val="20"/>
+        </w:rPr>
+      </w:pPr>
+      <w:r>
+        <w:rPr>
+          <w:rFonts w:asciiTheme="minorHAnsi" w:eastAsiaTheme="minorHAnsi" w:hAnsiTheme="minorHAnsi" w:hint="eastAsia"/>
+          <w:sz w:val="20"/>
+          <w:szCs w:val="20"/>
+        </w:rPr>
+        <w:t xml:space="preserve">이후에도 </w:t>
+      </w:r>
+      <w:r>
+        <w:rPr>
+          <w:rFonts w:asciiTheme="minorHAnsi" w:eastAsiaTheme="minorHAnsi" w:hAnsiTheme="minorHAnsi" w:hint="eastAsia"/>
+          <w:sz w:val="20"/>
+          <w:szCs w:val="20"/>
+        </w:rPr>
+        <w:t>음악 저장 도구</w:t>
+      </w:r>
+      <w:r>
+        <w:rPr>
+          <w:rFonts w:asciiTheme="minorHAnsi" w:eastAsiaTheme="minorHAnsi" w:hAnsiTheme="minorHAnsi" w:hint="eastAsia"/>
+          <w:sz w:val="20"/>
+          <w:szCs w:val="20"/>
+        </w:rPr>
+        <w:t xml:space="preserve">는 끊임없이 발전해 긴 재생시간을 가진 LP, 값싼 생산비용을 가진 카세트 테이프, 영구적인 보관이 가능해진 CD, 편리한 재생과 관리가 가능한 디지털 음원 등이 차례로 등장하게 되었다. 이런 매체들의 </w:t>
+      </w:r>
+      <w:r>
+        <w:rPr>
+          <w:rFonts w:asciiTheme="minorHAnsi" w:eastAsiaTheme="minorHAnsi" w:hAnsiTheme="minorHAnsi" w:hint="eastAsia"/>
+          <w:sz w:val="20"/>
+          <w:szCs w:val="20"/>
+        </w:rPr>
+        <w:t xml:space="preserve">표면적 </w:t>
+      </w:r>
+      <w:r>
+        <w:rPr>
+          <w:rFonts w:asciiTheme="minorHAnsi" w:eastAsiaTheme="minorHAnsi" w:hAnsiTheme="minorHAnsi" w:hint="eastAsia"/>
+          <w:sz w:val="20"/>
+          <w:szCs w:val="20"/>
+        </w:rPr>
+        <w:t>제작 목적은 앞에 작성된 것과 같</w:t>
+      </w:r>
+      <w:r>
+        <w:rPr>
+          <w:rFonts w:asciiTheme="minorHAnsi" w:eastAsiaTheme="minorHAnsi" w:hAnsiTheme="minorHAnsi" w:hint="eastAsia"/>
+          <w:sz w:val="20"/>
+          <w:szCs w:val="20"/>
+        </w:rPr>
+        <w:t>다</w:t>
+      </w:r>
+      <w:r>
+        <w:rPr>
+          <w:rFonts w:asciiTheme="minorHAnsi" w:eastAsiaTheme="minorHAnsi" w:hAnsiTheme="minorHAnsi" w:hint="eastAsia"/>
+          <w:sz w:val="20"/>
+          <w:szCs w:val="20"/>
+        </w:rPr>
+        <w:t>.</w:t>
+      </w:r>
+      <w:r>
+        <w:rPr>
+          <w:rFonts w:asciiTheme="minorHAnsi" w:eastAsiaTheme="minorHAnsi" w:hAnsiTheme="minorHAnsi" w:hint="eastAsia"/>
+          <w:sz w:val="20"/>
+          <w:szCs w:val="20"/>
+        </w:rPr>
+        <w:t xml:space="preserve"> 종합하자면</w:t>
+      </w:r>
+      <w:r>
+        <w:rPr>
+          <w:rFonts w:asciiTheme="minorHAnsi" w:eastAsiaTheme="minorHAnsi" w:hAnsiTheme="minorHAnsi" w:hint="eastAsia"/>
+          <w:sz w:val="20"/>
+          <w:szCs w:val="20"/>
+        </w:rPr>
+        <w:t xml:space="preserve"> 결국 인간이 더 편하게 많은 기능들</w:t>
+      </w:r>
+      <w:r>
+        <w:rPr>
+          <w:rFonts w:asciiTheme="minorHAnsi" w:eastAsiaTheme="minorHAnsi" w:hAnsiTheme="minorHAnsi" w:hint="eastAsia"/>
+          <w:sz w:val="20"/>
+          <w:szCs w:val="20"/>
+        </w:rPr>
+        <w:t>을</w:t>
+      </w:r>
+      <w:r>
+        <w:rPr>
+          <w:rFonts w:asciiTheme="minorHAnsi" w:eastAsiaTheme="minorHAnsi" w:hAnsiTheme="minorHAnsi" w:hint="eastAsia"/>
+          <w:sz w:val="20"/>
+          <w:szCs w:val="20"/>
+        </w:rPr>
+        <w:t xml:space="preserve"> 누리기 위함으로, </w:t>
+      </w:r>
+      <w:r>
+        <w:rPr>
+          <w:rFonts w:asciiTheme="minorHAnsi" w:eastAsiaTheme="minorHAnsi" w:hAnsiTheme="minorHAnsi" w:hint="eastAsia"/>
+          <w:sz w:val="20"/>
+          <w:szCs w:val="20"/>
+        </w:rPr>
+        <w:t xml:space="preserve">이는 </w:t>
+      </w:r>
+      <w:r>
+        <w:rPr>
+          <w:rFonts w:asciiTheme="minorHAnsi" w:eastAsiaTheme="minorHAnsi" w:hAnsiTheme="minorHAnsi" w:hint="eastAsia"/>
+          <w:sz w:val="20"/>
+          <w:szCs w:val="20"/>
+        </w:rPr>
+        <w:t>세부 사항은 다르더라도</w:t>
+      </w:r>
+      <w:r>
+        <w:rPr>
+          <w:rFonts w:asciiTheme="minorHAnsi" w:eastAsiaTheme="minorHAnsi" w:hAnsiTheme="minorHAnsi" w:hint="eastAsia"/>
+          <w:sz w:val="20"/>
+          <w:szCs w:val="20"/>
+        </w:rPr>
+        <w:t xml:space="preserve"> 세상</w:t>
+      </w:r>
+      <w:r>
+        <w:rPr>
+          <w:rFonts w:asciiTheme="minorHAnsi" w:eastAsiaTheme="minorHAnsi" w:hAnsiTheme="minorHAnsi" w:hint="eastAsia"/>
+          <w:sz w:val="20"/>
+          <w:szCs w:val="20"/>
+        </w:rPr>
+        <w:t xml:space="preserve"> 모든 </w:t>
+      </w:r>
+      <w:r>
+        <w:rPr>
+          <w:rFonts w:asciiTheme="minorHAnsi" w:eastAsiaTheme="minorHAnsi" w:hAnsiTheme="minorHAnsi" w:hint="eastAsia"/>
+          <w:sz w:val="20"/>
+          <w:szCs w:val="20"/>
+        </w:rPr>
+        <w:t>발명품이 공유하는 궁극적 목적이라 생각한다.</w:t>
+      </w:r>
+    </w:p>
+    <w:p>
+      <w:pPr>
+        <w:pStyle w:val="aa"/>
+        <w:spacing w:before="240" w:beforeAutospacing="0" w:after="240" w:afterAutospacing="0"/>
+        <w:rPr>
+          <w:rFonts w:asciiTheme="minorHAnsi" w:eastAsiaTheme="minorHAnsi" w:hAnsiTheme="minorHAnsi"/>
+          <w:sz w:val="20"/>
+          <w:szCs w:val="20"/>
+        </w:rPr>
+      </w:pPr>
       <w:r>
         <w:rPr>
           <w:rFonts w:asciiTheme="minorHAnsi" w:eastAsiaTheme="minorHAnsi" w:hAnsiTheme="minorHAnsi" w:hint="eastAsia"/>
@@ -2137,86 +3075,396 @@
           <w:szCs w:val="20"/>
         </w:rPr>
         <w:lastRenderedPageBreak/>
-        <w:t>기교로 바꾸</w:t>
-      </w:r>
-      <w:r>
-        <w:rPr>
-          <w:rFonts w:asciiTheme="minorHAnsi" w:eastAsiaTheme="minorHAnsi" w:hAnsiTheme="minorHAnsi" w:hint="eastAsia"/>
-          <w:sz w:val="20"/>
-          <w:szCs w:val="20"/>
-        </w:rPr>
-        <w:t xml:space="preserve">는 현상을 일으켰다. 이는 도구의 등장이 사람들이 음악을 만드는 방식을 바꾸게 된 예시이다. 동시에 도구가 주체가 되어 특정 사람만이 남을 수 있도록 산업을 제어한 현상으로, 산업혁명에서 볼 수 있던 </w:t>
-      </w:r>
-      <w:r>
-        <w:rPr>
-          <w:rFonts w:asciiTheme="minorHAnsi" w:eastAsiaTheme="minorHAnsi" w:hAnsiTheme="minorHAnsi" w:hint="eastAsia"/>
-          <w:sz w:val="20"/>
-          <w:szCs w:val="20"/>
-        </w:rPr>
-        <w:t>지배자의 전환과 닮아 있는 점이 있다고 할 수 있겠다.</w:t>
-      </w:r>
-    </w:p>
-    <w:p>
-      <w:pPr>
-        <w:pStyle w:val="aa"/>
-        <w:spacing w:before="240" w:beforeAutospacing="0" w:after="240" w:afterAutospacing="0"/>
-        <w:rPr>
-          <w:rFonts w:asciiTheme="minorHAnsi" w:eastAsiaTheme="minorHAnsi" w:hAnsiTheme="minorHAnsi"/>
-          <w:sz w:val="20"/>
-          <w:szCs w:val="20"/>
-        </w:rPr>
-      </w:pPr>
-      <w:r>
-        <w:rPr>
-          <w:rFonts w:asciiTheme="minorHAnsi" w:eastAsiaTheme="minorHAnsi" w:hAnsiTheme="minorHAnsi" w:hint="eastAsia"/>
-          <w:sz w:val="20"/>
-          <w:szCs w:val="20"/>
-        </w:rPr>
-        <w:t xml:space="preserve">이후에도 </w:t>
-      </w:r>
-      <w:r>
-        <w:rPr>
-          <w:rFonts w:asciiTheme="minorHAnsi" w:eastAsiaTheme="minorHAnsi" w:hAnsiTheme="minorHAnsi" w:hint="eastAsia"/>
-          <w:sz w:val="20"/>
-          <w:szCs w:val="20"/>
-        </w:rPr>
-        <w:t>음악 저장 도구</w:t>
-      </w:r>
-      <w:r>
-        <w:rPr>
-          <w:rFonts w:asciiTheme="minorHAnsi" w:eastAsiaTheme="minorHAnsi" w:hAnsiTheme="minorHAnsi" w:hint="eastAsia"/>
-          <w:sz w:val="20"/>
-          <w:szCs w:val="20"/>
-        </w:rPr>
-        <w:t xml:space="preserve">는 끊임없이 발전해 긴 재생시간을 가진 LP, 값싼 생산비용을 가진 카세트 테이프, 영구적인 보관이 가능해진 CD, 편리한 재생과 관리가 가능한 디지털 음원 등이 차례로 등장하게 되었다. 이런 매체들의 </w:t>
-      </w:r>
-      <w:r>
-        <w:rPr>
-          <w:rFonts w:asciiTheme="minorHAnsi" w:eastAsiaTheme="minorHAnsi" w:hAnsiTheme="minorHAnsi" w:hint="eastAsia"/>
-          <w:sz w:val="20"/>
-          <w:szCs w:val="20"/>
-        </w:rPr>
-        <w:t xml:space="preserve">표면적 </w:t>
-      </w:r>
-      <w:r>
-        <w:rPr>
-          <w:rFonts w:asciiTheme="minorHAnsi" w:eastAsiaTheme="minorHAnsi" w:hAnsiTheme="minorHAnsi" w:hint="eastAsia"/>
-          <w:sz w:val="20"/>
-          <w:szCs w:val="20"/>
-        </w:rPr>
-        <w:t>제작 목적은 앞에 작성된 것과 같</w:t>
-      </w:r>
-      <w:r>
-        <w:rPr>
-          <w:rFonts w:asciiTheme="minorHAnsi" w:eastAsiaTheme="minorHAnsi" w:hAnsiTheme="minorHAnsi" w:hint="eastAsia"/>
-          <w:sz w:val="20"/>
-          <w:szCs w:val="20"/>
-        </w:rPr>
-        <w:t>다</w:t>
-      </w:r>
-      <w:r>
-        <w:rPr>
-          <w:rFonts w:asciiTheme="minorHAnsi" w:eastAsiaTheme="minorHAnsi" w:hAnsiTheme="minorHAnsi" w:hint="eastAsia"/>
+        <w:t xml:space="preserve">하지만 LP의 긴 재생시간은 음악가로 하여금 자신의 작품에 더 심혈을 기울여 만들고, 음악가가 인정받는 사회적 지위가 예술가로 상승하게 하였고, 카세트 테이프는 LP의 생산비용을 감당할 수 없던 국가에서 다양한 음악의 제작에 영향을 미쳐 그 음악들이 국제적으로 퍼지는 다리가 되었다. CD는 </w:t>
+      </w:r>
+      <w:r>
+        <w:rPr>
+          <w:rFonts w:asciiTheme="minorHAnsi" w:eastAsiaTheme="minorHAnsi" w:hAnsiTheme="minorHAnsi" w:hint="eastAsia"/>
+          <w:sz w:val="20"/>
+          <w:szCs w:val="20"/>
+        </w:rPr>
+        <w:t xml:space="preserve">작은 크기와 디지털화 된 데이터를 저장하기 용이함에 따라 음악 저장 뿐만 아니라 컴퓨터를 이용하는 다양한 산업의 생산 능력을 끌어올리는 현상을 일으켰고, 디지털 음원은 음악의 저작권이라는 개념을 널리 퍼뜨려 현재의 스트리밍 시장이 지배하는 산업 구조를 만드는데 기여하게 되었다. 이렇게 예측하지 못한 방식으로 도구가 인간의 생활을 정의하는 모습들은, 제작자들이 의도하지 않은, </w:t>
+      </w:r>
+      <w:r>
+        <w:rPr>
+          <w:rFonts w:asciiTheme="minorHAnsi" w:eastAsiaTheme="minorHAnsi" w:hAnsiTheme="minorHAnsi" w:hint="eastAsia"/>
+          <w:sz w:val="20"/>
+          <w:szCs w:val="20"/>
+        </w:rPr>
+        <w:t xml:space="preserve">우리가 도구를 조립한 만큼 </w:t>
+      </w:r>
+      <w:r>
+        <w:rPr>
+          <w:rFonts w:asciiTheme="minorHAnsi" w:eastAsiaTheme="minorHAnsi" w:hAnsiTheme="minorHAnsi" w:hint="eastAsia"/>
+          <w:sz w:val="20"/>
+          <w:szCs w:val="20"/>
+        </w:rPr>
+        <w:t xml:space="preserve">도구가 우리를 </w:t>
+      </w:r>
+      <w:r>
+        <w:rPr>
+          <w:rFonts w:asciiTheme="minorHAnsi" w:eastAsiaTheme="minorHAnsi" w:hAnsiTheme="minorHAnsi" w:hint="eastAsia"/>
+          <w:sz w:val="20"/>
+          <w:szCs w:val="20"/>
+        </w:rPr>
+        <w:t>재조립하는 과정일 것이다.</w:t>
+      </w:r>
+    </w:p>
+    <w:p>
+      <w:pPr>
+        <w:pStyle w:val="aa"/>
+        <w:spacing w:before="240" w:beforeAutospacing="0" w:after="240" w:afterAutospacing="0"/>
+        <w:rPr>
+          <w:rFonts w:asciiTheme="minorHAnsi" w:eastAsiaTheme="minorHAnsi" w:hAnsiTheme="minorHAnsi"/>
+          <w:sz w:val="20"/>
+          <w:szCs w:val="20"/>
+        </w:rPr>
+      </w:pPr>
+      <w:r>
+        <w:rPr>
+          <w:rFonts w:asciiTheme="minorHAnsi" w:eastAsiaTheme="minorHAnsi" w:hAnsiTheme="minorHAnsi" w:hint="eastAsia"/>
+          <w:sz w:val="20"/>
+          <w:szCs w:val="20"/>
+        </w:rPr>
+        <w:t>4.</w:t>
+      </w:r>
+    </w:p>
+    <w:p>
+      <w:pPr>
+        <w:pStyle w:val="aa"/>
+        <w:spacing w:before="240" w:beforeAutospacing="0" w:after="240" w:afterAutospacing="0"/>
+        <w:rPr>
+          <w:rFonts w:asciiTheme="minorHAnsi" w:eastAsiaTheme="minorHAnsi" w:hAnsiTheme="minorHAnsi"/>
+          <w:sz w:val="20"/>
+          <w:szCs w:val="20"/>
+        </w:rPr>
+      </w:pPr>
+      <w:r>
+        <w:rPr>
+          <w:rFonts w:asciiTheme="minorHAnsi" w:eastAsiaTheme="minorHAnsi" w:hAnsiTheme="minorHAnsi" w:hint="eastAsia"/>
+          <w:sz w:val="20"/>
+          <w:szCs w:val="20"/>
+        </w:rPr>
+        <w:t xml:space="preserve">작중 </w:t>
+      </w:r>
+      <w:proofErr w:type="spellStart"/>
+      <w:r>
+        <w:rPr>
+          <w:rFonts w:asciiTheme="minorHAnsi" w:eastAsiaTheme="minorHAnsi" w:hAnsiTheme="minorHAnsi" w:hint="eastAsia"/>
+          <w:sz w:val="20"/>
+          <w:szCs w:val="20"/>
+        </w:rPr>
+        <w:t>쿠사나기의</w:t>
+      </w:r>
+      <w:proofErr w:type="spellEnd"/>
+      <w:r>
+        <w:rPr>
+          <w:rFonts w:asciiTheme="minorHAnsi" w:eastAsiaTheme="minorHAnsi" w:hAnsiTheme="minorHAnsi" w:hint="eastAsia"/>
+          <w:sz w:val="20"/>
+          <w:szCs w:val="20"/>
+        </w:rPr>
+        <w:t xml:space="preserve"> 주된 의문점은 </w:t>
+      </w:r>
+      <w:r>
+        <w:rPr>
+          <w:rFonts w:asciiTheme="minorHAnsi" w:eastAsiaTheme="minorHAnsi" w:hAnsiTheme="minorHAnsi"/>
+          <w:sz w:val="20"/>
+          <w:szCs w:val="20"/>
+        </w:rPr>
+        <w:t>‘</w:t>
+      </w:r>
+      <w:r>
+        <w:rPr>
+          <w:rFonts w:asciiTheme="minorHAnsi" w:eastAsiaTheme="minorHAnsi" w:hAnsiTheme="minorHAnsi" w:hint="eastAsia"/>
+          <w:sz w:val="20"/>
+          <w:szCs w:val="20"/>
+        </w:rPr>
+        <w:t>무엇이 자신을 인간으로 만드느냐</w:t>
+      </w:r>
+      <w:r>
+        <w:rPr>
+          <w:rFonts w:asciiTheme="minorHAnsi" w:eastAsiaTheme="minorHAnsi" w:hAnsiTheme="minorHAnsi"/>
+          <w:sz w:val="20"/>
+          <w:szCs w:val="20"/>
+        </w:rPr>
+        <w:t>’</w:t>
+      </w:r>
+      <w:r>
+        <w:rPr>
+          <w:rFonts w:asciiTheme="minorHAnsi" w:eastAsiaTheme="minorHAnsi" w:hAnsiTheme="minorHAnsi" w:hint="eastAsia"/>
+          <w:sz w:val="20"/>
+          <w:szCs w:val="20"/>
+        </w:rPr>
+        <w:t xml:space="preserve">이다. 신체의 대부분이 사이보그화 되어 어디서부터 그리고 </w:t>
+      </w:r>
+      <w:proofErr w:type="spellStart"/>
+      <w:r>
+        <w:rPr>
+          <w:rFonts w:asciiTheme="minorHAnsi" w:eastAsiaTheme="minorHAnsi" w:hAnsiTheme="minorHAnsi" w:hint="eastAsia"/>
+          <w:sz w:val="20"/>
+          <w:szCs w:val="20"/>
+        </w:rPr>
+        <w:t>어디까지가</w:t>
+      </w:r>
+      <w:proofErr w:type="spellEnd"/>
+      <w:r>
+        <w:rPr>
+          <w:rFonts w:asciiTheme="minorHAnsi" w:eastAsiaTheme="minorHAnsi" w:hAnsiTheme="minorHAnsi" w:hint="eastAsia"/>
+          <w:sz w:val="20"/>
+          <w:szCs w:val="20"/>
+        </w:rPr>
+        <w:t xml:space="preserve"> 자신인지를 알 수 없다는 것이 그녀의 고민이자 영화를 관통하는 주제 중 하나이다. 고뇌하는 그녀는 개인 시간 때 다이빙을 가곤 하는데, 이는 장비가 고장난다면 언제든 가라앉을 수 있는 기계 몸을 가진 사이보그들에겐 어울리지 않는 취미이다.</w:t>
+      </w:r>
+    </w:p>
+    <w:p>
+      <w:pPr>
+        <w:pStyle w:val="aa"/>
+        <w:spacing w:before="240" w:beforeAutospacing="0" w:after="240" w:afterAutospacing="0"/>
+        <w:rPr>
+          <w:rFonts w:asciiTheme="minorHAnsi" w:eastAsiaTheme="minorHAnsi" w:hAnsiTheme="minorHAnsi"/>
+          <w:sz w:val="20"/>
+          <w:szCs w:val="20"/>
+        </w:rPr>
+      </w:pPr>
+      <w:r>
+        <w:rPr>
+          <w:rFonts w:asciiTheme="minorHAnsi" w:eastAsiaTheme="minorHAnsi" w:hAnsiTheme="minorHAnsi" w:hint="eastAsia"/>
+          <w:sz w:val="20"/>
+          <w:szCs w:val="20"/>
+        </w:rPr>
+        <w:t xml:space="preserve">그녀는 어째서 이런 위험한 줄타기를 하는 것일까. 단편적인 모습만 보았을 땐 죽고 싶은 것이라고 오해할 수 있지만, 작품의 후반부에 나오듯이 몸이 부서지더라도 신경 쓰지 않고 맡은 임무를 다할 정도로 열정적일 수 있는 사람이기에 삶의 의지가 없다는 해석은 부자연스럽다. 오히려 이런 행동은 정반대의 태도를 보여준다. 자해 행위의 내면에는 목숨에 대한 사랑이 숨어있다. 손목을 긋는 사람은 흐르는 피를 보며 살아있음을 느낀다는 말을 하곤 하는데, </w:t>
+      </w:r>
+      <w:proofErr w:type="spellStart"/>
+      <w:r>
+        <w:rPr>
+          <w:rFonts w:asciiTheme="minorHAnsi" w:eastAsiaTheme="minorHAnsi" w:hAnsiTheme="minorHAnsi" w:hint="eastAsia"/>
+          <w:sz w:val="20"/>
+          <w:szCs w:val="20"/>
+        </w:rPr>
+        <w:t>쿠사나기의</w:t>
+      </w:r>
+      <w:proofErr w:type="spellEnd"/>
+      <w:r>
+        <w:rPr>
+          <w:rFonts w:asciiTheme="minorHAnsi" w:eastAsiaTheme="minorHAnsi" w:hAnsiTheme="minorHAnsi" w:hint="eastAsia"/>
+          <w:sz w:val="20"/>
+          <w:szCs w:val="20"/>
+        </w:rPr>
+        <w:t xml:space="preserve"> 다이빙 역시 이것과 같을 것이다. 물론 그녀의 행동은 자신에게 실질적인 피해를 입히지 않기에 일종의 </w:t>
+      </w:r>
+      <w:proofErr w:type="spellStart"/>
+      <w:r>
+        <w:rPr>
+          <w:rFonts w:asciiTheme="minorHAnsi" w:eastAsiaTheme="minorHAnsi" w:hAnsiTheme="minorHAnsi" w:hint="eastAsia"/>
+          <w:sz w:val="20"/>
+          <w:szCs w:val="20"/>
+        </w:rPr>
+        <w:t>익스트림</w:t>
+      </w:r>
+      <w:proofErr w:type="spellEnd"/>
+      <w:r>
+        <w:rPr>
+          <w:rFonts w:asciiTheme="minorHAnsi" w:eastAsiaTheme="minorHAnsi" w:hAnsiTheme="minorHAnsi" w:hint="eastAsia"/>
+          <w:sz w:val="20"/>
+          <w:szCs w:val="20"/>
+        </w:rPr>
+        <w:t xml:space="preserve"> 스포츠와 유사하겠지만, 이런 엔터테인먼트들도 비슷한 감각을 추구한다는 측면에서 공유하는 일면이 있다고 본다. </w:t>
+      </w:r>
+    </w:p>
+    <w:p>
+      <w:pPr>
+        <w:pStyle w:val="aa"/>
+        <w:spacing w:before="240" w:beforeAutospacing="0" w:after="240" w:afterAutospacing="0"/>
+        <w:rPr>
+          <w:rFonts w:asciiTheme="minorHAnsi" w:eastAsiaTheme="minorHAnsi" w:hAnsiTheme="minorHAnsi"/>
+          <w:sz w:val="20"/>
+          <w:szCs w:val="20"/>
+        </w:rPr>
+      </w:pPr>
+      <w:r>
+        <w:rPr>
+          <w:rFonts w:asciiTheme="minorHAnsi" w:eastAsiaTheme="minorHAnsi" w:hAnsiTheme="minorHAnsi" w:hint="eastAsia"/>
+          <w:sz w:val="20"/>
+          <w:szCs w:val="20"/>
+        </w:rPr>
+        <w:t>깊은 심연을 바라보며, 그것 역시 자신을 바라보는 것을 느낄 때 자신이라는 사람의 개체에 대한 갈피를 잠시나마 잡을 수 있었을 것이고, 이 때문에 그녀는 그 위험한 순간에서만 평안을 찾을 수 있는 역설적인 취미를 갖게 되었을 것이다.</w:t>
+      </w:r>
+    </w:p>
+    <w:p>
+      <w:pPr>
+        <w:pStyle w:val="aa"/>
+        <w:spacing w:before="240" w:beforeAutospacing="0" w:after="240" w:afterAutospacing="0"/>
+        <w:rPr>
+          <w:rFonts w:asciiTheme="minorHAnsi" w:eastAsiaTheme="minorHAnsi" w:hAnsiTheme="minorHAnsi"/>
+          <w:sz w:val="20"/>
+          <w:szCs w:val="20"/>
+        </w:rPr>
+      </w:pPr>
+      <w:r>
+        <w:rPr>
+          <w:rFonts w:asciiTheme="minorHAnsi" w:eastAsiaTheme="minorHAnsi" w:hAnsiTheme="minorHAnsi" w:hint="eastAsia"/>
+          <w:sz w:val="20"/>
+          <w:szCs w:val="20"/>
+        </w:rPr>
+        <w:t>그렇다면 그녀가 인형사와 결합한 이유는 무엇일까? 다른 생명체와의 결합은, 어느 정도에선 자신이라는 개체의 죽음을 뜻하기도 한다. 삶에 대한 갈망이 있는 그녀가, 어째서 이런 위험한 선택에 뛰어들었을까</w:t>
+      </w:r>
+      <w:r>
+        <w:rPr>
+          <w:rFonts w:asciiTheme="minorHAnsi" w:eastAsiaTheme="minorHAnsi" w:hAnsiTheme="minorHAnsi"/>
+          <w:sz w:val="20"/>
+          <w:szCs w:val="20"/>
+        </w:rPr>
+        <w:t>?</w:t>
+      </w:r>
+      <w:r>
+        <w:rPr>
+          <w:rFonts w:asciiTheme="minorHAnsi" w:eastAsiaTheme="minorHAnsi" w:hAnsiTheme="minorHAnsi" w:hint="eastAsia"/>
+          <w:sz w:val="20"/>
+          <w:szCs w:val="20"/>
+        </w:rPr>
+        <w:t xml:space="preserve"> </w:t>
+      </w:r>
+    </w:p>
+    <w:p>
+      <w:pPr>
+        <w:pStyle w:val="aa"/>
+        <w:spacing w:before="240" w:beforeAutospacing="0" w:after="240" w:afterAutospacing="0"/>
+        <w:rPr>
+          <w:rFonts w:asciiTheme="minorHAnsi" w:eastAsiaTheme="minorHAnsi" w:hAnsiTheme="minorHAnsi"/>
+          <w:sz w:val="20"/>
+          <w:szCs w:val="20"/>
+        </w:rPr>
+      </w:pPr>
+      <w:r>
+        <w:rPr>
+          <w:rFonts w:asciiTheme="minorHAnsi" w:eastAsiaTheme="minorHAnsi" w:hAnsiTheme="minorHAnsi" w:hint="eastAsia"/>
+          <w:sz w:val="20"/>
+          <w:szCs w:val="20"/>
+        </w:rPr>
+        <w:t xml:space="preserve">이유는 마지막 순간 인형사와 나눈 대화에 숨어있다. </w:t>
+      </w:r>
+      <w:proofErr w:type="spellStart"/>
+      <w:r>
+        <w:rPr>
+          <w:rFonts w:asciiTheme="minorHAnsi" w:eastAsiaTheme="minorHAnsi" w:hAnsiTheme="minorHAnsi" w:hint="eastAsia"/>
+          <w:sz w:val="20"/>
+          <w:szCs w:val="20"/>
+        </w:rPr>
+        <w:t>쿠사나기는</w:t>
+      </w:r>
+      <w:proofErr w:type="spellEnd"/>
+      <w:r>
+        <w:rPr>
+          <w:rFonts w:asciiTheme="minorHAnsi" w:eastAsiaTheme="minorHAnsi" w:hAnsiTheme="minorHAnsi" w:hint="eastAsia"/>
+          <w:sz w:val="20"/>
+          <w:szCs w:val="20"/>
+        </w:rPr>
+        <w:t xml:space="preserve"> 융합한 뒤 자신이 죽을 때 자신의 유전자가 남지 않는 것과, 자신이 자신으로서 남는다는 보장에 대해 궁금해한다. 이는 위에서 설명한 그녀의 고민과 결을 같이 하는 질문으로, 그녀가 타인에게 직접 물어보는 형식으로 </w:t>
+      </w:r>
+      <w:proofErr w:type="spellStart"/>
+      <w:r>
+        <w:rPr>
+          <w:rFonts w:asciiTheme="minorHAnsi" w:eastAsiaTheme="minorHAnsi" w:hAnsiTheme="minorHAnsi" w:hint="eastAsia"/>
+          <w:sz w:val="20"/>
+          <w:szCs w:val="20"/>
+        </w:rPr>
+        <w:t>우리에게도</w:t>
+      </w:r>
+      <w:proofErr w:type="spellEnd"/>
+      <w:r>
+        <w:rPr>
+          <w:rFonts w:asciiTheme="minorHAnsi" w:eastAsiaTheme="minorHAnsi" w:hAnsiTheme="minorHAnsi" w:hint="eastAsia"/>
+          <w:sz w:val="20"/>
+          <w:szCs w:val="20"/>
+        </w:rPr>
+        <w:t xml:space="preserve"> 같은 물음을 던진다. 하나의 개체로 자신을 인식하고자 하는 것은 모든 인간에게 존재하는 본능으로, 패션, 취향 등의 다양한 방법으로 개성을 뽐내고자 하는 오늘날 </w:t>
+      </w:r>
+      <w:r>
+        <w:rPr>
+          <w:rFonts w:asciiTheme="minorHAnsi" w:eastAsiaTheme="minorHAnsi" w:hAnsiTheme="minorHAnsi" w:hint="eastAsia"/>
+          <w:sz w:val="20"/>
+          <w:szCs w:val="20"/>
+        </w:rPr>
+        <w:lastRenderedPageBreak/>
+        <w:t>가장 강하게 드러나는 특성이다. 분명 우리 중 누군가가 같은 상황에 처해지더라도, 같은 질문을 했을 것이라고 확신한다.</w:t>
+      </w:r>
+    </w:p>
+    <w:p>
+      <w:pPr>
+        <w:pStyle w:val="aa"/>
+        <w:spacing w:before="240" w:beforeAutospacing="0" w:after="240" w:afterAutospacing="0"/>
+        <w:rPr>
+          <w:rFonts w:asciiTheme="minorHAnsi" w:eastAsiaTheme="minorHAnsi" w:hAnsiTheme="minorHAnsi"/>
+          <w:sz w:val="20"/>
+          <w:szCs w:val="20"/>
+        </w:rPr>
+      </w:pPr>
+      <w:r>
+        <w:rPr>
+          <w:rFonts w:asciiTheme="minorHAnsi" w:eastAsiaTheme="minorHAnsi" w:hAnsiTheme="minorHAnsi" w:hint="eastAsia"/>
+          <w:sz w:val="20"/>
+          <w:szCs w:val="20"/>
+        </w:rPr>
+        <w:t xml:space="preserve">인형사는 이런 궁금증에 대해 사고의 방향을 전환하는 대답을 한다. 융합한 뒤의 그녀는 변종을 네트에 흘리며 살아가고, 인간은 계속 변하며 자신으로 남으려는 집착은 자신을 계속 제약할 것이라 말한다. 순서가 바뀌는 편이 이해하기 쉬울 것이라고 생각하는데, 모든 인간은 매 순간 변한다. 사람은 아이일 때의 자신, 청년일 때의 자신, 과장을 조금 섞자면 1분전의 자신과는 다르게 변하는 존재이다. 단순하게 외형이 변했을 수도 있고, 생각이 변했을 수도 있고, 사용하는 도구나 취향 등이 변했을 수도 있지만 어떤 </w:t>
+      </w:r>
+      <w:proofErr w:type="spellStart"/>
+      <w:r>
+        <w:rPr>
+          <w:rFonts w:asciiTheme="minorHAnsi" w:eastAsiaTheme="minorHAnsi" w:hAnsiTheme="minorHAnsi" w:hint="eastAsia"/>
+          <w:sz w:val="20"/>
+          <w:szCs w:val="20"/>
+        </w:rPr>
+        <w:t>방식으로든</w:t>
+      </w:r>
+      <w:proofErr w:type="spellEnd"/>
+      <w:r>
+        <w:rPr>
+          <w:rFonts w:asciiTheme="minorHAnsi" w:eastAsiaTheme="minorHAnsi" w:hAnsiTheme="minorHAnsi" w:hint="eastAsia"/>
+          <w:sz w:val="20"/>
+          <w:szCs w:val="20"/>
+        </w:rPr>
+        <w:t xml:space="preserve"> 같은 존재가 아니게 된다. 하지만 우린 이런 변화에 대해 거부감을 느끼지 않는다. 흔히 듣는 성장이라는 긍정적인 단어로 포장된 현상은 우리로 하여금 변화를 받아들이기 편하게 한다. 인형사와의 융합 또한 이런 변화의 일부일 뿐이다. 이는 </w:t>
+      </w:r>
+      <w:proofErr w:type="spellStart"/>
+      <w:r>
+        <w:rPr>
+          <w:rFonts w:asciiTheme="minorHAnsi" w:eastAsiaTheme="minorHAnsi" w:hAnsiTheme="minorHAnsi" w:hint="eastAsia"/>
+          <w:sz w:val="20"/>
+          <w:szCs w:val="20"/>
+        </w:rPr>
+        <w:t>쿠사나기에게</w:t>
+      </w:r>
+      <w:proofErr w:type="spellEnd"/>
+      <w:r>
+        <w:rPr>
+          <w:rFonts w:asciiTheme="minorHAnsi" w:eastAsiaTheme="minorHAnsi" w:hAnsiTheme="minorHAnsi" w:hint="eastAsia"/>
+          <w:sz w:val="20"/>
+          <w:szCs w:val="20"/>
+        </w:rPr>
+        <w:t xml:space="preserve"> 있어 일정 수준의 급격한 성장과 다를 바가 없다.</w:t>
+      </w:r>
+    </w:p>
+    <w:p>
+      <w:pPr>
+        <w:pStyle w:val="aa"/>
+        <w:spacing w:before="240" w:beforeAutospacing="0" w:after="240" w:afterAutospacing="0"/>
+        <w:rPr>
+          <w:rFonts w:asciiTheme="minorHAnsi" w:eastAsiaTheme="minorHAnsi" w:hAnsiTheme="minorHAnsi"/>
+          <w:sz w:val="20"/>
+          <w:szCs w:val="20"/>
+        </w:rPr>
+      </w:pPr>
+      <w:r>
+        <w:rPr>
+          <w:rFonts w:asciiTheme="minorHAnsi" w:eastAsiaTheme="minorHAnsi" w:hAnsiTheme="minorHAnsi" w:hint="eastAsia"/>
+          <w:sz w:val="20"/>
+          <w:szCs w:val="20"/>
+        </w:rPr>
+        <w:t>변종을 흘리며 살아간다는 점은 우리가 번식하여 유전자를 남기는 것과 같다. 모든 동물에게 있는 번식의 본능은, 자신이 죽더라도 자신의 일부를 남기고자 하는 마음으로 실현 불가능한 영생에 대한 갈망과도 같다</w:t>
+      </w:r>
+      <w:r>
+        <w:rPr>
+          <w:rFonts w:asciiTheme="minorHAnsi" w:eastAsiaTheme="minorHAnsi" w:hAnsiTheme="minorHAnsi"/>
           <w:sz w:val="20"/>
           <w:szCs w:val="20"/>
         </w:rPr>
@@ -2228,220 +3476,111 @@
           <w:sz w:val="20"/>
           <w:szCs w:val="20"/>
         </w:rPr>
-        <w:t xml:space="preserve"> 종합하자면</w:t>
-      </w:r>
-      <w:r>
-        <w:rPr>
-          <w:rFonts w:asciiTheme="minorHAnsi" w:eastAsiaTheme="minorHAnsi" w:hAnsiTheme="minorHAnsi" w:hint="eastAsia"/>
-          <w:sz w:val="20"/>
-          <w:szCs w:val="20"/>
-        </w:rPr>
-        <w:t xml:space="preserve"> 결국 인간이 더 편하게 많은 기능들</w:t>
-      </w:r>
-      <w:r>
-        <w:rPr>
-          <w:rFonts w:asciiTheme="minorHAnsi" w:eastAsiaTheme="minorHAnsi" w:hAnsiTheme="minorHAnsi" w:hint="eastAsia"/>
-          <w:sz w:val="20"/>
-          <w:szCs w:val="20"/>
-        </w:rPr>
-        <w:t>을</w:t>
-      </w:r>
-      <w:r>
-        <w:rPr>
-          <w:rFonts w:asciiTheme="minorHAnsi" w:eastAsiaTheme="minorHAnsi" w:hAnsiTheme="minorHAnsi" w:hint="eastAsia"/>
-          <w:sz w:val="20"/>
-          <w:szCs w:val="20"/>
-        </w:rPr>
-        <w:t xml:space="preserve"> 누리기 위함으로, </w:t>
-      </w:r>
-      <w:r>
-        <w:rPr>
-          <w:rFonts w:asciiTheme="minorHAnsi" w:eastAsiaTheme="minorHAnsi" w:hAnsiTheme="minorHAnsi" w:hint="eastAsia"/>
-          <w:sz w:val="20"/>
-          <w:szCs w:val="20"/>
-        </w:rPr>
-        <w:t xml:space="preserve">이는 </w:t>
-      </w:r>
-      <w:r>
-        <w:rPr>
-          <w:rFonts w:asciiTheme="minorHAnsi" w:eastAsiaTheme="minorHAnsi" w:hAnsiTheme="minorHAnsi" w:hint="eastAsia"/>
-          <w:sz w:val="20"/>
-          <w:szCs w:val="20"/>
-        </w:rPr>
-        <w:t>세부 사항은 다르더라도</w:t>
-      </w:r>
-      <w:r>
-        <w:rPr>
-          <w:rFonts w:asciiTheme="minorHAnsi" w:eastAsiaTheme="minorHAnsi" w:hAnsiTheme="minorHAnsi" w:hint="eastAsia"/>
-          <w:sz w:val="20"/>
-          <w:szCs w:val="20"/>
-        </w:rPr>
-        <w:t xml:space="preserve"> 세상</w:t>
-      </w:r>
-      <w:r>
-        <w:rPr>
-          <w:rFonts w:asciiTheme="minorHAnsi" w:eastAsiaTheme="minorHAnsi" w:hAnsiTheme="minorHAnsi" w:hint="eastAsia"/>
-          <w:sz w:val="20"/>
-          <w:szCs w:val="20"/>
-        </w:rPr>
-        <w:t xml:space="preserve"> 모든 </w:t>
-      </w:r>
-      <w:r>
-        <w:rPr>
-          <w:rFonts w:asciiTheme="minorHAnsi" w:eastAsiaTheme="minorHAnsi" w:hAnsiTheme="minorHAnsi" w:hint="eastAsia"/>
-          <w:sz w:val="20"/>
-          <w:szCs w:val="20"/>
-        </w:rPr>
-        <w:t>발명품이 공유하는 궁극적 목적이라 생각한다.</w:t>
-      </w:r>
-    </w:p>
-    <w:p>
-      <w:pPr>
-        <w:pStyle w:val="aa"/>
-        <w:spacing w:before="240" w:beforeAutospacing="0" w:after="240" w:afterAutospacing="0"/>
-        <w:rPr>
-          <w:rFonts w:asciiTheme="minorHAnsi" w:eastAsiaTheme="minorHAnsi" w:hAnsiTheme="minorHAnsi"/>
-          <w:sz w:val="20"/>
-          <w:szCs w:val="20"/>
-        </w:rPr>
-      </w:pPr>
-      <w:r>
-        <w:rPr>
-          <w:rFonts w:asciiTheme="minorHAnsi" w:eastAsiaTheme="minorHAnsi" w:hAnsiTheme="minorHAnsi" w:hint="eastAsia"/>
-          <w:sz w:val="20"/>
-          <w:szCs w:val="20"/>
-        </w:rPr>
-        <w:t xml:space="preserve">하지만 LP의 긴 재생시간은 음악가로 하여금 자신의 작품에 더 심혈을 기울여 만들고, 음악가가 인정받는 사회적 지위가 예술가로 상승하게 하였고, 카세트 테이프는 LP의 생산비용을 감당할 수 없던 국가에서 다양한 음악의 제작에 영향을 미쳐 그 음악들이 국제적으로 퍼지는 다리가 되었다. CD는 </w:t>
-      </w:r>
-      <w:r>
-        <w:rPr>
-          <w:rFonts w:asciiTheme="minorHAnsi" w:eastAsiaTheme="minorHAnsi" w:hAnsiTheme="minorHAnsi" w:hint="eastAsia"/>
-          <w:sz w:val="20"/>
-          <w:szCs w:val="20"/>
-        </w:rPr>
-        <w:t xml:space="preserve">작은 크기와 디지털화 된 데이터를 저장하기 용이함에 따라 음악 저장 뿐만 아니라 컴퓨터를 이용하는 다양한 산업의 생산 능력을 끌어올리는 현상을 일으켰고, 디지털 음원은 음악의 저작권이라는 개념을 널리 퍼뜨려 현재의 스트리밍 시장이 지배하는 산업 구조를 만드는데 기여하게 되었다. 이렇게 예측하지 못한 방식으로 도구가 인간의 생활을 정의하는 모습들은, 제작자들이 의도하지 않은, </w:t>
-      </w:r>
-      <w:r>
-        <w:rPr>
-          <w:rFonts w:asciiTheme="minorHAnsi" w:eastAsiaTheme="minorHAnsi" w:hAnsiTheme="minorHAnsi" w:hint="eastAsia"/>
-          <w:sz w:val="20"/>
-          <w:szCs w:val="20"/>
-        </w:rPr>
-        <w:t xml:space="preserve">우리가 도구를 조립한 만큼 </w:t>
-      </w:r>
-      <w:r>
-        <w:rPr>
-          <w:rFonts w:asciiTheme="minorHAnsi" w:eastAsiaTheme="minorHAnsi" w:hAnsiTheme="minorHAnsi" w:hint="eastAsia"/>
-          <w:sz w:val="20"/>
-          <w:szCs w:val="20"/>
-        </w:rPr>
-        <w:t xml:space="preserve">도구가 우리를 </w:t>
-      </w:r>
-      <w:r>
-        <w:rPr>
-          <w:rFonts w:asciiTheme="minorHAnsi" w:eastAsiaTheme="minorHAnsi" w:hAnsiTheme="minorHAnsi" w:hint="eastAsia"/>
-          <w:sz w:val="20"/>
-          <w:szCs w:val="20"/>
-        </w:rPr>
-        <w:t>재조립하는 과정일 것이다.</w:t>
-      </w:r>
-    </w:p>
-    <w:p>
-      <w:pPr>
-        <w:pStyle w:val="aa"/>
-        <w:spacing w:before="240" w:beforeAutospacing="0" w:after="240" w:afterAutospacing="0"/>
-        <w:rPr>
-          <w:rFonts w:asciiTheme="minorHAnsi" w:eastAsiaTheme="minorHAnsi" w:hAnsiTheme="minorHAnsi"/>
-          <w:sz w:val="20"/>
-          <w:szCs w:val="20"/>
-        </w:rPr>
-      </w:pPr>
-      <w:r>
-        <w:rPr>
-          <w:rFonts w:asciiTheme="minorHAnsi" w:eastAsiaTheme="minorHAnsi" w:hAnsiTheme="minorHAnsi" w:hint="eastAsia"/>
-          <w:sz w:val="20"/>
-          <w:szCs w:val="20"/>
-        </w:rPr>
-        <w:t>4.</w:t>
-      </w:r>
-    </w:p>
-    <w:p>
-      <w:pPr>
-        <w:pStyle w:val="aa"/>
-        <w:spacing w:before="240" w:beforeAutospacing="0" w:after="240" w:afterAutospacing="0"/>
-        <w:rPr>
-          <w:rFonts w:asciiTheme="minorHAnsi" w:eastAsiaTheme="minorHAnsi" w:hAnsiTheme="minorHAnsi"/>
-          <w:sz w:val="20"/>
-          <w:szCs w:val="20"/>
-        </w:rPr>
-      </w:pPr>
-      <w:r>
-        <w:rPr>
-          <w:rFonts w:asciiTheme="minorHAnsi" w:eastAsiaTheme="minorHAnsi" w:hAnsiTheme="minorHAnsi" w:hint="eastAsia"/>
-          <w:sz w:val="20"/>
-          <w:szCs w:val="20"/>
-        </w:rPr>
-        <w:t xml:space="preserve">작중 쿠사나기의 주된 의문점은 </w:t>
-      </w:r>
-      <w:r>
-        <w:rPr>
-          <w:rFonts w:asciiTheme="minorHAnsi" w:eastAsiaTheme="minorHAnsi" w:hAnsiTheme="minorHAnsi"/>
-          <w:sz w:val="20"/>
-          <w:szCs w:val="20"/>
-        </w:rPr>
-        <w:t>‘</w:t>
-      </w:r>
-      <w:r>
-        <w:rPr>
-          <w:rFonts w:asciiTheme="minorHAnsi" w:eastAsiaTheme="minorHAnsi" w:hAnsiTheme="minorHAnsi" w:hint="eastAsia"/>
-          <w:sz w:val="20"/>
-          <w:szCs w:val="20"/>
-        </w:rPr>
-        <w:t>무엇이 자신을 인간으로 만드느냐</w:t>
-      </w:r>
-      <w:r>
-        <w:rPr>
-          <w:rFonts w:asciiTheme="minorHAnsi" w:eastAsiaTheme="minorHAnsi" w:hAnsiTheme="minorHAnsi"/>
-          <w:sz w:val="20"/>
-          <w:szCs w:val="20"/>
-        </w:rPr>
-        <w:t>’</w:t>
-      </w:r>
-      <w:r>
-        <w:rPr>
-          <w:rFonts w:asciiTheme="minorHAnsi" w:eastAsiaTheme="minorHAnsi" w:hAnsiTheme="minorHAnsi" w:hint="eastAsia"/>
-          <w:sz w:val="20"/>
-          <w:szCs w:val="20"/>
-        </w:rPr>
-        <w:t xml:space="preserve">이다. 신체의 대부분이 사이보그화 되어 어디서부터 그리고 어디까지가 자신인지를 알 수 없다는 것이 그녀의 고민이자 영화를 관통하는 주제 중 하나이다. 고뇌하는 그녀는 개인 시간 때 다이빙을 가곤 하는데, 이는 </w:t>
-      </w:r>
-      <w:r>
-        <w:rPr>
-          <w:rFonts w:asciiTheme="minorHAnsi" w:eastAsiaTheme="minorHAnsi" w:hAnsiTheme="minorHAnsi" w:hint="eastAsia"/>
-          <w:sz w:val="20"/>
-          <w:szCs w:val="20"/>
-        </w:rPr>
-        <w:t>장비가 고장난다면 언제든 가라앉을 수 있는 기계 몸을 가진 사이보그들에겐 적합하지 않은 취미이다.</w:t>
-      </w:r>
-    </w:p>
-    <w:p>
-      <w:pPr>
-        <w:pStyle w:val="aa"/>
-        <w:spacing w:before="240" w:beforeAutospacing="0" w:after="240" w:afterAutospacing="0"/>
-        <w:rPr>
-          <w:rFonts w:asciiTheme="minorHAnsi" w:eastAsiaTheme="minorHAnsi" w:hAnsiTheme="minorHAnsi"/>
-          <w:sz w:val="20"/>
-          <w:szCs w:val="20"/>
-        </w:rPr>
-      </w:pPr>
-      <w:r>
-        <w:rPr>
-          <w:rFonts w:asciiTheme="minorHAnsi" w:eastAsiaTheme="minorHAnsi" w:hAnsiTheme="minorHAnsi" w:hint="eastAsia"/>
-          <w:sz w:val="20"/>
-          <w:szCs w:val="20"/>
-        </w:rPr>
-        <w:t>그녀는 어째서 이런 위험한 줄타기를 하는 것일까. 단편적인 모습만 보았을 땐 죽고 싶은 것이라고 오해할 수 있지만, 작품의 후반부에 나오듯이 몸이 부서지더라도 신경 쓰지 않고 맡은 임무를 다할 정도로 열정적일 수 있는 사람이기에 삶의 의지가 없다는 해석은 부자연스럽다. 오히려 이런 행동은 정반대의 태도를 보여준다고 생각한다. 자해 행위의 내면에는 목숨에 대한 사랑이 숨어있다. 손목을 긋는 사람은 흐르는 피를 보며 살아있음을 느낀다는</w:t>
-      </w:r>
+        <w:t xml:space="preserve"> 융합을 통해 더 우월한 자신으로 진화한 </w:t>
+      </w:r>
+      <w:proofErr w:type="spellStart"/>
+      <w:r>
+        <w:rPr>
+          <w:rFonts w:asciiTheme="minorHAnsi" w:eastAsiaTheme="minorHAnsi" w:hAnsiTheme="minorHAnsi" w:hint="eastAsia"/>
+          <w:sz w:val="20"/>
+          <w:szCs w:val="20"/>
+        </w:rPr>
+        <w:t>쿠사나기는</w:t>
+      </w:r>
+      <w:proofErr w:type="spellEnd"/>
+      <w:r>
+        <w:rPr>
+          <w:rFonts w:asciiTheme="minorHAnsi" w:eastAsiaTheme="minorHAnsi" w:hAnsiTheme="minorHAnsi" w:hint="eastAsia"/>
+          <w:sz w:val="20"/>
+          <w:szCs w:val="20"/>
+        </w:rPr>
+        <w:t xml:space="preserve"> 유전자를 남기는 원시적인 의미에서의 번식이 아니라 자신의 변종을 흘린다는 더 뛰어난 형식의 번식 능력을 갖게 된다. 이 융합은 정말로 잃을 것이 없는 거래인 것이다.</w:t>
+      </w:r>
+    </w:p>
+    <w:p>
+      <w:pPr>
+        <w:pStyle w:val="aa"/>
+        <w:spacing w:before="240" w:beforeAutospacing="0" w:after="240" w:afterAutospacing="0"/>
+        <w:rPr>
+          <w:rFonts w:asciiTheme="minorHAnsi" w:eastAsiaTheme="minorHAnsi" w:hAnsiTheme="minorHAnsi"/>
+          <w:sz w:val="20"/>
+          <w:szCs w:val="20"/>
+        </w:rPr>
+      </w:pPr>
+      <w:r>
+        <w:rPr>
+          <w:rFonts w:asciiTheme="minorHAnsi" w:eastAsiaTheme="minorHAnsi" w:hAnsiTheme="minorHAnsi" w:hint="eastAsia"/>
+          <w:sz w:val="20"/>
+          <w:szCs w:val="20"/>
+        </w:rPr>
+        <w:t xml:space="preserve">이 문답을 통해 </w:t>
+      </w:r>
+      <w:proofErr w:type="spellStart"/>
+      <w:r>
+        <w:rPr>
+          <w:rFonts w:asciiTheme="minorHAnsi" w:eastAsiaTheme="minorHAnsi" w:hAnsiTheme="minorHAnsi" w:hint="eastAsia"/>
+          <w:sz w:val="20"/>
+          <w:szCs w:val="20"/>
+        </w:rPr>
+        <w:t>쿠사나기는</w:t>
+      </w:r>
+      <w:proofErr w:type="spellEnd"/>
+      <w:r>
+        <w:rPr>
+          <w:rFonts w:asciiTheme="minorHAnsi" w:eastAsiaTheme="minorHAnsi" w:hAnsiTheme="minorHAnsi" w:hint="eastAsia"/>
+          <w:sz w:val="20"/>
+          <w:szCs w:val="20"/>
+        </w:rPr>
+        <w:t xml:space="preserve"> 다이빙을 통해 묻던 질문들에 대한 해답을 얻은 듯 하다. 나라는 개체는 무엇인가, 심장? 뇌? 마음? 하지만 이런 모든 것이 기계로 교체가 가능한 세계에서, </w:t>
+      </w:r>
+      <w:r>
+        <w:rPr>
+          <w:rFonts w:asciiTheme="minorHAnsi" w:eastAsiaTheme="minorHAnsi" w:hAnsiTheme="minorHAnsi" w:hint="eastAsia"/>
+          <w:sz w:val="20"/>
+          <w:szCs w:val="20"/>
+        </w:rPr>
+        <w:t>어떤 부품도</w:t>
+      </w:r>
+      <w:r>
+        <w:rPr>
+          <w:rFonts w:asciiTheme="minorHAnsi" w:eastAsiaTheme="minorHAnsi" w:hAnsiTheme="minorHAnsi" w:hint="eastAsia"/>
+          <w:sz w:val="20"/>
+          <w:szCs w:val="20"/>
+        </w:rPr>
+        <w:t xml:space="preserve"> 확실한 영혼의 닻이 되어주지 못한다. 그러나 인형사와 융합이라는 거래를 하게 되면서, 그녀는 그 중 어떤 것도 자신을 정의하는 물체가 되지 못한다는 것을 깨닫는다. 바다에 빠진 채로 부유 장치를 해제하는, 마지막 다이빙을 통해서 그녀 나름의 해답을 얻을 수 있었다. </w:t>
+      </w:r>
+    </w:p>
+    <w:p>
+      <w:pPr>
+        <w:pStyle w:val="aa"/>
+        <w:spacing w:before="240" w:beforeAutospacing="0" w:after="240" w:afterAutospacing="0"/>
+        <w:rPr>
+          <w:rFonts w:asciiTheme="minorHAnsi" w:eastAsiaTheme="minorHAnsi" w:hAnsiTheme="minorHAnsi"/>
+          <w:sz w:val="20"/>
+          <w:szCs w:val="20"/>
+        </w:rPr>
+      </w:pPr>
+    </w:p>
+    <w:p>
+      <w:pPr>
+        <w:pStyle w:val="aa"/>
+        <w:spacing w:before="240" w:beforeAutospacing="0" w:after="240" w:afterAutospacing="0"/>
+        <w:rPr>
+          <w:rFonts w:asciiTheme="minorHAnsi" w:eastAsiaTheme="minorHAnsi" w:hAnsiTheme="minorHAnsi" w:hint="eastAsia"/>
+          <w:sz w:val="20"/>
+          <w:szCs w:val="20"/>
+        </w:rPr>
+      </w:pPr>
+      <w:proofErr w:type="spellStart"/>
+      <w:r>
+        <w:rPr>
+          <w:rFonts w:asciiTheme="minorHAnsi" w:eastAsiaTheme="minorHAnsi" w:hAnsiTheme="minorHAnsi" w:hint="eastAsia"/>
+          <w:sz w:val="20"/>
+          <w:szCs w:val="20"/>
+        </w:rPr>
+        <w:t>트랜스휴머니즘</w:t>
+      </w:r>
+      <w:proofErr w:type="spellEnd"/>
       <w:r>
         <w:rPr>
           <w:rFonts w:asciiTheme="minorHAnsi" w:eastAsiaTheme="minorHAnsi" w:hAnsiTheme="minorHAnsi" w:hint="eastAsia"/>
@@ -2450,6 +3589,25 @@
         </w:rPr>
         <w:t xml:space="preserve"> </w:t>
       </w:r>
+      <w:r>
+        <w:rPr>
+          <w:rFonts w:asciiTheme="minorHAnsi" w:eastAsiaTheme="minorHAnsi" w:hAnsiTheme="minorHAnsi"/>
+          <w:sz w:val="20"/>
+          <w:szCs w:val="20"/>
+        </w:rPr>
+        <w:t>https://www.youtube.com/watch?v=MEvCeSmWlOE&amp;t=5s</w:t>
+      </w:r>
+    </w:p>
+    <w:p>
+      <w:pPr>
+        <w:pStyle w:val="aa"/>
+        <w:spacing w:before="240" w:beforeAutospacing="0" w:after="240" w:afterAutospacing="0"/>
+        <w:rPr>
+          <w:rFonts w:asciiTheme="minorHAnsi" w:eastAsiaTheme="minorHAnsi" w:hAnsiTheme="minorHAnsi"/>
+          <w:sz w:val="20"/>
+          <w:szCs w:val="20"/>
+        </w:rPr>
+      </w:pPr>
     </w:p>
     <w:sectPr>
       <w:pgSz w:w="11906" w:h="16838"/>
@@ -2462,7 +3620,7 @@
 </file>
 
 <file path=word/endnotes.xml><?xml version="1.0" encoding="utf-8"?>
-<w:endnotes xmlns:wpc="http://schemas.microsoft.com/office/word/2010/wordprocessingCanvas" xmlns:cx="http://schemas.microsoft.com/office/drawing/2014/chartex" xmlns:cx1="http://schemas.microsoft.com/office/drawing/2015/9/8/chartex" xmlns:cx2="http://schemas.microsoft.com/office/drawing/2015/10/21/chartex" xmlns:cx3="http://schemas.microsoft.com/office/drawing/2016/5/9/chartex" xmlns:cx4="http://schemas.microsoft.com/office/drawing/2016/5/10/chartex" xmlns:cx5="http://schemas.microsoft.com/office/drawing/2016/5/11/chartex" xmlns:cx6="http://schemas.microsoft.com/office/drawing/2016/5/12/chartex" xmlns:cx7="http://schemas.microsoft.com/office/drawing/2016/5/13/chartex" xmlns:cx8="http://schemas.microsoft.com/office/drawing/2016/5/14/chartex" xmlns:mc="http://schemas.openxmlformats.org/markup-compatibility/2006" xmlns:aink="http://schemas.microsoft.com/office/drawing/2016/ink" xmlns:am3d="http://schemas.microsoft.com/office/drawing/2017/model3d" xmlns:o="urn:schemas-microsoft-com:office:office" xmlns:oel="http://schemas.microsoft.com/office/2019/extlst" xmlns:r="http://schemas.openxmlformats.org/officeDocument/2006/relationships" xmlns:m="http://schemas.openxmlformats.org/officeDocument/2006/math" xmlns:v="urn:schemas-microsoft-com:vml" xmlns:wp14="http://schemas.microsoft.com/office/word/2010/wordprocessingDrawing" xmlns:wp="http://schemas.openxmlformats.org/drawingml/2006/wordprocessingDrawing" xmlns:w10="urn:schemas-microsoft-com:office:word" xmlns:w="http://schemas.openxmlformats.org/wordprocessingml/2006/main" xmlns:w14="http://schemas.microsoft.com/office/word/2010/wordml" xmlns:w15="http://schemas.microsoft.com/office/word/2012/wordml" xmlns:w16cex="http://schemas.microsoft.com/office/word/2018/wordml/cex" xmlns:w16cid="http://schemas.microsoft.com/office/word/2016/wordml/cid" xmlns:w16="http://schemas.microsoft.com/office/word/2018/wordml" xmlns:w16sdtdh="http://schemas.microsoft.com/office/word/2020/wordml/sdtdatahash" xmlns:w16se="http://schemas.microsoft.com/office/word/2015/wordml/symex" xmlns:wpg="http://schemas.microsoft.com/office/word/2010/wordprocessingGroup" xmlns:wpi="http://schemas.microsoft.com/office/word/2010/wordprocessingInk" xmlns:wne="http://schemas.microsoft.com/office/word/2006/wordml" xmlns:wps="http://schemas.microsoft.com/office/word/2010/wordprocessingShape" mc:Ignorable="w14 w15 w16se w16cid w16 w16cex w16sdtdh wp14">
+<w:endnotes xmlns:wpc="http://schemas.microsoft.com/office/word/2010/wordprocessingCanvas" xmlns:cx="http://schemas.microsoft.com/office/drawing/2014/chartex" xmlns:cx1="http://schemas.microsoft.com/office/drawing/2015/9/8/chartex" xmlns:cx2="http://schemas.microsoft.com/office/drawing/2015/10/21/chartex" xmlns:cx3="http://schemas.microsoft.com/office/drawing/2016/5/9/chartex" xmlns:cx4="http://schemas.microsoft.com/office/drawing/2016/5/10/chartex" xmlns:cx5="http://schemas.microsoft.com/office/drawing/2016/5/11/chartex" xmlns:cx6="http://schemas.microsoft.com/office/drawing/2016/5/12/chartex" xmlns:cx7="http://schemas.microsoft.com/office/drawing/2016/5/13/chartex" xmlns:cx8="http://schemas.microsoft.com/office/drawing/2016/5/14/chartex" xmlns:mc="http://schemas.openxmlformats.org/markup-compatibility/2006" xmlns:aink="http://schemas.microsoft.com/office/drawing/2016/ink" xmlns:am3d="http://schemas.microsoft.com/office/drawing/2017/model3d" xmlns:o="urn:schemas-microsoft-com:office:office" xmlns:oel="http://schemas.microsoft.com/office/2019/extlst" xmlns:r="http://schemas.openxmlformats.org/officeDocument/2006/relationships" xmlns:m="http://schemas.openxmlformats.org/officeDocument/2006/math" xmlns:v="urn:schemas-microsoft-com:vml" xmlns:wp14="http://schemas.microsoft.com/office/word/2010/wordprocessingDrawing" xmlns:wp="http://schemas.openxmlformats.org/drawingml/2006/wordprocessingDrawing" xmlns:w10="urn:schemas-microsoft-com:office:word" xmlns:w="http://schemas.openxmlformats.org/wordprocessingml/2006/main" xmlns:w14="http://schemas.microsoft.com/office/word/2010/wordml" xmlns:w15="http://schemas.microsoft.com/office/word/2012/wordml" xmlns:w16cex="http://schemas.microsoft.com/office/word/2018/wordml/cex" xmlns:w16cid="http://schemas.microsoft.com/office/word/2016/wordml/cid" xmlns:w16="http://schemas.microsoft.com/office/word/2018/wordml" xmlns:w16du="http://schemas.microsoft.com/office/word/2023/wordml/word16du" xmlns:w16sdtdh="http://schemas.microsoft.com/office/word/2020/wordml/sdtdatahash" xmlns:w16se="http://schemas.microsoft.com/office/word/2015/wordml/symex" xmlns:wpg="http://schemas.microsoft.com/office/word/2010/wordprocessingGroup" xmlns:wpi="http://schemas.microsoft.com/office/word/2010/wordprocessingInk" xmlns:wne="http://schemas.microsoft.com/office/word/2006/wordml" xmlns:wps="http://schemas.microsoft.com/office/word/2010/wordprocessingShape" mc:Ignorable="w14 w15 w16se w16cid w16 w16cex w16sdtdh w16du wp14">
   <w:endnote w:type="separator" w:id="-1">
     <w:p>
       <w:pPr>
@@ -2487,7 +3645,7 @@
 </file>
 
 <file path=word/footnotes.xml><?xml version="1.0" encoding="utf-8"?>
-<w:footnotes xmlns:wpc="http://schemas.microsoft.com/office/word/2010/wordprocessingCanvas" xmlns:cx="http://schemas.microsoft.com/office/drawing/2014/chartex" xmlns:cx1="http://schemas.microsoft.com/office/drawing/2015/9/8/chartex" xmlns:cx2="http://schemas.microsoft.com/office/drawing/2015/10/21/chartex" xmlns:cx3="http://schemas.microsoft.com/office/drawing/2016/5/9/chartex" xmlns:cx4="http://schemas.microsoft.com/office/drawing/2016/5/10/chartex" xmlns:cx5="http://schemas.microsoft.com/office/drawing/2016/5/11/chartex" xmlns:cx6="http://schemas.microsoft.com/office/drawing/2016/5/12/chartex" xmlns:cx7="http://schemas.microsoft.com/office/drawing/2016/5/13/chartex" xmlns:cx8="http://schemas.microsoft.com/office/drawing/2016/5/14/chartex" xmlns:mc="http://schemas.openxmlformats.org/markup-compatibility/2006" xmlns:aink="http://schemas.microsoft.com/office/drawing/2016/ink" xmlns:am3d="http://schemas.microsoft.com/office/drawing/2017/model3d" xmlns:o="urn:schemas-microsoft-com:office:office" xmlns:oel="http://schemas.microsoft.com/office/2019/extlst" xmlns:r="http://schemas.openxmlformats.org/officeDocument/2006/relationships" xmlns:m="http://schemas.openxmlformats.org/officeDocument/2006/math" xmlns:v="urn:schemas-microsoft-com:vml" xmlns:wp14="http://schemas.microsoft.com/office/word/2010/wordprocessingDrawing" xmlns:wp="http://schemas.openxmlformats.org/drawingml/2006/wordprocessingDrawing" xmlns:w10="urn:schemas-microsoft-com:office:word" xmlns:w="http://schemas.openxmlformats.org/wordprocessingml/2006/main" xmlns:w14="http://schemas.microsoft.com/office/word/2010/wordml" xmlns:w15="http://schemas.microsoft.com/office/word/2012/wordml" xmlns:w16cex="http://schemas.microsoft.com/office/word/2018/wordml/cex" xmlns:w16cid="http://schemas.microsoft.com/office/word/2016/wordml/cid" xmlns:w16="http://schemas.microsoft.com/office/word/2018/wordml" xmlns:w16sdtdh="http://schemas.microsoft.com/office/word/2020/wordml/sdtdatahash" xmlns:w16se="http://schemas.microsoft.com/office/word/2015/wordml/symex" xmlns:wpg="http://schemas.microsoft.com/office/word/2010/wordprocessingGroup" xmlns:wpi="http://schemas.microsoft.com/office/word/2010/wordprocessingInk" xmlns:wne="http://schemas.microsoft.com/office/word/2006/wordml" xmlns:wps="http://schemas.microsoft.com/office/word/2010/wordprocessingShape" mc:Ignorable="w14 w15 w16se w16cid w16 w16cex w16sdtdh wp14">
+<w:footnotes xmlns:wpc="http://schemas.microsoft.com/office/word/2010/wordprocessingCanvas" xmlns:cx="http://schemas.microsoft.com/office/drawing/2014/chartex" xmlns:cx1="http://schemas.microsoft.com/office/drawing/2015/9/8/chartex" xmlns:cx2="http://schemas.microsoft.com/office/drawing/2015/10/21/chartex" xmlns:cx3="http://schemas.microsoft.com/office/drawing/2016/5/9/chartex" xmlns:cx4="http://schemas.microsoft.com/office/drawing/2016/5/10/chartex" xmlns:cx5="http://schemas.microsoft.com/office/drawing/2016/5/11/chartex" xmlns:cx6="http://schemas.microsoft.com/office/drawing/2016/5/12/chartex" xmlns:cx7="http://schemas.microsoft.com/office/drawing/2016/5/13/chartex" xmlns:cx8="http://schemas.microsoft.com/office/drawing/2016/5/14/chartex" xmlns:mc="http://schemas.openxmlformats.org/markup-compatibility/2006" xmlns:aink="http://schemas.microsoft.com/office/drawing/2016/ink" xmlns:am3d="http://schemas.microsoft.com/office/drawing/2017/model3d" xmlns:o="urn:schemas-microsoft-com:office:office" xmlns:oel="http://schemas.microsoft.com/office/2019/extlst" xmlns:r="http://schemas.openxmlformats.org/officeDocument/2006/relationships" xmlns:m="http://schemas.openxmlformats.org/officeDocument/2006/math" xmlns:v="urn:schemas-microsoft-com:vml" xmlns:wp14="http://schemas.microsoft.com/office/word/2010/wordprocessingDrawing" xmlns:wp="http://schemas.openxmlformats.org/drawingml/2006/wordprocessingDrawing" xmlns:w10="urn:schemas-microsoft-com:office:word" xmlns:w="http://schemas.openxmlformats.org/wordprocessingml/2006/main" xmlns:w14="http://schemas.microsoft.com/office/word/2010/wordml" xmlns:w15="http://schemas.microsoft.com/office/word/2012/wordml" xmlns:w16cex="http://schemas.microsoft.com/office/word/2018/wordml/cex" xmlns:w16cid="http://schemas.microsoft.com/office/word/2016/wordml/cid" xmlns:w16="http://schemas.microsoft.com/office/word/2018/wordml" xmlns:w16du="http://schemas.microsoft.com/office/word/2023/wordml/word16du" xmlns:w16sdtdh="http://schemas.microsoft.com/office/word/2020/wordml/sdtdatahash" xmlns:w16se="http://schemas.microsoft.com/office/word/2015/wordml/symex" xmlns:wpg="http://schemas.microsoft.com/office/word/2010/wordprocessingGroup" xmlns:wpi="http://schemas.microsoft.com/office/word/2010/wordprocessingInk" xmlns:wne="http://schemas.microsoft.com/office/word/2006/wordml" xmlns:wps="http://schemas.microsoft.com/office/word/2010/wordprocessingShape" mc:Ignorable="w14 w15 w16se w16cid w16 w16cex w16sdtdh w16du wp14">
   <w:footnote w:type="separator" w:id="-1">
     <w:p>
       <w:pPr>
@@ -2512,7 +3670,7 @@
 </file>
 
 <file path=word/numbering.xml><?xml version="1.0" encoding="utf-8"?>
-<w:numbering xmlns:wpc="http://schemas.microsoft.com/office/word/2010/wordprocessingCanvas" xmlns:cx="http://schemas.microsoft.com/office/drawing/2014/chartex" xmlns:cx1="http://schemas.microsoft.com/office/drawing/2015/9/8/chartex" xmlns:cx2="http://schemas.microsoft.com/office/drawing/2015/10/21/chartex" xmlns:cx3="http://schemas.microsoft.com/office/drawing/2016/5/9/chartex" xmlns:cx4="http://schemas.microsoft.com/office/drawing/2016/5/10/chartex" xmlns:cx5="http://schemas.microsoft.com/office/drawing/2016/5/11/chartex" xmlns:cx6="http://schemas.microsoft.com/office/drawing/2016/5/12/chartex" xmlns:cx7="http://schemas.microsoft.com/office/drawing/2016/5/13/chartex" xmlns:cx8="http://schemas.microsoft.com/office/drawing/2016/5/14/chartex" xmlns:mc="http://schemas.openxmlformats.org/markup-compatibility/2006" xmlns:aink="http://schemas.microsoft.com/office/drawing/2016/ink" xmlns:am3d="http://schemas.microsoft.com/office/drawing/2017/model3d" xmlns:o="urn:schemas-microsoft-com:office:office" xmlns:oel="http://schemas.microsoft.com/office/2019/extlst" xmlns:r="http://schemas.openxmlformats.org/officeDocument/2006/relationships" xmlns:m="http://schemas.openxmlformats.org/officeDocument/2006/math" xmlns:v="urn:schemas-microsoft-com:vml" xmlns:wp14="http://schemas.microsoft.com/office/word/2010/wordprocessingDrawing" xmlns:wp="http://schemas.openxmlformats.org/drawingml/2006/wordprocessingDrawing" xmlns:w10="urn:schemas-microsoft-com:office:word" xmlns:w="http://schemas.openxmlformats.org/wordprocessingml/2006/main" xmlns:w14="http://schemas.microsoft.com/office/word/2010/wordml" xmlns:w15="http://schemas.microsoft.com/office/word/2012/wordml" xmlns:w16cex="http://schemas.microsoft.com/office/word/2018/wordml/cex" xmlns:w16cid="http://schemas.microsoft.com/office/word/2016/wordml/cid" xmlns:w16="http://schemas.microsoft.com/office/word/2018/wordml" xmlns:w16sdtdh="http://schemas.microsoft.com/office/word/2020/wordml/sdtdatahash" xmlns:w16se="http://schemas.microsoft.com/office/word/2015/wordml/symex" xmlns:wpg="http://schemas.microsoft.com/office/word/2010/wordprocessingGroup" xmlns:wpi="http://schemas.microsoft.com/office/word/2010/wordprocessingInk" xmlns:wne="http://schemas.microsoft.com/office/word/2006/wordml" xmlns:wps="http://schemas.microsoft.com/office/word/2010/wordprocessingShape" mc:Ignorable="w14 w15 w16se w16cid w16 w16cex w16sdtdh wp14">
+<w:numbering xmlns:wpc="http://schemas.microsoft.com/office/word/2010/wordprocessingCanvas" xmlns:cx="http://schemas.microsoft.com/office/drawing/2014/chartex" xmlns:cx1="http://schemas.microsoft.com/office/drawing/2015/9/8/chartex" xmlns:cx2="http://schemas.microsoft.com/office/drawing/2015/10/21/chartex" xmlns:cx3="http://schemas.microsoft.com/office/drawing/2016/5/9/chartex" xmlns:cx4="http://schemas.microsoft.com/office/drawing/2016/5/10/chartex" xmlns:cx5="http://schemas.microsoft.com/office/drawing/2016/5/11/chartex" xmlns:cx6="http://schemas.microsoft.com/office/drawing/2016/5/12/chartex" xmlns:cx7="http://schemas.microsoft.com/office/drawing/2016/5/13/chartex" xmlns:cx8="http://schemas.microsoft.com/office/drawing/2016/5/14/chartex" xmlns:mc="http://schemas.openxmlformats.org/markup-compatibility/2006" xmlns:aink="http://schemas.microsoft.com/office/drawing/2016/ink" xmlns:am3d="http://schemas.microsoft.com/office/drawing/2017/model3d" xmlns:o="urn:schemas-microsoft-com:office:office" xmlns:oel="http://schemas.microsoft.com/office/2019/extlst" xmlns:r="http://schemas.openxmlformats.org/officeDocument/2006/relationships" xmlns:m="http://schemas.openxmlformats.org/officeDocument/2006/math" xmlns:v="urn:schemas-microsoft-com:vml" xmlns:wp14="http://schemas.microsoft.com/office/word/2010/wordprocessingDrawing" xmlns:wp="http://schemas.openxmlformats.org/drawingml/2006/wordprocessingDrawing" xmlns:w10="urn:schemas-microsoft-com:office:word" xmlns:w="http://schemas.openxmlformats.org/wordprocessingml/2006/main" xmlns:w14="http://schemas.microsoft.com/office/word/2010/wordml" xmlns:w15="http://schemas.microsoft.com/office/word/2012/wordml" xmlns:w16cex="http://schemas.microsoft.com/office/word/2018/wordml/cex" xmlns:w16cid="http://schemas.microsoft.com/office/word/2016/wordml/cid" xmlns:w16="http://schemas.microsoft.com/office/word/2018/wordml" xmlns:w16du="http://schemas.microsoft.com/office/word/2023/wordml/word16du" xmlns:w16sdtdh="http://schemas.microsoft.com/office/word/2020/wordml/sdtdatahash" xmlns:w16se="http://schemas.microsoft.com/office/word/2015/wordml/symex" xmlns:wpg="http://schemas.microsoft.com/office/word/2010/wordprocessingGroup" xmlns:wpi="http://schemas.microsoft.com/office/word/2010/wordprocessingInk" xmlns:wne="http://schemas.microsoft.com/office/word/2006/wordml" xmlns:wps="http://schemas.microsoft.com/office/word/2010/wordprocessingShape" mc:Ignorable="w14 w15 w16se w16cid w16 w16cex w16sdtdh w16du wp14">
   <w:abstractNum w:abstractNumId="0" w15:restartNumberingAfterBreak="0">
     <w:nsid w:val="150B0D88"/>
     <w:multiLevelType w:val="hybridMultilevel"/>
@@ -2632,7 +3790,7 @@
 </file>
 
 <file path=word/styles.xml><?xml version="1.0" encoding="utf-8"?>
-<w:styles xmlns:mc="http://schemas.openxmlformats.org/markup-compatibility/2006" xmlns:r="http://schemas.openxmlformats.org/officeDocument/2006/relationships" xmlns:w="http://schemas.openxmlformats.org/wordprocessingml/2006/main" xmlns:w14="http://schemas.microsoft.com/office/word/2010/wordml" xmlns:w15="http://schemas.microsoft.com/office/word/2012/wordml" xmlns:w16cex="http://schemas.microsoft.com/office/word/2018/wordml/cex" xmlns:w16cid="http://schemas.microsoft.com/office/word/2016/wordml/cid" xmlns:w16="http://schemas.microsoft.com/office/word/2018/wordml" xmlns:w16sdtdh="http://schemas.microsoft.com/office/word/2020/wordml/sdtdatahash" xmlns:w16se="http://schemas.microsoft.com/office/word/2015/wordml/symex" mc:Ignorable="w14 w15 w16se w16cid w16 w16cex w16sdtdh">
+<w:styles xmlns:mc="http://schemas.openxmlformats.org/markup-compatibility/2006" xmlns:r="http://schemas.openxmlformats.org/officeDocument/2006/relationships" xmlns:w="http://schemas.openxmlformats.org/wordprocessingml/2006/main" xmlns:w14="http://schemas.microsoft.com/office/word/2010/wordml" xmlns:w15="http://schemas.microsoft.com/office/word/2012/wordml" xmlns:w16cex="http://schemas.microsoft.com/office/word/2018/wordml/cex" xmlns:w16cid="http://schemas.microsoft.com/office/word/2016/wordml/cid" xmlns:w16="http://schemas.microsoft.com/office/word/2018/wordml" xmlns:w16du="http://schemas.microsoft.com/office/word/2023/wordml/word16du" xmlns:w16sdtdh="http://schemas.microsoft.com/office/word/2020/wordml/sdtdatahash" xmlns:w16se="http://schemas.microsoft.com/office/word/2015/wordml/symex" mc:Ignorable="w14 w15 w16se w16cid w16 w16cex w16sdtdh w16du">
   <w:docDefaults>
     <w:rPrDefault>
       <w:rPr>
